--- a/Serbest Ish/Veb S.I #1 Ilyas.docx
+++ b/Serbest Ish/Veb S.I #1 Ilyas.docx
@@ -489,7 +489,6 @@
           <w:rFonts w:ascii="Times New Roman" w:eastAsia="Times New Roman" w:hAnsi="Times New Roman" w:cs="Times New Roman"/>
           <w:sz w:val="32"/>
           <w:szCs w:val="32"/>
-          <w:lang w:val="en-US"/>
         </w:rPr>
         <w:t xml:space="preserve"> </w:t>
       </w:r>
@@ -3054,6 +3053,7 @@
           <w:sz w:val="28"/>
           <w:szCs w:val="28"/>
           <w:shd w:val="clear" w:color="auto" w:fill="FFFFFF"/>
+          <w:lang w:val="az-Latn-AZ"/>
         </w:rPr>
       </w:pPr>
       <w:r>
@@ -3067,247 +3067,16 @@
         </w:rPr>
         <w:t xml:space="preserve">bütün dünyada milyonlarla kompüteri vahid informasiya sisiteminə birləşdirilən, elmi bilgilərin, işgüzar, əyləncəli və b. məlumatların azad mübadiləsi üçün ən geniş imkanlara malik olan qlobal kompüter şəbəkəsi. </w:t>
       </w:r>
-      <w:proofErr w:type="spellStart"/>
-      <w:r>
-        <w:rPr>
-          <w:rFonts w:ascii="Times New Roman" w:hAnsi="Times New Roman" w:cs="Times New Roman"/>
-          <w:color w:val="202122"/>
-          <w:sz w:val="28"/>
-          <w:szCs w:val="28"/>
-          <w:shd w:val="clear" w:color="auto" w:fill="FFFFFF"/>
-        </w:rPr>
-        <w:t>Məsələn</w:t>
-      </w:r>
-      <w:proofErr w:type="spellEnd"/>
-      <w:r>
-        <w:rPr>
-          <w:rFonts w:ascii="Times New Roman" w:hAnsi="Times New Roman" w:cs="Times New Roman"/>
-          <w:color w:val="202122"/>
-          <w:sz w:val="28"/>
-          <w:szCs w:val="28"/>
-          <w:shd w:val="clear" w:color="auto" w:fill="FFFFFF"/>
-        </w:rPr>
-        <w:t xml:space="preserve">, </w:t>
-      </w:r>
-      <w:proofErr w:type="spellStart"/>
-      <w:r>
-        <w:rPr>
-          <w:rFonts w:ascii="Times New Roman" w:hAnsi="Times New Roman" w:cs="Times New Roman"/>
-          <w:color w:val="202122"/>
-          <w:sz w:val="28"/>
-          <w:szCs w:val="28"/>
-          <w:shd w:val="clear" w:color="auto" w:fill="FFFFFF"/>
-        </w:rPr>
-        <w:t>internet</w:t>
-      </w:r>
-      <w:proofErr w:type="spellEnd"/>
-      <w:r>
-        <w:rPr>
-          <w:rFonts w:ascii="Times New Roman" w:hAnsi="Times New Roman" w:cs="Times New Roman"/>
-          <w:color w:val="202122"/>
-          <w:sz w:val="28"/>
-          <w:szCs w:val="28"/>
-          <w:shd w:val="clear" w:color="auto" w:fill="FFFFFF"/>
-        </w:rPr>
-        <w:t xml:space="preserve"> </w:t>
-      </w:r>
-      <w:proofErr w:type="spellStart"/>
-      <w:r>
-        <w:rPr>
-          <w:rFonts w:ascii="Times New Roman" w:hAnsi="Times New Roman" w:cs="Times New Roman"/>
-          <w:color w:val="202122"/>
-          <w:sz w:val="28"/>
-          <w:szCs w:val="28"/>
-          <w:shd w:val="clear" w:color="auto" w:fill="FFFFFF"/>
-        </w:rPr>
-        <w:t>səhifələrində</w:t>
-      </w:r>
-      <w:proofErr w:type="spellEnd"/>
-      <w:r>
-        <w:rPr>
-          <w:rFonts w:ascii="Times New Roman" w:hAnsi="Times New Roman" w:cs="Times New Roman"/>
-          <w:color w:val="202122"/>
-          <w:sz w:val="28"/>
-          <w:szCs w:val="28"/>
-          <w:shd w:val="clear" w:color="auto" w:fill="FFFFFF"/>
-        </w:rPr>
-        <w:t xml:space="preserve"> </w:t>
-      </w:r>
-      <w:proofErr w:type="spellStart"/>
-      <w:r>
-        <w:rPr>
-          <w:rFonts w:ascii="Times New Roman" w:hAnsi="Times New Roman" w:cs="Times New Roman"/>
-          <w:color w:val="202122"/>
-          <w:sz w:val="28"/>
-          <w:szCs w:val="28"/>
-          <w:shd w:val="clear" w:color="auto" w:fill="FFFFFF"/>
-        </w:rPr>
-        <w:t>yer</w:t>
-      </w:r>
-      <w:proofErr w:type="spellEnd"/>
-      <w:r>
-        <w:rPr>
-          <w:rFonts w:ascii="Times New Roman" w:hAnsi="Times New Roman" w:cs="Times New Roman"/>
-          <w:color w:val="202122"/>
-          <w:sz w:val="28"/>
-          <w:szCs w:val="28"/>
-          <w:shd w:val="clear" w:color="auto" w:fill="FFFFFF"/>
-        </w:rPr>
-        <w:t xml:space="preserve"> </w:t>
-      </w:r>
-      <w:proofErr w:type="spellStart"/>
-      <w:r>
-        <w:rPr>
-          <w:rFonts w:ascii="Times New Roman" w:hAnsi="Times New Roman" w:cs="Times New Roman"/>
-          <w:color w:val="202122"/>
-          <w:sz w:val="28"/>
-          <w:szCs w:val="28"/>
-          <w:shd w:val="clear" w:color="auto" w:fill="FFFFFF"/>
-        </w:rPr>
-        <w:t>alan</w:t>
-      </w:r>
-      <w:proofErr w:type="spellEnd"/>
-      <w:r>
-        <w:rPr>
-          <w:rFonts w:ascii="Times New Roman" w:hAnsi="Times New Roman" w:cs="Times New Roman"/>
-          <w:color w:val="202122"/>
-          <w:sz w:val="28"/>
-          <w:szCs w:val="28"/>
-          <w:shd w:val="clear" w:color="auto" w:fill="FFFFFF"/>
-        </w:rPr>
-        <w:t xml:space="preserve"> </w:t>
-      </w:r>
-      <w:proofErr w:type="spellStart"/>
-      <w:r>
-        <w:rPr>
-          <w:rFonts w:ascii="Times New Roman" w:hAnsi="Times New Roman" w:cs="Times New Roman"/>
-          <w:color w:val="202122"/>
-          <w:sz w:val="28"/>
-          <w:szCs w:val="28"/>
-          <w:shd w:val="clear" w:color="auto" w:fill="FFFFFF"/>
-        </w:rPr>
-        <w:t>materiallar</w:t>
-      </w:r>
-      <w:proofErr w:type="spellEnd"/>
-      <w:r>
-        <w:rPr>
-          <w:rFonts w:ascii="Times New Roman" w:hAnsi="Times New Roman" w:cs="Times New Roman"/>
-          <w:color w:val="202122"/>
-          <w:sz w:val="28"/>
-          <w:szCs w:val="28"/>
-          <w:shd w:val="clear" w:color="auto" w:fill="FFFFFF"/>
-        </w:rPr>
-        <w:t xml:space="preserve">, </w:t>
-      </w:r>
-      <w:proofErr w:type="spellStart"/>
-      <w:r>
-        <w:rPr>
-          <w:rFonts w:ascii="Times New Roman" w:hAnsi="Times New Roman" w:cs="Times New Roman"/>
-          <w:color w:val="202122"/>
-          <w:sz w:val="28"/>
-          <w:szCs w:val="28"/>
-          <w:shd w:val="clear" w:color="auto" w:fill="FFFFFF"/>
-        </w:rPr>
-        <w:t>internetə</w:t>
-      </w:r>
-      <w:proofErr w:type="spellEnd"/>
-      <w:r>
-        <w:rPr>
-          <w:rFonts w:ascii="Times New Roman" w:hAnsi="Times New Roman" w:cs="Times New Roman"/>
-          <w:color w:val="202122"/>
-          <w:sz w:val="28"/>
-          <w:szCs w:val="28"/>
-          <w:shd w:val="clear" w:color="auto" w:fill="FFFFFF"/>
-        </w:rPr>
-        <w:t xml:space="preserve"> </w:t>
-      </w:r>
-      <w:proofErr w:type="spellStart"/>
-      <w:r>
-        <w:rPr>
-          <w:rFonts w:ascii="Times New Roman" w:hAnsi="Times New Roman" w:cs="Times New Roman"/>
-          <w:color w:val="202122"/>
-          <w:sz w:val="28"/>
-          <w:szCs w:val="28"/>
-          <w:shd w:val="clear" w:color="auto" w:fill="FFFFFF"/>
-        </w:rPr>
-        <w:t>qoşulmaq</w:t>
-      </w:r>
-      <w:proofErr w:type="spellEnd"/>
-      <w:r>
-        <w:rPr>
-          <w:rFonts w:ascii="Times New Roman" w:hAnsi="Times New Roman" w:cs="Times New Roman"/>
-          <w:color w:val="202122"/>
-          <w:sz w:val="28"/>
-          <w:szCs w:val="28"/>
-          <w:shd w:val="clear" w:color="auto" w:fill="FFFFFF"/>
-        </w:rPr>
-        <w:t xml:space="preserve">, </w:t>
-      </w:r>
-      <w:proofErr w:type="spellStart"/>
-      <w:r>
-        <w:rPr>
-          <w:rFonts w:ascii="Times New Roman" w:hAnsi="Times New Roman" w:cs="Times New Roman"/>
-          <w:color w:val="202122"/>
-          <w:sz w:val="28"/>
-          <w:szCs w:val="28"/>
-          <w:shd w:val="clear" w:color="auto" w:fill="FFFFFF"/>
-        </w:rPr>
-        <w:t>internet</w:t>
-      </w:r>
-      <w:proofErr w:type="spellEnd"/>
-      <w:r>
-        <w:rPr>
-          <w:rFonts w:ascii="Times New Roman" w:hAnsi="Times New Roman" w:cs="Times New Roman"/>
-          <w:color w:val="202122"/>
-          <w:sz w:val="28"/>
-          <w:szCs w:val="28"/>
-          <w:shd w:val="clear" w:color="auto" w:fill="FFFFFF"/>
-        </w:rPr>
-        <w:t xml:space="preserve"> </w:t>
-      </w:r>
-      <w:proofErr w:type="spellStart"/>
-      <w:r>
-        <w:rPr>
-          <w:rFonts w:ascii="Times New Roman" w:hAnsi="Times New Roman" w:cs="Times New Roman"/>
-          <w:color w:val="202122"/>
-          <w:sz w:val="28"/>
-          <w:szCs w:val="28"/>
-          <w:shd w:val="clear" w:color="auto" w:fill="FFFFFF"/>
-        </w:rPr>
-        <w:t>vasitəsilə</w:t>
-      </w:r>
-      <w:proofErr w:type="spellEnd"/>
-      <w:r>
-        <w:rPr>
-          <w:rFonts w:ascii="Times New Roman" w:hAnsi="Times New Roman" w:cs="Times New Roman"/>
-          <w:color w:val="202122"/>
-          <w:sz w:val="28"/>
-          <w:szCs w:val="28"/>
-          <w:shd w:val="clear" w:color="auto" w:fill="FFFFFF"/>
-        </w:rPr>
-        <w:t xml:space="preserve"> </w:t>
-      </w:r>
-      <w:proofErr w:type="spellStart"/>
-      <w:r>
-        <w:rPr>
-          <w:rFonts w:ascii="Times New Roman" w:hAnsi="Times New Roman" w:cs="Times New Roman"/>
-          <w:color w:val="202122"/>
-          <w:sz w:val="28"/>
-          <w:szCs w:val="28"/>
-          <w:shd w:val="clear" w:color="auto" w:fill="FFFFFF"/>
-        </w:rPr>
-        <w:t>məktublaşmaq</w:t>
-      </w:r>
-      <w:proofErr w:type="spellEnd"/>
-      <w:r>
-        <w:rPr>
-          <w:rFonts w:ascii="Times New Roman" w:hAnsi="Times New Roman" w:cs="Times New Roman"/>
-          <w:color w:val="202122"/>
-          <w:sz w:val="28"/>
-          <w:szCs w:val="28"/>
-          <w:shd w:val="clear" w:color="auto" w:fill="FFFFFF"/>
-        </w:rPr>
-        <w:t>.</w:t>
+      <w:r>
+        <w:rPr>
+          <w:rFonts w:ascii="Times New Roman" w:hAnsi="Times New Roman" w:cs="Times New Roman"/>
+          <w:color w:val="202122"/>
+          <w:sz w:val="28"/>
+          <w:szCs w:val="28"/>
+          <w:shd w:val="clear" w:color="auto" w:fill="FFFFFF"/>
+          <w:lang w:val="az-Latn-AZ"/>
+        </w:rPr>
+        <w:t>Məsələn, internet səhifələrində yer alan materiallar, internetə qoşulmaq, internet vasitəsilə məktublaşmaq.</w:t>
       </w:r>
     </w:p>
     <w:p>
@@ -3320,6 +3089,7 @@
           <w:sz w:val="21"/>
           <w:szCs w:val="21"/>
           <w:shd w:val="clear" w:color="auto" w:fill="FFFFFF"/>
+          <w:lang w:val="az-Latn-AZ"/>
         </w:rPr>
       </w:pPr>
     </w:p>
@@ -3333,2174 +3103,31 @@
           <w:sz w:val="28"/>
           <w:szCs w:val="28"/>
           <w:shd w:val="clear" w:color="auto" w:fill="FFFFFF"/>
-        </w:rPr>
-      </w:pPr>
-      <w:r>
-        <w:rPr>
-          <w:rFonts w:ascii="Times New Roman" w:hAnsi="Times New Roman" w:cs="Times New Roman"/>
-          <w:color w:val="202122"/>
-          <w:sz w:val="28"/>
-          <w:szCs w:val="28"/>
-          <w:shd w:val="clear" w:color="auto" w:fill="FFFFFF"/>
-        </w:rPr>
-        <w:t xml:space="preserve">1958-ci </w:t>
-      </w:r>
-      <w:proofErr w:type="spellStart"/>
-      <w:r>
-        <w:rPr>
-          <w:rFonts w:ascii="Times New Roman" w:hAnsi="Times New Roman" w:cs="Times New Roman"/>
-          <w:color w:val="202122"/>
-          <w:sz w:val="28"/>
-          <w:szCs w:val="28"/>
-          <w:shd w:val="clear" w:color="auto" w:fill="FFFFFF"/>
-        </w:rPr>
-        <w:t>ildə</w:t>
-      </w:r>
-      <w:proofErr w:type="spellEnd"/>
-      <w:r>
-        <w:rPr>
-          <w:rFonts w:ascii="Times New Roman" w:hAnsi="Times New Roman" w:cs="Times New Roman"/>
-          <w:color w:val="202122"/>
-          <w:sz w:val="28"/>
-          <w:szCs w:val="28"/>
-          <w:shd w:val="clear" w:color="auto" w:fill="FFFFFF"/>
-        </w:rPr>
-        <w:t xml:space="preserve"> SSRİ-</w:t>
-      </w:r>
-      <w:proofErr w:type="spellStart"/>
-      <w:r>
-        <w:rPr>
-          <w:rFonts w:ascii="Times New Roman" w:hAnsi="Times New Roman" w:cs="Times New Roman"/>
-          <w:color w:val="202122"/>
-          <w:sz w:val="28"/>
-          <w:szCs w:val="28"/>
-          <w:shd w:val="clear" w:color="auto" w:fill="FFFFFF"/>
-        </w:rPr>
-        <w:t>nin</w:t>
-      </w:r>
-      <w:proofErr w:type="spellEnd"/>
-      <w:r>
-        <w:rPr>
-          <w:rFonts w:ascii="Times New Roman" w:hAnsi="Times New Roman" w:cs="Times New Roman"/>
-          <w:color w:val="202122"/>
-          <w:sz w:val="28"/>
-          <w:szCs w:val="28"/>
-          <w:shd w:val="clear" w:color="auto" w:fill="FFFFFF"/>
-        </w:rPr>
-        <w:t xml:space="preserve"> </w:t>
-      </w:r>
-      <w:proofErr w:type="spellStart"/>
-      <w:r>
-        <w:rPr>
-          <w:rFonts w:ascii="Times New Roman" w:hAnsi="Times New Roman" w:cs="Times New Roman"/>
-          <w:color w:val="202122"/>
-          <w:sz w:val="28"/>
-          <w:szCs w:val="28"/>
-          <w:shd w:val="clear" w:color="auto" w:fill="FFFFFF"/>
-        </w:rPr>
-        <w:t>kosmosa</w:t>
-      </w:r>
-      <w:proofErr w:type="spellEnd"/>
-      <w:r>
-        <w:rPr>
-          <w:rFonts w:ascii="Times New Roman" w:hAnsi="Times New Roman" w:cs="Times New Roman"/>
-          <w:color w:val="202122"/>
-          <w:sz w:val="28"/>
-          <w:szCs w:val="28"/>
-          <w:shd w:val="clear" w:color="auto" w:fill="FFFFFF"/>
-        </w:rPr>
-        <w:t xml:space="preserve"> </w:t>
-      </w:r>
-      <w:proofErr w:type="spellStart"/>
-      <w:r>
-        <w:rPr>
-          <w:rFonts w:ascii="Times New Roman" w:hAnsi="Times New Roman" w:cs="Times New Roman"/>
-          <w:color w:val="202122"/>
-          <w:sz w:val="28"/>
-          <w:szCs w:val="28"/>
-          <w:shd w:val="clear" w:color="auto" w:fill="FFFFFF"/>
-        </w:rPr>
-        <w:t>ilk</w:t>
-      </w:r>
-      <w:proofErr w:type="spellEnd"/>
-      <w:r>
-        <w:rPr>
-          <w:rFonts w:ascii="Times New Roman" w:hAnsi="Times New Roman" w:cs="Times New Roman"/>
-          <w:color w:val="202122"/>
-          <w:sz w:val="28"/>
-          <w:szCs w:val="28"/>
-          <w:shd w:val="clear" w:color="auto" w:fill="FFFFFF"/>
-        </w:rPr>
-        <w:t xml:space="preserve"> </w:t>
-      </w:r>
-      <w:proofErr w:type="spellStart"/>
-      <w:r>
-        <w:rPr>
-          <w:rFonts w:ascii="Times New Roman" w:hAnsi="Times New Roman" w:cs="Times New Roman"/>
-          <w:color w:val="202122"/>
-          <w:sz w:val="28"/>
-          <w:szCs w:val="28"/>
-          <w:shd w:val="clear" w:color="auto" w:fill="FFFFFF"/>
-        </w:rPr>
-        <w:t>süni</w:t>
-      </w:r>
-      <w:proofErr w:type="spellEnd"/>
-      <w:r>
-        <w:rPr>
-          <w:rFonts w:ascii="Times New Roman" w:hAnsi="Times New Roman" w:cs="Times New Roman"/>
-          <w:color w:val="202122"/>
-          <w:sz w:val="28"/>
-          <w:szCs w:val="28"/>
-          <w:shd w:val="clear" w:color="auto" w:fill="FFFFFF"/>
-        </w:rPr>
-        <w:t xml:space="preserve"> </w:t>
-      </w:r>
-      <w:proofErr w:type="spellStart"/>
-      <w:r>
-        <w:rPr>
-          <w:rFonts w:ascii="Times New Roman" w:hAnsi="Times New Roman" w:cs="Times New Roman"/>
-          <w:color w:val="202122"/>
-          <w:sz w:val="28"/>
-          <w:szCs w:val="28"/>
-          <w:shd w:val="clear" w:color="auto" w:fill="FFFFFF"/>
-        </w:rPr>
-        <w:t>peyki</w:t>
-      </w:r>
-      <w:proofErr w:type="spellEnd"/>
-      <w:r>
-        <w:rPr>
-          <w:rFonts w:ascii="Times New Roman" w:hAnsi="Times New Roman" w:cs="Times New Roman"/>
-          <w:color w:val="202122"/>
-          <w:sz w:val="28"/>
-          <w:szCs w:val="28"/>
-          <w:shd w:val="clear" w:color="auto" w:fill="FFFFFF"/>
-        </w:rPr>
-        <w:t xml:space="preserve"> </w:t>
-      </w:r>
-      <w:proofErr w:type="spellStart"/>
-      <w:r>
-        <w:rPr>
-          <w:rFonts w:ascii="Times New Roman" w:hAnsi="Times New Roman" w:cs="Times New Roman"/>
-          <w:color w:val="202122"/>
-          <w:sz w:val="28"/>
-          <w:szCs w:val="28"/>
-          <w:shd w:val="clear" w:color="auto" w:fill="FFFFFF"/>
-        </w:rPr>
-        <w:t>buraxması</w:t>
-      </w:r>
-      <w:proofErr w:type="spellEnd"/>
-      <w:r>
-        <w:rPr>
-          <w:rFonts w:ascii="Times New Roman" w:hAnsi="Times New Roman" w:cs="Times New Roman"/>
-          <w:color w:val="202122"/>
-          <w:sz w:val="28"/>
-          <w:szCs w:val="28"/>
-          <w:shd w:val="clear" w:color="auto" w:fill="FFFFFF"/>
-        </w:rPr>
-        <w:t xml:space="preserve"> ABŞ-</w:t>
-      </w:r>
-      <w:proofErr w:type="spellStart"/>
-      <w:r>
-        <w:rPr>
-          <w:rFonts w:ascii="Times New Roman" w:hAnsi="Times New Roman" w:cs="Times New Roman"/>
-          <w:color w:val="202122"/>
-          <w:sz w:val="28"/>
-          <w:szCs w:val="28"/>
-          <w:shd w:val="clear" w:color="auto" w:fill="FFFFFF"/>
-        </w:rPr>
-        <w:t>ni</w:t>
-      </w:r>
-      <w:proofErr w:type="spellEnd"/>
-      <w:r>
-        <w:rPr>
-          <w:rFonts w:ascii="Times New Roman" w:hAnsi="Times New Roman" w:cs="Times New Roman"/>
-          <w:color w:val="202122"/>
-          <w:sz w:val="28"/>
-          <w:szCs w:val="28"/>
-          <w:shd w:val="clear" w:color="auto" w:fill="FFFFFF"/>
-        </w:rPr>
-        <w:t xml:space="preserve"> </w:t>
-      </w:r>
-      <w:proofErr w:type="spellStart"/>
-      <w:r>
-        <w:rPr>
-          <w:rFonts w:ascii="Times New Roman" w:hAnsi="Times New Roman" w:cs="Times New Roman"/>
-          <w:color w:val="202122"/>
-          <w:sz w:val="28"/>
-          <w:szCs w:val="28"/>
-          <w:shd w:val="clear" w:color="auto" w:fill="FFFFFF"/>
-        </w:rPr>
-        <w:t>müasir</w:t>
-      </w:r>
-      <w:proofErr w:type="spellEnd"/>
-      <w:r>
-        <w:rPr>
-          <w:rFonts w:ascii="Times New Roman" w:hAnsi="Times New Roman" w:cs="Times New Roman"/>
-          <w:color w:val="202122"/>
-          <w:sz w:val="28"/>
-          <w:szCs w:val="28"/>
-          <w:shd w:val="clear" w:color="auto" w:fill="FFFFFF"/>
-        </w:rPr>
-        <w:t xml:space="preserve"> </w:t>
-      </w:r>
-      <w:proofErr w:type="spellStart"/>
-      <w:r>
-        <w:rPr>
-          <w:rFonts w:ascii="Times New Roman" w:hAnsi="Times New Roman" w:cs="Times New Roman"/>
-          <w:color w:val="202122"/>
-          <w:sz w:val="28"/>
-          <w:szCs w:val="28"/>
-          <w:shd w:val="clear" w:color="auto" w:fill="FFFFFF"/>
-        </w:rPr>
-        <w:t>texnologiyaların</w:t>
-      </w:r>
-      <w:proofErr w:type="spellEnd"/>
-      <w:r>
-        <w:rPr>
-          <w:rFonts w:ascii="Times New Roman" w:hAnsi="Times New Roman" w:cs="Times New Roman"/>
-          <w:color w:val="202122"/>
-          <w:sz w:val="28"/>
-          <w:szCs w:val="28"/>
-          <w:shd w:val="clear" w:color="auto" w:fill="FFFFFF"/>
-        </w:rPr>
-        <w:t xml:space="preserve"> </w:t>
-      </w:r>
-      <w:proofErr w:type="spellStart"/>
-      <w:r>
-        <w:rPr>
-          <w:rFonts w:ascii="Times New Roman" w:hAnsi="Times New Roman" w:cs="Times New Roman"/>
-          <w:color w:val="202122"/>
-          <w:sz w:val="28"/>
-          <w:szCs w:val="28"/>
-          <w:shd w:val="clear" w:color="auto" w:fill="FFFFFF"/>
-        </w:rPr>
-        <w:t>inkişafını</w:t>
-      </w:r>
-      <w:proofErr w:type="spellEnd"/>
-      <w:r>
-        <w:rPr>
-          <w:rFonts w:ascii="Times New Roman" w:hAnsi="Times New Roman" w:cs="Times New Roman"/>
-          <w:color w:val="202122"/>
-          <w:sz w:val="28"/>
-          <w:szCs w:val="28"/>
-          <w:shd w:val="clear" w:color="auto" w:fill="FFFFFF"/>
-        </w:rPr>
-        <w:t xml:space="preserve"> </w:t>
-      </w:r>
-      <w:proofErr w:type="spellStart"/>
-      <w:r>
-        <w:rPr>
-          <w:rFonts w:ascii="Times New Roman" w:hAnsi="Times New Roman" w:cs="Times New Roman"/>
-          <w:color w:val="202122"/>
-          <w:sz w:val="28"/>
-          <w:szCs w:val="28"/>
-          <w:shd w:val="clear" w:color="auto" w:fill="FFFFFF"/>
-        </w:rPr>
-        <w:t>sürətləndirməyə</w:t>
-      </w:r>
-      <w:proofErr w:type="spellEnd"/>
-      <w:r>
-        <w:rPr>
-          <w:rFonts w:ascii="Times New Roman" w:hAnsi="Times New Roman" w:cs="Times New Roman"/>
-          <w:color w:val="202122"/>
-          <w:sz w:val="28"/>
-          <w:szCs w:val="28"/>
-          <w:shd w:val="clear" w:color="auto" w:fill="FFFFFF"/>
-        </w:rPr>
-        <w:t xml:space="preserve"> </w:t>
-      </w:r>
-      <w:proofErr w:type="spellStart"/>
-      <w:r>
-        <w:rPr>
-          <w:rFonts w:ascii="Times New Roman" w:hAnsi="Times New Roman" w:cs="Times New Roman"/>
-          <w:color w:val="202122"/>
-          <w:sz w:val="28"/>
-          <w:szCs w:val="28"/>
-          <w:shd w:val="clear" w:color="auto" w:fill="FFFFFF"/>
-        </w:rPr>
-        <w:t>sövq</w:t>
-      </w:r>
-      <w:proofErr w:type="spellEnd"/>
-      <w:r>
-        <w:rPr>
-          <w:rFonts w:ascii="Times New Roman" w:hAnsi="Times New Roman" w:cs="Times New Roman"/>
-          <w:color w:val="202122"/>
-          <w:sz w:val="28"/>
-          <w:szCs w:val="28"/>
-          <w:shd w:val="clear" w:color="auto" w:fill="FFFFFF"/>
-        </w:rPr>
-        <w:t xml:space="preserve"> </w:t>
-      </w:r>
-      <w:proofErr w:type="spellStart"/>
-      <w:r>
-        <w:rPr>
-          <w:rFonts w:ascii="Times New Roman" w:hAnsi="Times New Roman" w:cs="Times New Roman"/>
-          <w:color w:val="202122"/>
-          <w:sz w:val="28"/>
-          <w:szCs w:val="28"/>
-          <w:shd w:val="clear" w:color="auto" w:fill="FFFFFF"/>
-        </w:rPr>
-        <w:t>etdi</w:t>
-      </w:r>
-      <w:proofErr w:type="spellEnd"/>
-      <w:r>
-        <w:rPr>
-          <w:rFonts w:ascii="Times New Roman" w:hAnsi="Times New Roman" w:cs="Times New Roman"/>
-          <w:color w:val="202122"/>
-          <w:sz w:val="28"/>
-          <w:szCs w:val="28"/>
-          <w:shd w:val="clear" w:color="auto" w:fill="FFFFFF"/>
-        </w:rPr>
-        <w:t xml:space="preserve">. </w:t>
-      </w:r>
-      <w:proofErr w:type="spellStart"/>
-      <w:r>
-        <w:rPr>
-          <w:rFonts w:ascii="Times New Roman" w:hAnsi="Times New Roman" w:cs="Times New Roman"/>
-          <w:color w:val="202122"/>
-          <w:sz w:val="28"/>
-          <w:szCs w:val="28"/>
-          <w:shd w:val="clear" w:color="auto" w:fill="FFFFFF"/>
-        </w:rPr>
-        <w:t>Bu</w:t>
-      </w:r>
-      <w:proofErr w:type="spellEnd"/>
-      <w:r>
-        <w:rPr>
-          <w:rFonts w:ascii="Times New Roman" w:hAnsi="Times New Roman" w:cs="Times New Roman"/>
-          <w:color w:val="202122"/>
-          <w:sz w:val="28"/>
-          <w:szCs w:val="28"/>
-          <w:shd w:val="clear" w:color="auto" w:fill="FFFFFF"/>
-        </w:rPr>
-        <w:t xml:space="preserve"> </w:t>
-      </w:r>
-      <w:proofErr w:type="spellStart"/>
-      <w:r>
-        <w:rPr>
-          <w:rFonts w:ascii="Times New Roman" w:hAnsi="Times New Roman" w:cs="Times New Roman"/>
-          <w:color w:val="202122"/>
-          <w:sz w:val="28"/>
-          <w:szCs w:val="28"/>
-          <w:shd w:val="clear" w:color="auto" w:fill="FFFFFF"/>
-        </w:rPr>
-        <w:t>məqsədlə</w:t>
-      </w:r>
-      <w:proofErr w:type="spellEnd"/>
-      <w:r>
-        <w:rPr>
-          <w:rFonts w:ascii="Times New Roman" w:hAnsi="Times New Roman" w:cs="Times New Roman"/>
-          <w:color w:val="202122"/>
-          <w:sz w:val="28"/>
-          <w:szCs w:val="28"/>
-          <w:shd w:val="clear" w:color="auto" w:fill="FFFFFF"/>
-        </w:rPr>
-        <w:t xml:space="preserve"> </w:t>
-      </w:r>
-      <w:proofErr w:type="spellStart"/>
-      <w:r>
-        <w:rPr>
-          <w:rFonts w:ascii="Times New Roman" w:hAnsi="Times New Roman" w:cs="Times New Roman"/>
-          <w:color w:val="202122"/>
-          <w:sz w:val="28"/>
-          <w:szCs w:val="28"/>
-          <w:shd w:val="clear" w:color="auto" w:fill="FFFFFF"/>
-        </w:rPr>
-        <w:t>yaradılmış</w:t>
-      </w:r>
-      <w:proofErr w:type="spellEnd"/>
-      <w:r>
-        <w:rPr>
-          <w:rFonts w:ascii="Times New Roman" w:hAnsi="Times New Roman" w:cs="Times New Roman"/>
-          <w:color w:val="202122"/>
-          <w:sz w:val="28"/>
-          <w:szCs w:val="28"/>
-          <w:shd w:val="clear" w:color="auto" w:fill="FFFFFF"/>
-        </w:rPr>
-        <w:t xml:space="preserve"> </w:t>
-      </w:r>
-      <w:proofErr w:type="spellStart"/>
-      <w:r>
-        <w:rPr>
-          <w:rFonts w:ascii="Times New Roman" w:hAnsi="Times New Roman" w:cs="Times New Roman"/>
-          <w:color w:val="202122"/>
-          <w:sz w:val="28"/>
-          <w:szCs w:val="28"/>
-          <w:shd w:val="clear" w:color="auto" w:fill="FFFFFF"/>
-        </w:rPr>
-        <w:t>xüsusi</w:t>
-      </w:r>
-      <w:proofErr w:type="spellEnd"/>
-      <w:r>
-        <w:rPr>
-          <w:rFonts w:ascii="Times New Roman" w:hAnsi="Times New Roman" w:cs="Times New Roman"/>
-          <w:color w:val="202122"/>
-          <w:sz w:val="28"/>
-          <w:szCs w:val="28"/>
-          <w:shd w:val="clear" w:color="auto" w:fill="FFFFFF"/>
-        </w:rPr>
-        <w:t xml:space="preserve"> </w:t>
-      </w:r>
-      <w:proofErr w:type="spellStart"/>
-      <w:r>
-        <w:rPr>
-          <w:rFonts w:ascii="Times New Roman" w:hAnsi="Times New Roman" w:cs="Times New Roman"/>
-          <w:color w:val="202122"/>
-          <w:sz w:val="28"/>
-          <w:szCs w:val="28"/>
-          <w:shd w:val="clear" w:color="auto" w:fill="FFFFFF"/>
-        </w:rPr>
-        <w:t>tədqiqat</w:t>
-      </w:r>
-      <w:proofErr w:type="spellEnd"/>
-      <w:r>
-        <w:rPr>
-          <w:rFonts w:ascii="Times New Roman" w:hAnsi="Times New Roman" w:cs="Times New Roman"/>
-          <w:color w:val="202122"/>
-          <w:sz w:val="28"/>
-          <w:szCs w:val="28"/>
-          <w:shd w:val="clear" w:color="auto" w:fill="FFFFFF"/>
-        </w:rPr>
-        <w:t xml:space="preserve"> </w:t>
-      </w:r>
-      <w:proofErr w:type="spellStart"/>
-      <w:r>
-        <w:rPr>
-          <w:rFonts w:ascii="Times New Roman" w:hAnsi="Times New Roman" w:cs="Times New Roman"/>
-          <w:color w:val="202122"/>
-          <w:sz w:val="28"/>
-          <w:szCs w:val="28"/>
-          <w:shd w:val="clear" w:color="auto" w:fill="FFFFFF"/>
-        </w:rPr>
-        <w:t>agentliyi</w:t>
-      </w:r>
-      <w:proofErr w:type="spellEnd"/>
-      <w:r>
-        <w:rPr>
-          <w:rFonts w:ascii="Times New Roman" w:hAnsi="Times New Roman" w:cs="Times New Roman"/>
-          <w:color w:val="202122"/>
-          <w:sz w:val="28"/>
-          <w:szCs w:val="28"/>
-          <w:shd w:val="clear" w:color="auto" w:fill="FFFFFF"/>
-        </w:rPr>
-        <w:t xml:space="preserve"> </w:t>
-      </w:r>
-      <w:proofErr w:type="spellStart"/>
-      <w:r>
-        <w:rPr>
-          <w:rFonts w:ascii="Times New Roman" w:hAnsi="Times New Roman" w:cs="Times New Roman"/>
-          <w:color w:val="202122"/>
-          <w:sz w:val="28"/>
-          <w:szCs w:val="28"/>
-          <w:shd w:val="clear" w:color="auto" w:fill="FFFFFF"/>
-        </w:rPr>
-        <w:t>olan</w:t>
-      </w:r>
-      <w:proofErr w:type="spellEnd"/>
-      <w:r>
-        <w:rPr>
-          <w:rFonts w:ascii="Times New Roman" w:hAnsi="Times New Roman" w:cs="Times New Roman"/>
-          <w:color w:val="202122"/>
-          <w:sz w:val="28"/>
-          <w:szCs w:val="28"/>
-          <w:shd w:val="clear" w:color="auto" w:fill="FFFFFF"/>
-        </w:rPr>
-        <w:t xml:space="preserve"> DARPA </w:t>
-      </w:r>
-      <w:proofErr w:type="spellStart"/>
-      <w:r>
-        <w:rPr>
-          <w:rFonts w:ascii="Times New Roman" w:hAnsi="Times New Roman" w:cs="Times New Roman"/>
-          <w:color w:val="202122"/>
-          <w:sz w:val="28"/>
-          <w:szCs w:val="28"/>
-          <w:shd w:val="clear" w:color="auto" w:fill="FFFFFF"/>
-        </w:rPr>
-        <w:t>yerüstü</w:t>
-      </w:r>
-      <w:proofErr w:type="spellEnd"/>
-      <w:r>
-        <w:rPr>
-          <w:rFonts w:ascii="Times New Roman" w:hAnsi="Times New Roman" w:cs="Times New Roman"/>
-          <w:color w:val="202122"/>
-          <w:sz w:val="28"/>
-          <w:szCs w:val="28"/>
-          <w:shd w:val="clear" w:color="auto" w:fill="FFFFFF"/>
-        </w:rPr>
-        <w:t xml:space="preserve"> </w:t>
-      </w:r>
-      <w:proofErr w:type="spellStart"/>
-      <w:r>
-        <w:rPr>
-          <w:rFonts w:ascii="Times New Roman" w:hAnsi="Times New Roman" w:cs="Times New Roman"/>
-          <w:color w:val="202122"/>
-          <w:sz w:val="28"/>
-          <w:szCs w:val="28"/>
-          <w:shd w:val="clear" w:color="auto" w:fill="FFFFFF"/>
-        </w:rPr>
-        <w:t>məlumat</w:t>
-      </w:r>
-      <w:proofErr w:type="spellEnd"/>
-      <w:r>
-        <w:rPr>
-          <w:rFonts w:ascii="Times New Roman" w:hAnsi="Times New Roman" w:cs="Times New Roman"/>
-          <w:color w:val="202122"/>
-          <w:sz w:val="28"/>
-          <w:szCs w:val="28"/>
-          <w:shd w:val="clear" w:color="auto" w:fill="FFFFFF"/>
-        </w:rPr>
-        <w:t xml:space="preserve"> </w:t>
-      </w:r>
-      <w:proofErr w:type="spellStart"/>
-      <w:r>
-        <w:rPr>
-          <w:rFonts w:ascii="Times New Roman" w:hAnsi="Times New Roman" w:cs="Times New Roman"/>
-          <w:color w:val="202122"/>
-          <w:sz w:val="28"/>
-          <w:szCs w:val="28"/>
-          <w:shd w:val="clear" w:color="auto" w:fill="FFFFFF"/>
-        </w:rPr>
-        <w:t>ötürülməsinin</w:t>
-      </w:r>
-      <w:proofErr w:type="spellEnd"/>
-      <w:r>
-        <w:rPr>
-          <w:rFonts w:ascii="Times New Roman" w:hAnsi="Times New Roman" w:cs="Times New Roman"/>
-          <w:color w:val="202122"/>
-          <w:sz w:val="28"/>
-          <w:szCs w:val="28"/>
-          <w:shd w:val="clear" w:color="auto" w:fill="FFFFFF"/>
-        </w:rPr>
-        <w:t xml:space="preserve"> </w:t>
-      </w:r>
-      <w:proofErr w:type="spellStart"/>
-      <w:r>
-        <w:rPr>
-          <w:rFonts w:ascii="Times New Roman" w:hAnsi="Times New Roman" w:cs="Times New Roman"/>
-          <w:color w:val="202122"/>
-          <w:sz w:val="28"/>
-          <w:szCs w:val="28"/>
-          <w:shd w:val="clear" w:color="auto" w:fill="FFFFFF"/>
-        </w:rPr>
-        <w:t>sürətləndirilməsi</w:t>
-      </w:r>
-      <w:proofErr w:type="spellEnd"/>
-      <w:r>
-        <w:rPr>
-          <w:rFonts w:ascii="Times New Roman" w:hAnsi="Times New Roman" w:cs="Times New Roman"/>
-          <w:color w:val="202122"/>
-          <w:sz w:val="28"/>
-          <w:szCs w:val="28"/>
-          <w:shd w:val="clear" w:color="auto" w:fill="FFFFFF"/>
-        </w:rPr>
-        <w:t xml:space="preserve"> </w:t>
-      </w:r>
-      <w:proofErr w:type="spellStart"/>
-      <w:r>
-        <w:rPr>
-          <w:rFonts w:ascii="Times New Roman" w:hAnsi="Times New Roman" w:cs="Times New Roman"/>
-          <w:color w:val="202122"/>
-          <w:sz w:val="28"/>
-          <w:szCs w:val="28"/>
-          <w:shd w:val="clear" w:color="auto" w:fill="FFFFFF"/>
-        </w:rPr>
-        <w:t>yönündə</w:t>
-      </w:r>
-      <w:proofErr w:type="spellEnd"/>
-      <w:r>
-        <w:rPr>
-          <w:rFonts w:ascii="Times New Roman" w:hAnsi="Times New Roman" w:cs="Times New Roman"/>
-          <w:color w:val="202122"/>
-          <w:sz w:val="28"/>
-          <w:szCs w:val="28"/>
-          <w:shd w:val="clear" w:color="auto" w:fill="FFFFFF"/>
-        </w:rPr>
-        <w:t xml:space="preserve"> </w:t>
-      </w:r>
-      <w:proofErr w:type="spellStart"/>
-      <w:r>
-        <w:rPr>
-          <w:rFonts w:ascii="Times New Roman" w:hAnsi="Times New Roman" w:cs="Times New Roman"/>
-          <w:color w:val="202122"/>
-          <w:sz w:val="28"/>
-          <w:szCs w:val="28"/>
-          <w:shd w:val="clear" w:color="auto" w:fill="FFFFFF"/>
-        </w:rPr>
-        <w:t>tədqiqatlara</w:t>
-      </w:r>
-      <w:proofErr w:type="spellEnd"/>
-      <w:r>
-        <w:rPr>
-          <w:rFonts w:ascii="Times New Roman" w:hAnsi="Times New Roman" w:cs="Times New Roman"/>
-          <w:color w:val="202122"/>
-          <w:sz w:val="28"/>
-          <w:szCs w:val="28"/>
-          <w:shd w:val="clear" w:color="auto" w:fill="FFFFFF"/>
-        </w:rPr>
-        <w:t xml:space="preserve"> </w:t>
-      </w:r>
-      <w:proofErr w:type="spellStart"/>
-      <w:r>
-        <w:rPr>
-          <w:rFonts w:ascii="Times New Roman" w:hAnsi="Times New Roman" w:cs="Times New Roman"/>
-          <w:color w:val="202122"/>
-          <w:sz w:val="28"/>
-          <w:szCs w:val="28"/>
-          <w:shd w:val="clear" w:color="auto" w:fill="FFFFFF"/>
-        </w:rPr>
-        <w:t>başladı</w:t>
-      </w:r>
-      <w:proofErr w:type="spellEnd"/>
-      <w:r>
-        <w:rPr>
-          <w:rFonts w:ascii="Times New Roman" w:hAnsi="Times New Roman" w:cs="Times New Roman"/>
-          <w:color w:val="202122"/>
-          <w:sz w:val="28"/>
-          <w:szCs w:val="28"/>
-          <w:shd w:val="clear" w:color="auto" w:fill="FFFFFF"/>
-        </w:rPr>
-        <w:t xml:space="preserve">. </w:t>
-      </w:r>
-      <w:proofErr w:type="spellStart"/>
-      <w:r>
-        <w:rPr>
-          <w:rFonts w:ascii="Times New Roman" w:hAnsi="Times New Roman" w:cs="Times New Roman"/>
-          <w:color w:val="202122"/>
-          <w:sz w:val="28"/>
-          <w:szCs w:val="28"/>
-          <w:shd w:val="clear" w:color="auto" w:fill="FFFFFF"/>
-        </w:rPr>
-        <w:t>Bunun</w:t>
-      </w:r>
-      <w:proofErr w:type="spellEnd"/>
-      <w:r>
-        <w:rPr>
-          <w:rFonts w:ascii="Times New Roman" w:hAnsi="Times New Roman" w:cs="Times New Roman"/>
-          <w:color w:val="202122"/>
-          <w:sz w:val="28"/>
-          <w:szCs w:val="28"/>
-          <w:shd w:val="clear" w:color="auto" w:fill="FFFFFF"/>
-        </w:rPr>
-        <w:t xml:space="preserve"> </w:t>
-      </w:r>
-      <w:proofErr w:type="spellStart"/>
-      <w:r>
-        <w:rPr>
-          <w:rFonts w:ascii="Times New Roman" w:hAnsi="Times New Roman" w:cs="Times New Roman"/>
-          <w:color w:val="202122"/>
-          <w:sz w:val="28"/>
-          <w:szCs w:val="28"/>
-          <w:shd w:val="clear" w:color="auto" w:fill="FFFFFF"/>
-        </w:rPr>
-        <w:t>üçün</w:t>
-      </w:r>
-      <w:proofErr w:type="spellEnd"/>
-      <w:r>
-        <w:rPr>
-          <w:rFonts w:ascii="Times New Roman" w:hAnsi="Times New Roman" w:cs="Times New Roman"/>
-          <w:color w:val="202122"/>
-          <w:sz w:val="28"/>
-          <w:szCs w:val="28"/>
-          <w:shd w:val="clear" w:color="auto" w:fill="FFFFFF"/>
-        </w:rPr>
-        <w:t xml:space="preserve"> </w:t>
-      </w:r>
-      <w:proofErr w:type="spellStart"/>
-      <w:r>
-        <w:rPr>
-          <w:rFonts w:ascii="Times New Roman" w:hAnsi="Times New Roman" w:cs="Times New Roman"/>
-          <w:color w:val="202122"/>
-          <w:sz w:val="28"/>
-          <w:szCs w:val="28"/>
-          <w:shd w:val="clear" w:color="auto" w:fill="FFFFFF"/>
-        </w:rPr>
-        <w:t>ilk</w:t>
-      </w:r>
-      <w:proofErr w:type="spellEnd"/>
-      <w:r>
-        <w:rPr>
-          <w:rFonts w:ascii="Times New Roman" w:hAnsi="Times New Roman" w:cs="Times New Roman"/>
-          <w:color w:val="202122"/>
-          <w:sz w:val="28"/>
-          <w:szCs w:val="28"/>
-          <w:shd w:val="clear" w:color="auto" w:fill="FFFFFF"/>
-        </w:rPr>
-        <w:t xml:space="preserve"> </w:t>
-      </w:r>
-      <w:proofErr w:type="spellStart"/>
-      <w:r>
-        <w:rPr>
-          <w:rFonts w:ascii="Times New Roman" w:hAnsi="Times New Roman" w:cs="Times New Roman"/>
-          <w:color w:val="202122"/>
-          <w:sz w:val="28"/>
-          <w:szCs w:val="28"/>
-          <w:shd w:val="clear" w:color="auto" w:fill="FFFFFF"/>
-        </w:rPr>
-        <w:t>öncə</w:t>
-      </w:r>
-      <w:proofErr w:type="spellEnd"/>
-      <w:r>
-        <w:rPr>
-          <w:rFonts w:ascii="Times New Roman" w:hAnsi="Times New Roman" w:cs="Times New Roman"/>
-          <w:color w:val="202122"/>
-          <w:sz w:val="28"/>
-          <w:szCs w:val="28"/>
-          <w:shd w:val="clear" w:color="auto" w:fill="FFFFFF"/>
-        </w:rPr>
-        <w:t xml:space="preserve"> ABŞ-</w:t>
-      </w:r>
-      <w:proofErr w:type="spellStart"/>
-      <w:r>
-        <w:rPr>
-          <w:rFonts w:ascii="Times New Roman" w:hAnsi="Times New Roman" w:cs="Times New Roman"/>
-          <w:color w:val="202122"/>
-          <w:sz w:val="28"/>
-          <w:szCs w:val="28"/>
-          <w:shd w:val="clear" w:color="auto" w:fill="FFFFFF"/>
-        </w:rPr>
-        <w:t>də</w:t>
-      </w:r>
-      <w:proofErr w:type="spellEnd"/>
-      <w:r>
-        <w:rPr>
-          <w:rFonts w:ascii="Times New Roman" w:hAnsi="Times New Roman" w:cs="Times New Roman"/>
-          <w:color w:val="202122"/>
-          <w:sz w:val="28"/>
-          <w:szCs w:val="28"/>
-          <w:shd w:val="clear" w:color="auto" w:fill="FFFFFF"/>
-        </w:rPr>
-        <w:t xml:space="preserve"> </w:t>
-      </w:r>
-      <w:proofErr w:type="spellStart"/>
-      <w:r>
-        <w:rPr>
-          <w:rFonts w:ascii="Times New Roman" w:hAnsi="Times New Roman" w:cs="Times New Roman"/>
-          <w:color w:val="202122"/>
-          <w:sz w:val="28"/>
-          <w:szCs w:val="28"/>
-          <w:shd w:val="clear" w:color="auto" w:fill="FFFFFF"/>
-        </w:rPr>
-        <w:t>yerləşən</w:t>
-      </w:r>
-      <w:proofErr w:type="spellEnd"/>
-      <w:r>
-        <w:rPr>
-          <w:rFonts w:ascii="Times New Roman" w:hAnsi="Times New Roman" w:cs="Times New Roman"/>
-          <w:color w:val="202122"/>
-          <w:sz w:val="28"/>
-          <w:szCs w:val="28"/>
-          <w:shd w:val="clear" w:color="auto" w:fill="FFFFFF"/>
-        </w:rPr>
-        <w:t xml:space="preserve"> </w:t>
-      </w:r>
-      <w:proofErr w:type="spellStart"/>
-      <w:r>
-        <w:rPr>
-          <w:rFonts w:ascii="Times New Roman" w:hAnsi="Times New Roman" w:cs="Times New Roman"/>
-          <w:color w:val="202122"/>
-          <w:sz w:val="28"/>
-          <w:szCs w:val="28"/>
-          <w:shd w:val="clear" w:color="auto" w:fill="FFFFFF"/>
-        </w:rPr>
-        <w:t>bütün</w:t>
-      </w:r>
-      <w:proofErr w:type="spellEnd"/>
-      <w:r>
-        <w:rPr>
-          <w:rFonts w:ascii="Times New Roman" w:hAnsi="Times New Roman" w:cs="Times New Roman"/>
-          <w:color w:val="202122"/>
-          <w:sz w:val="28"/>
-          <w:szCs w:val="28"/>
-          <w:shd w:val="clear" w:color="auto" w:fill="FFFFFF"/>
-        </w:rPr>
-        <w:t xml:space="preserve"> </w:t>
-      </w:r>
-      <w:proofErr w:type="spellStart"/>
-      <w:r>
-        <w:rPr>
-          <w:rFonts w:ascii="Times New Roman" w:hAnsi="Times New Roman" w:cs="Times New Roman"/>
-          <w:color w:val="202122"/>
-          <w:sz w:val="28"/>
-          <w:szCs w:val="28"/>
-          <w:shd w:val="clear" w:color="auto" w:fill="FFFFFF"/>
-        </w:rPr>
-        <w:t>radarların</w:t>
-      </w:r>
-      <w:proofErr w:type="spellEnd"/>
-      <w:r>
-        <w:rPr>
-          <w:rFonts w:ascii="Times New Roman" w:hAnsi="Times New Roman" w:cs="Times New Roman"/>
-          <w:color w:val="202122"/>
-          <w:sz w:val="28"/>
-          <w:szCs w:val="28"/>
-          <w:shd w:val="clear" w:color="auto" w:fill="FFFFFF"/>
-        </w:rPr>
-        <w:t xml:space="preserve"> </w:t>
-      </w:r>
-      <w:proofErr w:type="spellStart"/>
-      <w:r>
-        <w:rPr>
-          <w:rFonts w:ascii="Times New Roman" w:hAnsi="Times New Roman" w:cs="Times New Roman"/>
-          <w:color w:val="202122"/>
-          <w:sz w:val="28"/>
-          <w:szCs w:val="28"/>
-          <w:shd w:val="clear" w:color="auto" w:fill="FFFFFF"/>
-        </w:rPr>
-        <w:t>vahid</w:t>
-      </w:r>
-      <w:proofErr w:type="spellEnd"/>
-      <w:r>
-        <w:rPr>
-          <w:rFonts w:ascii="Times New Roman" w:hAnsi="Times New Roman" w:cs="Times New Roman"/>
-          <w:color w:val="202122"/>
-          <w:sz w:val="28"/>
-          <w:szCs w:val="28"/>
-          <w:shd w:val="clear" w:color="auto" w:fill="FFFFFF"/>
-        </w:rPr>
-        <w:t xml:space="preserve"> </w:t>
-      </w:r>
-      <w:proofErr w:type="spellStart"/>
-      <w:r>
-        <w:rPr>
-          <w:rFonts w:ascii="Times New Roman" w:hAnsi="Times New Roman" w:cs="Times New Roman"/>
-          <w:color w:val="202122"/>
-          <w:sz w:val="28"/>
-          <w:szCs w:val="28"/>
-          <w:shd w:val="clear" w:color="auto" w:fill="FFFFFF"/>
-        </w:rPr>
-        <w:t>şəbəkədə</w:t>
-      </w:r>
-      <w:proofErr w:type="spellEnd"/>
-      <w:r>
-        <w:rPr>
-          <w:rFonts w:ascii="Times New Roman" w:hAnsi="Times New Roman" w:cs="Times New Roman"/>
-          <w:color w:val="202122"/>
-          <w:sz w:val="28"/>
-          <w:szCs w:val="28"/>
-          <w:shd w:val="clear" w:color="auto" w:fill="FFFFFF"/>
-        </w:rPr>
-        <w:t xml:space="preserve"> </w:t>
-      </w:r>
-      <w:proofErr w:type="spellStart"/>
-      <w:r>
-        <w:rPr>
-          <w:rFonts w:ascii="Times New Roman" w:hAnsi="Times New Roman" w:cs="Times New Roman"/>
-          <w:color w:val="202122"/>
-          <w:sz w:val="28"/>
-          <w:szCs w:val="28"/>
-          <w:shd w:val="clear" w:color="auto" w:fill="FFFFFF"/>
-        </w:rPr>
-        <w:t>birləşdirilməsi</w:t>
-      </w:r>
-      <w:proofErr w:type="spellEnd"/>
-      <w:r>
-        <w:rPr>
-          <w:rFonts w:ascii="Times New Roman" w:hAnsi="Times New Roman" w:cs="Times New Roman"/>
-          <w:color w:val="202122"/>
-          <w:sz w:val="28"/>
-          <w:szCs w:val="28"/>
-          <w:shd w:val="clear" w:color="auto" w:fill="FFFFFF"/>
-        </w:rPr>
-        <w:t xml:space="preserve"> </w:t>
-      </w:r>
-      <w:proofErr w:type="spellStart"/>
-      <w:r>
-        <w:rPr>
-          <w:rFonts w:ascii="Times New Roman" w:hAnsi="Times New Roman" w:cs="Times New Roman"/>
-          <w:color w:val="202122"/>
-          <w:sz w:val="28"/>
-          <w:szCs w:val="28"/>
-          <w:shd w:val="clear" w:color="auto" w:fill="FFFFFF"/>
-        </w:rPr>
-        <w:t>işinə</w:t>
-      </w:r>
-      <w:proofErr w:type="spellEnd"/>
-      <w:r>
-        <w:rPr>
-          <w:rFonts w:ascii="Times New Roman" w:hAnsi="Times New Roman" w:cs="Times New Roman"/>
-          <w:color w:val="202122"/>
-          <w:sz w:val="28"/>
-          <w:szCs w:val="28"/>
-          <w:shd w:val="clear" w:color="auto" w:fill="FFFFFF"/>
-        </w:rPr>
-        <w:t xml:space="preserve"> </w:t>
-      </w:r>
-      <w:proofErr w:type="spellStart"/>
-      <w:r>
-        <w:rPr>
-          <w:rFonts w:ascii="Times New Roman" w:hAnsi="Times New Roman" w:cs="Times New Roman"/>
-          <w:color w:val="202122"/>
-          <w:sz w:val="28"/>
-          <w:szCs w:val="28"/>
-          <w:shd w:val="clear" w:color="auto" w:fill="FFFFFF"/>
+          <w:lang w:val="az-Latn-AZ"/>
+        </w:rPr>
+      </w:pPr>
+      <w:r>
+        <w:rPr>
+          <w:rFonts w:ascii="Times New Roman" w:hAnsi="Times New Roman" w:cs="Times New Roman"/>
+          <w:color w:val="202122"/>
+          <w:sz w:val="28"/>
+          <w:szCs w:val="28"/>
+          <w:shd w:val="clear" w:color="auto" w:fill="FFFFFF"/>
+          <w:lang w:val="az-Latn-AZ"/>
+        </w:rPr>
+        <w:t xml:space="preserve">1958-ci ildə SSRİ-nin kosmosa ilk süni peyki buraxması ABŞ-ni müasir texnologiyaların inkişafını sürətləndirməyə sövq etdi. Bu məqsədlə yaradılmış xüsusi tədqiqat agentliyi olan DARPA yerüstü məlumat ötürülməsinin sürətləndirilməsi yönündə tədqiqatlara başladı. Bunun üçün ilk öncə ABŞ-də yerləşən bütün radarların vahid şəbəkədə birləşdirilməsi işinə </w:t>
+      </w:r>
+      <w:r>
+        <w:rPr>
+          <w:rFonts w:ascii="Times New Roman" w:hAnsi="Times New Roman" w:cs="Times New Roman"/>
+          <w:color w:val="202122"/>
+          <w:sz w:val="28"/>
+          <w:szCs w:val="28"/>
+          <w:shd w:val="clear" w:color="auto" w:fill="FFFFFF"/>
+          <w:lang w:val="az-Latn-AZ"/>
         </w:rPr>
         <w:lastRenderedPageBreak/>
-        <w:t>başlanıldı</w:t>
-      </w:r>
-      <w:proofErr w:type="spellEnd"/>
-      <w:r>
-        <w:rPr>
-          <w:rFonts w:ascii="Times New Roman" w:hAnsi="Times New Roman" w:cs="Times New Roman"/>
-          <w:color w:val="202122"/>
-          <w:sz w:val="28"/>
-          <w:szCs w:val="28"/>
-          <w:shd w:val="clear" w:color="auto" w:fill="FFFFFF"/>
-        </w:rPr>
-        <w:t xml:space="preserve">. </w:t>
-      </w:r>
-      <w:proofErr w:type="spellStart"/>
-      <w:r>
-        <w:rPr>
-          <w:rFonts w:ascii="Times New Roman" w:hAnsi="Times New Roman" w:cs="Times New Roman"/>
-          <w:color w:val="202122"/>
-          <w:sz w:val="28"/>
-          <w:szCs w:val="28"/>
-          <w:shd w:val="clear" w:color="auto" w:fill="FFFFFF"/>
-        </w:rPr>
-        <w:t>Bunun</w:t>
-      </w:r>
-      <w:proofErr w:type="spellEnd"/>
-      <w:r>
-        <w:rPr>
-          <w:rFonts w:ascii="Times New Roman" w:hAnsi="Times New Roman" w:cs="Times New Roman"/>
-          <w:color w:val="202122"/>
-          <w:sz w:val="28"/>
-          <w:szCs w:val="28"/>
-          <w:shd w:val="clear" w:color="auto" w:fill="FFFFFF"/>
-        </w:rPr>
-        <w:t xml:space="preserve"> </w:t>
-      </w:r>
-      <w:proofErr w:type="spellStart"/>
-      <w:r>
-        <w:rPr>
-          <w:rFonts w:ascii="Times New Roman" w:hAnsi="Times New Roman" w:cs="Times New Roman"/>
-          <w:color w:val="202122"/>
-          <w:sz w:val="28"/>
-          <w:szCs w:val="28"/>
-          <w:shd w:val="clear" w:color="auto" w:fill="FFFFFF"/>
-        </w:rPr>
-        <w:t>üçün</w:t>
-      </w:r>
-      <w:proofErr w:type="spellEnd"/>
-      <w:r>
-        <w:rPr>
-          <w:rFonts w:ascii="Times New Roman" w:hAnsi="Times New Roman" w:cs="Times New Roman"/>
-          <w:color w:val="202122"/>
-          <w:sz w:val="28"/>
-          <w:szCs w:val="28"/>
-          <w:shd w:val="clear" w:color="auto" w:fill="FFFFFF"/>
-        </w:rPr>
-        <w:t xml:space="preserve"> </w:t>
-      </w:r>
-      <w:proofErr w:type="spellStart"/>
-      <w:r>
-        <w:rPr>
-          <w:rFonts w:ascii="Times New Roman" w:hAnsi="Times New Roman" w:cs="Times New Roman"/>
-          <w:color w:val="202122"/>
-          <w:sz w:val="28"/>
-          <w:szCs w:val="28"/>
-          <w:shd w:val="clear" w:color="auto" w:fill="FFFFFF"/>
-        </w:rPr>
-        <w:t>müxtəlif</w:t>
-      </w:r>
-      <w:proofErr w:type="spellEnd"/>
-      <w:r>
-        <w:rPr>
-          <w:rFonts w:ascii="Times New Roman" w:hAnsi="Times New Roman" w:cs="Times New Roman"/>
-          <w:color w:val="202122"/>
-          <w:sz w:val="28"/>
-          <w:szCs w:val="28"/>
-          <w:shd w:val="clear" w:color="auto" w:fill="FFFFFF"/>
-        </w:rPr>
-        <w:t xml:space="preserve"> </w:t>
-      </w:r>
-      <w:proofErr w:type="spellStart"/>
-      <w:r>
-        <w:rPr>
-          <w:rFonts w:ascii="Times New Roman" w:hAnsi="Times New Roman" w:cs="Times New Roman"/>
-          <w:color w:val="202122"/>
-          <w:sz w:val="28"/>
-          <w:szCs w:val="28"/>
-          <w:shd w:val="clear" w:color="auto" w:fill="FFFFFF"/>
-        </w:rPr>
-        <w:t>məntəqələrdə</w:t>
-      </w:r>
-      <w:proofErr w:type="spellEnd"/>
-      <w:r>
-        <w:rPr>
-          <w:rFonts w:ascii="Times New Roman" w:hAnsi="Times New Roman" w:cs="Times New Roman"/>
-          <w:color w:val="202122"/>
-          <w:sz w:val="28"/>
-          <w:szCs w:val="28"/>
-          <w:shd w:val="clear" w:color="auto" w:fill="FFFFFF"/>
-        </w:rPr>
-        <w:t xml:space="preserve">, </w:t>
-      </w:r>
-      <w:proofErr w:type="spellStart"/>
-      <w:r>
-        <w:rPr>
-          <w:rFonts w:ascii="Times New Roman" w:hAnsi="Times New Roman" w:cs="Times New Roman"/>
-          <w:color w:val="202122"/>
-          <w:sz w:val="28"/>
-          <w:szCs w:val="28"/>
-          <w:shd w:val="clear" w:color="auto" w:fill="FFFFFF"/>
-        </w:rPr>
-        <w:t>Pentaqonda</w:t>
-      </w:r>
-      <w:proofErr w:type="spellEnd"/>
-      <w:r>
-        <w:rPr>
-          <w:rFonts w:ascii="Times New Roman" w:hAnsi="Times New Roman" w:cs="Times New Roman"/>
-          <w:color w:val="202122"/>
-          <w:sz w:val="28"/>
-          <w:szCs w:val="28"/>
-          <w:shd w:val="clear" w:color="auto" w:fill="FFFFFF"/>
-        </w:rPr>
-        <w:t xml:space="preserve">, </w:t>
-      </w:r>
-      <w:proofErr w:type="spellStart"/>
-      <w:r>
-        <w:rPr>
-          <w:rFonts w:ascii="Times New Roman" w:hAnsi="Times New Roman" w:cs="Times New Roman"/>
-          <w:color w:val="202122"/>
-          <w:sz w:val="28"/>
-          <w:szCs w:val="28"/>
-          <w:shd w:val="clear" w:color="auto" w:fill="FFFFFF"/>
-        </w:rPr>
-        <w:t>Hərbi</w:t>
-      </w:r>
-      <w:proofErr w:type="spellEnd"/>
-      <w:r>
-        <w:rPr>
-          <w:rFonts w:ascii="Times New Roman" w:hAnsi="Times New Roman" w:cs="Times New Roman"/>
-          <w:color w:val="202122"/>
-          <w:sz w:val="28"/>
-          <w:szCs w:val="28"/>
-          <w:shd w:val="clear" w:color="auto" w:fill="FFFFFF"/>
-        </w:rPr>
-        <w:t xml:space="preserve"> </w:t>
-      </w:r>
-      <w:proofErr w:type="spellStart"/>
-      <w:r>
-        <w:rPr>
-          <w:rFonts w:ascii="Times New Roman" w:hAnsi="Times New Roman" w:cs="Times New Roman"/>
-          <w:color w:val="202122"/>
-          <w:sz w:val="28"/>
-          <w:szCs w:val="28"/>
-          <w:shd w:val="clear" w:color="auto" w:fill="FFFFFF"/>
-        </w:rPr>
-        <w:t>Hava</w:t>
-      </w:r>
-      <w:proofErr w:type="spellEnd"/>
-      <w:r>
-        <w:rPr>
-          <w:rFonts w:ascii="Times New Roman" w:hAnsi="Times New Roman" w:cs="Times New Roman"/>
-          <w:color w:val="202122"/>
-          <w:sz w:val="28"/>
-          <w:szCs w:val="28"/>
-          <w:shd w:val="clear" w:color="auto" w:fill="FFFFFF"/>
-        </w:rPr>
-        <w:t xml:space="preserve"> </w:t>
-      </w:r>
-      <w:proofErr w:type="spellStart"/>
-      <w:r>
-        <w:rPr>
-          <w:rFonts w:ascii="Times New Roman" w:hAnsi="Times New Roman" w:cs="Times New Roman"/>
-          <w:color w:val="202122"/>
-          <w:sz w:val="28"/>
-          <w:szCs w:val="28"/>
-          <w:shd w:val="clear" w:color="auto" w:fill="FFFFFF"/>
-        </w:rPr>
-        <w:t>Qüvvələri</w:t>
-      </w:r>
-      <w:proofErr w:type="spellEnd"/>
-      <w:r>
-        <w:rPr>
-          <w:rFonts w:ascii="Times New Roman" w:hAnsi="Times New Roman" w:cs="Times New Roman"/>
-          <w:color w:val="202122"/>
-          <w:sz w:val="28"/>
-          <w:szCs w:val="28"/>
-          <w:shd w:val="clear" w:color="auto" w:fill="FFFFFF"/>
-        </w:rPr>
-        <w:t xml:space="preserve">, </w:t>
-      </w:r>
-      <w:proofErr w:type="spellStart"/>
-      <w:r>
-        <w:rPr>
-          <w:rFonts w:ascii="Times New Roman" w:hAnsi="Times New Roman" w:cs="Times New Roman"/>
-          <w:color w:val="202122"/>
-          <w:sz w:val="28"/>
-          <w:szCs w:val="28"/>
-          <w:shd w:val="clear" w:color="auto" w:fill="FFFFFF"/>
-        </w:rPr>
-        <w:t>Hava</w:t>
-      </w:r>
-      <w:proofErr w:type="spellEnd"/>
-      <w:r>
-        <w:rPr>
-          <w:rFonts w:ascii="Times New Roman" w:hAnsi="Times New Roman" w:cs="Times New Roman"/>
-          <w:color w:val="202122"/>
-          <w:sz w:val="28"/>
-          <w:szCs w:val="28"/>
-          <w:shd w:val="clear" w:color="auto" w:fill="FFFFFF"/>
-        </w:rPr>
-        <w:t xml:space="preserve"> </w:t>
-      </w:r>
-      <w:proofErr w:type="spellStart"/>
-      <w:r>
-        <w:rPr>
-          <w:rFonts w:ascii="Times New Roman" w:hAnsi="Times New Roman" w:cs="Times New Roman"/>
-          <w:color w:val="202122"/>
-          <w:sz w:val="28"/>
-          <w:szCs w:val="28"/>
-          <w:shd w:val="clear" w:color="auto" w:fill="FFFFFF"/>
-        </w:rPr>
-        <w:t>Hücümundan</w:t>
-      </w:r>
-      <w:proofErr w:type="spellEnd"/>
-      <w:r>
-        <w:rPr>
-          <w:rFonts w:ascii="Times New Roman" w:hAnsi="Times New Roman" w:cs="Times New Roman"/>
-          <w:color w:val="202122"/>
-          <w:sz w:val="28"/>
-          <w:szCs w:val="28"/>
-          <w:shd w:val="clear" w:color="auto" w:fill="FFFFFF"/>
-        </w:rPr>
-        <w:t xml:space="preserve"> </w:t>
-      </w:r>
-      <w:proofErr w:type="spellStart"/>
-      <w:r>
-        <w:rPr>
-          <w:rFonts w:ascii="Times New Roman" w:hAnsi="Times New Roman" w:cs="Times New Roman"/>
-          <w:color w:val="202122"/>
-          <w:sz w:val="28"/>
-          <w:szCs w:val="28"/>
-          <w:shd w:val="clear" w:color="auto" w:fill="FFFFFF"/>
-        </w:rPr>
-        <w:t>Müdafiə</w:t>
-      </w:r>
-      <w:proofErr w:type="spellEnd"/>
-      <w:r>
-        <w:rPr>
-          <w:rFonts w:ascii="Times New Roman" w:hAnsi="Times New Roman" w:cs="Times New Roman"/>
-          <w:color w:val="202122"/>
-          <w:sz w:val="28"/>
-          <w:szCs w:val="28"/>
-          <w:shd w:val="clear" w:color="auto" w:fill="FFFFFF"/>
-        </w:rPr>
-        <w:t xml:space="preserve"> </w:t>
-      </w:r>
-      <w:proofErr w:type="spellStart"/>
-      <w:r>
-        <w:rPr>
-          <w:rFonts w:ascii="Times New Roman" w:hAnsi="Times New Roman" w:cs="Times New Roman"/>
-          <w:color w:val="202122"/>
-          <w:sz w:val="28"/>
-          <w:szCs w:val="28"/>
-          <w:shd w:val="clear" w:color="auto" w:fill="FFFFFF"/>
-        </w:rPr>
-        <w:t>bazalarında</w:t>
-      </w:r>
-      <w:proofErr w:type="spellEnd"/>
-      <w:r>
-        <w:rPr>
-          <w:rFonts w:ascii="Times New Roman" w:hAnsi="Times New Roman" w:cs="Times New Roman"/>
-          <w:color w:val="202122"/>
-          <w:sz w:val="28"/>
-          <w:szCs w:val="28"/>
-          <w:shd w:val="clear" w:color="auto" w:fill="FFFFFF"/>
-        </w:rPr>
-        <w:t xml:space="preserve"> </w:t>
-      </w:r>
-      <w:proofErr w:type="spellStart"/>
-      <w:r>
-        <w:rPr>
-          <w:rFonts w:ascii="Times New Roman" w:hAnsi="Times New Roman" w:cs="Times New Roman"/>
-          <w:color w:val="202122"/>
-          <w:sz w:val="28"/>
-          <w:szCs w:val="28"/>
-          <w:shd w:val="clear" w:color="auto" w:fill="FFFFFF"/>
-        </w:rPr>
-        <w:t>və</w:t>
-      </w:r>
-      <w:proofErr w:type="spellEnd"/>
-      <w:r>
-        <w:rPr>
-          <w:rFonts w:ascii="Times New Roman" w:hAnsi="Times New Roman" w:cs="Times New Roman"/>
-          <w:color w:val="202122"/>
-          <w:sz w:val="28"/>
-          <w:szCs w:val="28"/>
-          <w:shd w:val="clear" w:color="auto" w:fill="FFFFFF"/>
-        </w:rPr>
-        <w:t xml:space="preserve"> </w:t>
-      </w:r>
-      <w:proofErr w:type="spellStart"/>
-      <w:r>
-        <w:rPr>
-          <w:rFonts w:ascii="Times New Roman" w:hAnsi="Times New Roman" w:cs="Times New Roman"/>
-          <w:color w:val="202122"/>
-          <w:sz w:val="28"/>
-          <w:szCs w:val="28"/>
-          <w:shd w:val="clear" w:color="auto" w:fill="FFFFFF"/>
-        </w:rPr>
-        <w:t>digər</w:t>
-      </w:r>
-      <w:proofErr w:type="spellEnd"/>
-      <w:r>
-        <w:rPr>
-          <w:rFonts w:ascii="Times New Roman" w:hAnsi="Times New Roman" w:cs="Times New Roman"/>
-          <w:color w:val="202122"/>
-          <w:sz w:val="28"/>
-          <w:szCs w:val="28"/>
-          <w:shd w:val="clear" w:color="auto" w:fill="FFFFFF"/>
-        </w:rPr>
-        <w:t xml:space="preserve"> </w:t>
-      </w:r>
-      <w:proofErr w:type="spellStart"/>
-      <w:r>
-        <w:rPr>
-          <w:rFonts w:ascii="Times New Roman" w:hAnsi="Times New Roman" w:cs="Times New Roman"/>
-          <w:color w:val="202122"/>
-          <w:sz w:val="28"/>
-          <w:szCs w:val="28"/>
-          <w:shd w:val="clear" w:color="auto" w:fill="FFFFFF"/>
-        </w:rPr>
-        <w:t>məntəqələrdə</w:t>
-      </w:r>
-      <w:proofErr w:type="spellEnd"/>
-      <w:r>
-        <w:rPr>
-          <w:rFonts w:ascii="Times New Roman" w:hAnsi="Times New Roman" w:cs="Times New Roman"/>
-          <w:color w:val="202122"/>
-          <w:sz w:val="28"/>
-          <w:szCs w:val="28"/>
-          <w:shd w:val="clear" w:color="auto" w:fill="FFFFFF"/>
-        </w:rPr>
-        <w:t xml:space="preserve"> </w:t>
-      </w:r>
-      <w:proofErr w:type="spellStart"/>
-      <w:r>
-        <w:rPr>
-          <w:rFonts w:ascii="Times New Roman" w:hAnsi="Times New Roman" w:cs="Times New Roman"/>
-          <w:color w:val="202122"/>
-          <w:sz w:val="28"/>
-          <w:szCs w:val="28"/>
-          <w:shd w:val="clear" w:color="auto" w:fill="FFFFFF"/>
-        </w:rPr>
-        <w:t>yerləşən</w:t>
-      </w:r>
-      <w:proofErr w:type="spellEnd"/>
-      <w:r>
-        <w:rPr>
-          <w:rFonts w:ascii="Times New Roman" w:hAnsi="Times New Roman" w:cs="Times New Roman"/>
-          <w:color w:val="202122"/>
-          <w:sz w:val="28"/>
-          <w:szCs w:val="28"/>
-          <w:shd w:val="clear" w:color="auto" w:fill="FFFFFF"/>
-        </w:rPr>
-        <w:t xml:space="preserve"> </w:t>
-      </w:r>
-      <w:proofErr w:type="spellStart"/>
-      <w:r>
-        <w:rPr>
-          <w:rFonts w:ascii="Times New Roman" w:hAnsi="Times New Roman" w:cs="Times New Roman"/>
-          <w:color w:val="202122"/>
-          <w:sz w:val="28"/>
-          <w:szCs w:val="28"/>
-          <w:shd w:val="clear" w:color="auto" w:fill="FFFFFF"/>
-        </w:rPr>
-        <w:t>kompüterləri</w:t>
-      </w:r>
-      <w:proofErr w:type="spellEnd"/>
-      <w:r>
-        <w:rPr>
-          <w:rFonts w:ascii="Times New Roman" w:hAnsi="Times New Roman" w:cs="Times New Roman"/>
-          <w:color w:val="202122"/>
-          <w:sz w:val="28"/>
-          <w:szCs w:val="28"/>
-          <w:shd w:val="clear" w:color="auto" w:fill="FFFFFF"/>
-        </w:rPr>
-        <w:t xml:space="preserve"> </w:t>
-      </w:r>
-      <w:proofErr w:type="spellStart"/>
-      <w:r>
-        <w:rPr>
-          <w:rFonts w:ascii="Times New Roman" w:hAnsi="Times New Roman" w:cs="Times New Roman"/>
-          <w:color w:val="202122"/>
-          <w:sz w:val="28"/>
-          <w:szCs w:val="28"/>
-          <w:shd w:val="clear" w:color="auto" w:fill="FFFFFF"/>
-        </w:rPr>
-        <w:t>vahid</w:t>
-      </w:r>
-      <w:proofErr w:type="spellEnd"/>
-      <w:r>
-        <w:rPr>
-          <w:rFonts w:ascii="Times New Roman" w:hAnsi="Times New Roman" w:cs="Times New Roman"/>
-          <w:color w:val="202122"/>
-          <w:sz w:val="28"/>
-          <w:szCs w:val="28"/>
-          <w:shd w:val="clear" w:color="auto" w:fill="FFFFFF"/>
-        </w:rPr>
-        <w:t xml:space="preserve"> </w:t>
-      </w:r>
-      <w:proofErr w:type="spellStart"/>
-      <w:r>
-        <w:rPr>
-          <w:rFonts w:ascii="Times New Roman" w:hAnsi="Times New Roman" w:cs="Times New Roman"/>
-          <w:color w:val="202122"/>
-          <w:sz w:val="28"/>
-          <w:szCs w:val="28"/>
-          <w:shd w:val="clear" w:color="auto" w:fill="FFFFFF"/>
-        </w:rPr>
-        <w:t>şəbəkədə</w:t>
-      </w:r>
-      <w:proofErr w:type="spellEnd"/>
-      <w:r>
-        <w:rPr>
-          <w:rFonts w:ascii="Times New Roman" w:hAnsi="Times New Roman" w:cs="Times New Roman"/>
-          <w:color w:val="202122"/>
-          <w:sz w:val="28"/>
-          <w:szCs w:val="28"/>
-          <w:shd w:val="clear" w:color="auto" w:fill="FFFFFF"/>
-        </w:rPr>
-        <w:t xml:space="preserve"> </w:t>
-      </w:r>
-      <w:proofErr w:type="spellStart"/>
-      <w:r>
-        <w:rPr>
-          <w:rFonts w:ascii="Times New Roman" w:hAnsi="Times New Roman" w:cs="Times New Roman"/>
-          <w:color w:val="202122"/>
-          <w:sz w:val="28"/>
-          <w:szCs w:val="28"/>
-          <w:shd w:val="clear" w:color="auto" w:fill="FFFFFF"/>
-        </w:rPr>
-        <w:t>birləşdirmək</w:t>
-      </w:r>
-      <w:proofErr w:type="spellEnd"/>
-      <w:r>
-        <w:rPr>
-          <w:rFonts w:ascii="Times New Roman" w:hAnsi="Times New Roman" w:cs="Times New Roman"/>
-          <w:color w:val="202122"/>
-          <w:sz w:val="28"/>
-          <w:szCs w:val="28"/>
-          <w:shd w:val="clear" w:color="auto" w:fill="FFFFFF"/>
-        </w:rPr>
-        <w:t xml:space="preserve"> </w:t>
-      </w:r>
-      <w:proofErr w:type="spellStart"/>
-      <w:r>
-        <w:rPr>
-          <w:rFonts w:ascii="Times New Roman" w:hAnsi="Times New Roman" w:cs="Times New Roman"/>
-          <w:color w:val="202122"/>
-          <w:sz w:val="28"/>
-          <w:szCs w:val="28"/>
-          <w:shd w:val="clear" w:color="auto" w:fill="FFFFFF"/>
-        </w:rPr>
-        <w:t>lazım</w:t>
-      </w:r>
-      <w:proofErr w:type="spellEnd"/>
-      <w:r>
-        <w:rPr>
-          <w:rFonts w:ascii="Times New Roman" w:hAnsi="Times New Roman" w:cs="Times New Roman"/>
-          <w:color w:val="202122"/>
-          <w:sz w:val="28"/>
-          <w:szCs w:val="28"/>
-          <w:shd w:val="clear" w:color="auto" w:fill="FFFFFF"/>
-        </w:rPr>
-        <w:t xml:space="preserve"> </w:t>
-      </w:r>
-      <w:proofErr w:type="spellStart"/>
-      <w:r>
-        <w:rPr>
-          <w:rFonts w:ascii="Times New Roman" w:hAnsi="Times New Roman" w:cs="Times New Roman"/>
-          <w:color w:val="202122"/>
-          <w:sz w:val="28"/>
-          <w:szCs w:val="28"/>
-          <w:shd w:val="clear" w:color="auto" w:fill="FFFFFF"/>
-        </w:rPr>
-        <w:t>idi</w:t>
-      </w:r>
-      <w:proofErr w:type="spellEnd"/>
-      <w:r>
-        <w:rPr>
-          <w:rFonts w:ascii="Times New Roman" w:hAnsi="Times New Roman" w:cs="Times New Roman"/>
-          <w:color w:val="202122"/>
-          <w:sz w:val="28"/>
-          <w:szCs w:val="28"/>
-          <w:shd w:val="clear" w:color="auto" w:fill="FFFFFF"/>
-        </w:rPr>
-        <w:t xml:space="preserve">. </w:t>
-      </w:r>
-      <w:proofErr w:type="spellStart"/>
-      <w:r>
-        <w:rPr>
-          <w:rFonts w:ascii="Times New Roman" w:hAnsi="Times New Roman" w:cs="Times New Roman"/>
-          <w:color w:val="202122"/>
-          <w:sz w:val="28"/>
-          <w:szCs w:val="28"/>
-          <w:shd w:val="clear" w:color="auto" w:fill="FFFFFF"/>
-        </w:rPr>
-        <w:t>Bu</w:t>
-      </w:r>
-      <w:proofErr w:type="spellEnd"/>
-      <w:r>
-        <w:rPr>
-          <w:rFonts w:ascii="Times New Roman" w:hAnsi="Times New Roman" w:cs="Times New Roman"/>
-          <w:color w:val="202122"/>
-          <w:sz w:val="28"/>
-          <w:szCs w:val="28"/>
-          <w:shd w:val="clear" w:color="auto" w:fill="FFFFFF"/>
-        </w:rPr>
-        <w:t xml:space="preserve"> </w:t>
-      </w:r>
-      <w:proofErr w:type="spellStart"/>
-      <w:r>
-        <w:rPr>
-          <w:rFonts w:ascii="Times New Roman" w:hAnsi="Times New Roman" w:cs="Times New Roman"/>
-          <w:color w:val="202122"/>
-          <w:sz w:val="28"/>
-          <w:szCs w:val="28"/>
-          <w:shd w:val="clear" w:color="auto" w:fill="FFFFFF"/>
-        </w:rPr>
-        <w:t>işi</w:t>
-      </w:r>
-      <w:proofErr w:type="spellEnd"/>
-      <w:r>
-        <w:rPr>
-          <w:rFonts w:ascii="Times New Roman" w:hAnsi="Times New Roman" w:cs="Times New Roman"/>
-          <w:color w:val="202122"/>
-          <w:sz w:val="28"/>
-          <w:szCs w:val="28"/>
-          <w:shd w:val="clear" w:color="auto" w:fill="FFFFFF"/>
-        </w:rPr>
-        <w:t xml:space="preserve"> </w:t>
-      </w:r>
-      <w:proofErr w:type="spellStart"/>
-      <w:r>
-        <w:rPr>
-          <w:rFonts w:ascii="Times New Roman" w:hAnsi="Times New Roman" w:cs="Times New Roman"/>
-          <w:color w:val="202122"/>
-          <w:sz w:val="28"/>
-          <w:szCs w:val="28"/>
-          <w:shd w:val="clear" w:color="auto" w:fill="FFFFFF"/>
-        </w:rPr>
-        <w:t>görmək</w:t>
-      </w:r>
-      <w:proofErr w:type="spellEnd"/>
-      <w:r>
-        <w:rPr>
-          <w:rFonts w:ascii="Times New Roman" w:hAnsi="Times New Roman" w:cs="Times New Roman"/>
-          <w:color w:val="202122"/>
-          <w:sz w:val="28"/>
-          <w:szCs w:val="28"/>
-          <w:shd w:val="clear" w:color="auto" w:fill="FFFFFF"/>
-        </w:rPr>
-        <w:t xml:space="preserve"> </w:t>
-      </w:r>
-      <w:proofErr w:type="spellStart"/>
-      <w:r>
-        <w:rPr>
-          <w:rFonts w:ascii="Times New Roman" w:hAnsi="Times New Roman" w:cs="Times New Roman"/>
-          <w:color w:val="202122"/>
-          <w:sz w:val="28"/>
-          <w:szCs w:val="28"/>
-          <w:shd w:val="clear" w:color="auto" w:fill="FFFFFF"/>
-        </w:rPr>
-        <w:t>üçün</w:t>
-      </w:r>
-      <w:proofErr w:type="spellEnd"/>
-      <w:r>
-        <w:rPr>
-          <w:rFonts w:ascii="Times New Roman" w:hAnsi="Times New Roman" w:cs="Times New Roman"/>
-          <w:color w:val="202122"/>
-          <w:sz w:val="28"/>
-          <w:szCs w:val="28"/>
-          <w:shd w:val="clear" w:color="auto" w:fill="FFFFFF"/>
-        </w:rPr>
-        <w:t xml:space="preserve"> ABŞ-</w:t>
-      </w:r>
-      <w:proofErr w:type="spellStart"/>
-      <w:r>
-        <w:rPr>
-          <w:rFonts w:ascii="Times New Roman" w:hAnsi="Times New Roman" w:cs="Times New Roman"/>
-          <w:color w:val="202122"/>
-          <w:sz w:val="28"/>
-          <w:szCs w:val="28"/>
-          <w:shd w:val="clear" w:color="auto" w:fill="FFFFFF"/>
-        </w:rPr>
-        <w:t>nin</w:t>
-      </w:r>
-      <w:proofErr w:type="spellEnd"/>
-      <w:r>
-        <w:rPr>
-          <w:rFonts w:ascii="Times New Roman" w:hAnsi="Times New Roman" w:cs="Times New Roman"/>
-          <w:color w:val="202122"/>
-          <w:sz w:val="28"/>
-          <w:szCs w:val="28"/>
-          <w:shd w:val="clear" w:color="auto" w:fill="FFFFFF"/>
-        </w:rPr>
-        <w:t xml:space="preserve"> </w:t>
-      </w:r>
-      <w:proofErr w:type="spellStart"/>
-      <w:r>
-        <w:rPr>
-          <w:rFonts w:ascii="Times New Roman" w:hAnsi="Times New Roman" w:cs="Times New Roman"/>
-          <w:color w:val="202122"/>
-          <w:sz w:val="28"/>
-          <w:szCs w:val="28"/>
-          <w:shd w:val="clear" w:color="auto" w:fill="FFFFFF"/>
-        </w:rPr>
-        <w:t>ən</w:t>
-      </w:r>
-      <w:proofErr w:type="spellEnd"/>
-      <w:r>
-        <w:rPr>
-          <w:rFonts w:ascii="Times New Roman" w:hAnsi="Times New Roman" w:cs="Times New Roman"/>
-          <w:color w:val="202122"/>
-          <w:sz w:val="28"/>
-          <w:szCs w:val="28"/>
-          <w:shd w:val="clear" w:color="auto" w:fill="FFFFFF"/>
-        </w:rPr>
-        <w:t xml:space="preserve"> </w:t>
-      </w:r>
-      <w:proofErr w:type="spellStart"/>
-      <w:r>
-        <w:rPr>
-          <w:rFonts w:ascii="Times New Roman" w:hAnsi="Times New Roman" w:cs="Times New Roman"/>
-          <w:color w:val="202122"/>
-          <w:sz w:val="28"/>
-          <w:szCs w:val="28"/>
-          <w:shd w:val="clear" w:color="auto" w:fill="FFFFFF"/>
-        </w:rPr>
-        <w:t>yaxşı</w:t>
-      </w:r>
-      <w:proofErr w:type="spellEnd"/>
-      <w:r>
-        <w:rPr>
-          <w:rFonts w:ascii="Times New Roman" w:hAnsi="Times New Roman" w:cs="Times New Roman"/>
-          <w:color w:val="202122"/>
-          <w:sz w:val="28"/>
-          <w:szCs w:val="28"/>
-          <w:shd w:val="clear" w:color="auto" w:fill="FFFFFF"/>
-        </w:rPr>
-        <w:t xml:space="preserve"> </w:t>
-      </w:r>
-      <w:proofErr w:type="spellStart"/>
-      <w:r>
-        <w:rPr>
-          <w:rFonts w:ascii="Times New Roman" w:hAnsi="Times New Roman" w:cs="Times New Roman"/>
-          <w:color w:val="202122"/>
-          <w:sz w:val="28"/>
-          <w:szCs w:val="28"/>
-          <w:shd w:val="clear" w:color="auto" w:fill="FFFFFF"/>
-        </w:rPr>
-        <w:t>kompüter</w:t>
-      </w:r>
-      <w:proofErr w:type="spellEnd"/>
-      <w:r>
-        <w:rPr>
-          <w:rFonts w:ascii="Times New Roman" w:hAnsi="Times New Roman" w:cs="Times New Roman"/>
-          <w:color w:val="202122"/>
-          <w:sz w:val="28"/>
-          <w:szCs w:val="28"/>
-          <w:shd w:val="clear" w:color="auto" w:fill="FFFFFF"/>
-        </w:rPr>
-        <w:t xml:space="preserve"> </w:t>
-      </w:r>
-      <w:proofErr w:type="spellStart"/>
-      <w:r>
-        <w:rPr>
-          <w:rFonts w:ascii="Times New Roman" w:hAnsi="Times New Roman" w:cs="Times New Roman"/>
-          <w:color w:val="202122"/>
-          <w:sz w:val="28"/>
-          <w:szCs w:val="28"/>
-          <w:shd w:val="clear" w:color="auto" w:fill="FFFFFF"/>
-        </w:rPr>
-        <w:t>mütəxəssisləri</w:t>
-      </w:r>
-      <w:proofErr w:type="spellEnd"/>
-      <w:r>
-        <w:rPr>
-          <w:rFonts w:ascii="Times New Roman" w:hAnsi="Times New Roman" w:cs="Times New Roman"/>
-          <w:color w:val="202122"/>
-          <w:sz w:val="28"/>
-          <w:szCs w:val="28"/>
-          <w:shd w:val="clear" w:color="auto" w:fill="FFFFFF"/>
-        </w:rPr>
-        <w:t xml:space="preserve"> </w:t>
-      </w:r>
-      <w:proofErr w:type="spellStart"/>
-      <w:r>
-        <w:rPr>
-          <w:rFonts w:ascii="Times New Roman" w:hAnsi="Times New Roman" w:cs="Times New Roman"/>
-          <w:color w:val="202122"/>
-          <w:sz w:val="28"/>
-          <w:szCs w:val="28"/>
-          <w:shd w:val="clear" w:color="auto" w:fill="FFFFFF"/>
-        </w:rPr>
-        <w:t>bir</w:t>
-      </w:r>
-      <w:proofErr w:type="spellEnd"/>
-      <w:r>
-        <w:rPr>
-          <w:rFonts w:ascii="Times New Roman" w:hAnsi="Times New Roman" w:cs="Times New Roman"/>
-          <w:color w:val="202122"/>
-          <w:sz w:val="28"/>
-          <w:szCs w:val="28"/>
-          <w:shd w:val="clear" w:color="auto" w:fill="FFFFFF"/>
-        </w:rPr>
-        <w:t xml:space="preserve"> </w:t>
-      </w:r>
-      <w:proofErr w:type="spellStart"/>
-      <w:r>
-        <w:rPr>
-          <w:rFonts w:ascii="Times New Roman" w:hAnsi="Times New Roman" w:cs="Times New Roman"/>
-          <w:color w:val="202122"/>
-          <w:sz w:val="28"/>
-          <w:szCs w:val="28"/>
-          <w:shd w:val="clear" w:color="auto" w:fill="FFFFFF"/>
-        </w:rPr>
-        <w:t>araya</w:t>
-      </w:r>
-      <w:proofErr w:type="spellEnd"/>
-      <w:r>
-        <w:rPr>
-          <w:rFonts w:ascii="Times New Roman" w:hAnsi="Times New Roman" w:cs="Times New Roman"/>
-          <w:color w:val="202122"/>
-          <w:sz w:val="28"/>
-          <w:szCs w:val="28"/>
-          <w:shd w:val="clear" w:color="auto" w:fill="FFFFFF"/>
-        </w:rPr>
-        <w:t xml:space="preserve"> </w:t>
-      </w:r>
-      <w:proofErr w:type="spellStart"/>
-      <w:r>
-        <w:rPr>
-          <w:rFonts w:ascii="Times New Roman" w:hAnsi="Times New Roman" w:cs="Times New Roman"/>
-          <w:color w:val="202122"/>
-          <w:sz w:val="28"/>
-          <w:szCs w:val="28"/>
-          <w:shd w:val="clear" w:color="auto" w:fill="FFFFFF"/>
-        </w:rPr>
-        <w:t>gətirildi</w:t>
-      </w:r>
-      <w:proofErr w:type="spellEnd"/>
-      <w:r>
-        <w:rPr>
-          <w:rFonts w:ascii="Times New Roman" w:hAnsi="Times New Roman" w:cs="Times New Roman"/>
-          <w:color w:val="202122"/>
-          <w:sz w:val="28"/>
-          <w:szCs w:val="28"/>
-          <w:shd w:val="clear" w:color="auto" w:fill="FFFFFF"/>
-        </w:rPr>
-        <w:t xml:space="preserve">. </w:t>
-      </w:r>
-      <w:proofErr w:type="spellStart"/>
-      <w:r>
-        <w:rPr>
-          <w:rFonts w:ascii="Times New Roman" w:hAnsi="Times New Roman" w:cs="Times New Roman"/>
-          <w:color w:val="202122"/>
-          <w:sz w:val="28"/>
-          <w:szCs w:val="28"/>
-          <w:shd w:val="clear" w:color="auto" w:fill="FFFFFF"/>
-        </w:rPr>
-        <w:t>Uzun</w:t>
-      </w:r>
-      <w:proofErr w:type="spellEnd"/>
-      <w:r>
-        <w:rPr>
-          <w:rFonts w:ascii="Times New Roman" w:hAnsi="Times New Roman" w:cs="Times New Roman"/>
-          <w:color w:val="202122"/>
-          <w:sz w:val="28"/>
-          <w:szCs w:val="28"/>
-          <w:shd w:val="clear" w:color="auto" w:fill="FFFFFF"/>
-        </w:rPr>
-        <w:t xml:space="preserve"> </w:t>
-      </w:r>
-      <w:proofErr w:type="spellStart"/>
-      <w:r>
-        <w:rPr>
-          <w:rFonts w:ascii="Times New Roman" w:hAnsi="Times New Roman" w:cs="Times New Roman"/>
-          <w:color w:val="202122"/>
-          <w:sz w:val="28"/>
-          <w:szCs w:val="28"/>
-          <w:shd w:val="clear" w:color="auto" w:fill="FFFFFF"/>
-        </w:rPr>
-        <w:t>illər</w:t>
-      </w:r>
-      <w:proofErr w:type="spellEnd"/>
-      <w:r>
-        <w:rPr>
-          <w:rFonts w:ascii="Times New Roman" w:hAnsi="Times New Roman" w:cs="Times New Roman"/>
-          <w:color w:val="202122"/>
-          <w:sz w:val="28"/>
-          <w:szCs w:val="28"/>
-          <w:shd w:val="clear" w:color="auto" w:fill="FFFFFF"/>
-        </w:rPr>
-        <w:t xml:space="preserve"> </w:t>
-      </w:r>
-      <w:proofErr w:type="spellStart"/>
-      <w:r>
-        <w:rPr>
-          <w:rFonts w:ascii="Times New Roman" w:hAnsi="Times New Roman" w:cs="Times New Roman"/>
-          <w:color w:val="202122"/>
-          <w:sz w:val="28"/>
-          <w:szCs w:val="28"/>
-          <w:shd w:val="clear" w:color="auto" w:fill="FFFFFF"/>
-        </w:rPr>
-        <w:t>davam</w:t>
-      </w:r>
-      <w:proofErr w:type="spellEnd"/>
-      <w:r>
-        <w:rPr>
-          <w:rFonts w:ascii="Times New Roman" w:hAnsi="Times New Roman" w:cs="Times New Roman"/>
-          <w:color w:val="202122"/>
-          <w:sz w:val="28"/>
-          <w:szCs w:val="28"/>
-          <w:shd w:val="clear" w:color="auto" w:fill="FFFFFF"/>
-        </w:rPr>
-        <w:t xml:space="preserve"> </w:t>
-      </w:r>
-      <w:proofErr w:type="spellStart"/>
-      <w:r>
-        <w:rPr>
-          <w:rFonts w:ascii="Times New Roman" w:hAnsi="Times New Roman" w:cs="Times New Roman"/>
-          <w:color w:val="202122"/>
-          <w:sz w:val="28"/>
-          <w:szCs w:val="28"/>
-          <w:shd w:val="clear" w:color="auto" w:fill="FFFFFF"/>
-        </w:rPr>
-        <w:t>edən</w:t>
-      </w:r>
-      <w:proofErr w:type="spellEnd"/>
-      <w:r>
-        <w:rPr>
-          <w:rFonts w:ascii="Times New Roman" w:hAnsi="Times New Roman" w:cs="Times New Roman"/>
-          <w:color w:val="202122"/>
-          <w:sz w:val="28"/>
-          <w:szCs w:val="28"/>
-          <w:shd w:val="clear" w:color="auto" w:fill="FFFFFF"/>
-        </w:rPr>
-        <w:t xml:space="preserve"> </w:t>
-      </w:r>
-      <w:proofErr w:type="spellStart"/>
-      <w:r>
-        <w:rPr>
-          <w:rFonts w:ascii="Times New Roman" w:hAnsi="Times New Roman" w:cs="Times New Roman"/>
-          <w:color w:val="202122"/>
-          <w:sz w:val="28"/>
-          <w:szCs w:val="28"/>
-          <w:shd w:val="clear" w:color="auto" w:fill="FFFFFF"/>
-        </w:rPr>
-        <w:t>gərgin</w:t>
-      </w:r>
-      <w:proofErr w:type="spellEnd"/>
-      <w:r>
-        <w:rPr>
-          <w:rFonts w:ascii="Times New Roman" w:hAnsi="Times New Roman" w:cs="Times New Roman"/>
-          <w:color w:val="202122"/>
-          <w:sz w:val="28"/>
-          <w:szCs w:val="28"/>
-          <w:shd w:val="clear" w:color="auto" w:fill="FFFFFF"/>
-        </w:rPr>
-        <w:t xml:space="preserve"> </w:t>
-      </w:r>
-      <w:proofErr w:type="spellStart"/>
-      <w:r>
-        <w:rPr>
-          <w:rFonts w:ascii="Times New Roman" w:hAnsi="Times New Roman" w:cs="Times New Roman"/>
-          <w:color w:val="202122"/>
-          <w:sz w:val="28"/>
-          <w:szCs w:val="28"/>
-          <w:shd w:val="clear" w:color="auto" w:fill="FFFFFF"/>
-        </w:rPr>
-        <w:t>əmək</w:t>
-      </w:r>
-      <w:proofErr w:type="spellEnd"/>
-      <w:r>
-        <w:rPr>
-          <w:rFonts w:ascii="Times New Roman" w:hAnsi="Times New Roman" w:cs="Times New Roman"/>
-          <w:color w:val="202122"/>
-          <w:sz w:val="28"/>
-          <w:szCs w:val="28"/>
-          <w:shd w:val="clear" w:color="auto" w:fill="FFFFFF"/>
-        </w:rPr>
-        <w:t xml:space="preserve"> </w:t>
-      </w:r>
-      <w:proofErr w:type="spellStart"/>
-      <w:r>
-        <w:rPr>
-          <w:rFonts w:ascii="Times New Roman" w:hAnsi="Times New Roman" w:cs="Times New Roman"/>
-          <w:color w:val="202122"/>
-          <w:sz w:val="28"/>
-          <w:szCs w:val="28"/>
-          <w:shd w:val="clear" w:color="auto" w:fill="FFFFFF"/>
-        </w:rPr>
-        <w:t>və</w:t>
-      </w:r>
-      <w:proofErr w:type="spellEnd"/>
-      <w:r>
-        <w:rPr>
-          <w:rFonts w:ascii="Times New Roman" w:hAnsi="Times New Roman" w:cs="Times New Roman"/>
-          <w:color w:val="202122"/>
-          <w:sz w:val="28"/>
-          <w:szCs w:val="28"/>
-          <w:shd w:val="clear" w:color="auto" w:fill="FFFFFF"/>
-        </w:rPr>
-        <w:t xml:space="preserve"> </w:t>
-      </w:r>
-      <w:proofErr w:type="spellStart"/>
-      <w:r>
-        <w:rPr>
-          <w:rFonts w:ascii="Times New Roman" w:hAnsi="Times New Roman" w:cs="Times New Roman"/>
-          <w:color w:val="202122"/>
-          <w:sz w:val="28"/>
-          <w:szCs w:val="28"/>
-          <w:shd w:val="clear" w:color="auto" w:fill="FFFFFF"/>
-        </w:rPr>
-        <w:t>çoxlu</w:t>
-      </w:r>
-      <w:proofErr w:type="spellEnd"/>
-      <w:r>
-        <w:rPr>
-          <w:rFonts w:ascii="Times New Roman" w:hAnsi="Times New Roman" w:cs="Times New Roman"/>
-          <w:color w:val="202122"/>
-          <w:sz w:val="28"/>
-          <w:szCs w:val="28"/>
-          <w:shd w:val="clear" w:color="auto" w:fill="FFFFFF"/>
-        </w:rPr>
-        <w:t xml:space="preserve"> </w:t>
-      </w:r>
-      <w:proofErr w:type="spellStart"/>
-      <w:r>
-        <w:rPr>
-          <w:rFonts w:ascii="Times New Roman" w:hAnsi="Times New Roman" w:cs="Times New Roman"/>
-          <w:color w:val="202122"/>
-          <w:sz w:val="28"/>
-          <w:szCs w:val="28"/>
-          <w:shd w:val="clear" w:color="auto" w:fill="FFFFFF"/>
-        </w:rPr>
-        <w:t>tədqiqatlardan</w:t>
-      </w:r>
-      <w:proofErr w:type="spellEnd"/>
-      <w:r>
-        <w:rPr>
-          <w:rFonts w:ascii="Times New Roman" w:hAnsi="Times New Roman" w:cs="Times New Roman"/>
-          <w:color w:val="202122"/>
-          <w:sz w:val="28"/>
-          <w:szCs w:val="28"/>
-          <w:shd w:val="clear" w:color="auto" w:fill="FFFFFF"/>
-        </w:rPr>
-        <w:t xml:space="preserve"> </w:t>
-      </w:r>
-      <w:proofErr w:type="spellStart"/>
-      <w:r>
-        <w:rPr>
-          <w:rFonts w:ascii="Times New Roman" w:hAnsi="Times New Roman" w:cs="Times New Roman"/>
-          <w:color w:val="202122"/>
-          <w:sz w:val="28"/>
-          <w:szCs w:val="28"/>
-          <w:shd w:val="clear" w:color="auto" w:fill="FFFFFF"/>
-        </w:rPr>
-        <w:t>sonra</w:t>
-      </w:r>
-      <w:proofErr w:type="spellEnd"/>
-      <w:r>
-        <w:rPr>
-          <w:rFonts w:ascii="Times New Roman" w:hAnsi="Times New Roman" w:cs="Times New Roman"/>
-          <w:color w:val="202122"/>
-          <w:sz w:val="28"/>
-          <w:szCs w:val="28"/>
-          <w:shd w:val="clear" w:color="auto" w:fill="FFFFFF"/>
-        </w:rPr>
-        <w:t xml:space="preserve"> 29 </w:t>
-      </w:r>
-      <w:proofErr w:type="spellStart"/>
-      <w:r>
-        <w:rPr>
-          <w:rFonts w:ascii="Times New Roman" w:hAnsi="Times New Roman" w:cs="Times New Roman"/>
-          <w:color w:val="202122"/>
-          <w:sz w:val="28"/>
-          <w:szCs w:val="28"/>
-          <w:shd w:val="clear" w:color="auto" w:fill="FFFFFF"/>
-        </w:rPr>
-        <w:t>oktyabr</w:t>
-      </w:r>
-      <w:proofErr w:type="spellEnd"/>
-      <w:r>
-        <w:rPr>
-          <w:rFonts w:ascii="Times New Roman" w:hAnsi="Times New Roman" w:cs="Times New Roman"/>
-          <w:color w:val="202122"/>
-          <w:sz w:val="28"/>
-          <w:szCs w:val="28"/>
-          <w:shd w:val="clear" w:color="auto" w:fill="FFFFFF"/>
-        </w:rPr>
-        <w:t xml:space="preserve"> 1969-cu </w:t>
-      </w:r>
-      <w:proofErr w:type="spellStart"/>
-      <w:r>
-        <w:rPr>
-          <w:rFonts w:ascii="Times New Roman" w:hAnsi="Times New Roman" w:cs="Times New Roman"/>
-          <w:color w:val="202122"/>
-          <w:sz w:val="28"/>
-          <w:szCs w:val="28"/>
-          <w:shd w:val="clear" w:color="auto" w:fill="FFFFFF"/>
-        </w:rPr>
-        <w:t>ildə</w:t>
-      </w:r>
-      <w:proofErr w:type="spellEnd"/>
-      <w:r>
-        <w:rPr>
-          <w:rFonts w:ascii="Times New Roman" w:hAnsi="Times New Roman" w:cs="Times New Roman"/>
-          <w:color w:val="202122"/>
-          <w:sz w:val="28"/>
-          <w:szCs w:val="28"/>
-          <w:shd w:val="clear" w:color="auto" w:fill="FFFFFF"/>
-        </w:rPr>
-        <w:t xml:space="preserve"> </w:t>
-      </w:r>
-      <w:proofErr w:type="spellStart"/>
-      <w:r>
-        <w:rPr>
-          <w:rFonts w:ascii="Times New Roman" w:hAnsi="Times New Roman" w:cs="Times New Roman"/>
-          <w:color w:val="202122"/>
-          <w:sz w:val="28"/>
-          <w:szCs w:val="28"/>
-          <w:shd w:val="clear" w:color="auto" w:fill="FFFFFF"/>
-        </w:rPr>
-        <w:t>Kaliforniya</w:t>
-      </w:r>
-      <w:proofErr w:type="spellEnd"/>
-      <w:r>
-        <w:rPr>
-          <w:rFonts w:ascii="Times New Roman" w:hAnsi="Times New Roman" w:cs="Times New Roman"/>
-          <w:color w:val="202122"/>
-          <w:sz w:val="28"/>
-          <w:szCs w:val="28"/>
-          <w:shd w:val="clear" w:color="auto" w:fill="FFFFFF"/>
-        </w:rPr>
-        <w:t xml:space="preserve"> </w:t>
-      </w:r>
-      <w:proofErr w:type="spellStart"/>
-      <w:r>
-        <w:rPr>
-          <w:rFonts w:ascii="Times New Roman" w:hAnsi="Times New Roman" w:cs="Times New Roman"/>
-          <w:color w:val="202122"/>
-          <w:sz w:val="28"/>
-          <w:szCs w:val="28"/>
-          <w:shd w:val="clear" w:color="auto" w:fill="FFFFFF"/>
-        </w:rPr>
-        <w:t>Universitetindəki</w:t>
-      </w:r>
-      <w:proofErr w:type="spellEnd"/>
-      <w:r>
-        <w:rPr>
-          <w:rFonts w:ascii="Times New Roman" w:hAnsi="Times New Roman" w:cs="Times New Roman"/>
-          <w:color w:val="202122"/>
-          <w:sz w:val="28"/>
-          <w:szCs w:val="28"/>
-          <w:shd w:val="clear" w:color="auto" w:fill="FFFFFF"/>
-        </w:rPr>
-        <w:t xml:space="preserve"> </w:t>
-      </w:r>
-      <w:proofErr w:type="spellStart"/>
-      <w:r>
-        <w:rPr>
-          <w:rFonts w:ascii="Times New Roman" w:hAnsi="Times New Roman" w:cs="Times New Roman"/>
-          <w:color w:val="202122"/>
-          <w:sz w:val="28"/>
-          <w:szCs w:val="28"/>
-          <w:shd w:val="clear" w:color="auto" w:fill="FFFFFF"/>
-        </w:rPr>
-        <w:t>laboratoriyaların</w:t>
-      </w:r>
-      <w:proofErr w:type="spellEnd"/>
-      <w:r>
-        <w:rPr>
-          <w:rFonts w:ascii="Times New Roman" w:hAnsi="Times New Roman" w:cs="Times New Roman"/>
-          <w:color w:val="202122"/>
-          <w:sz w:val="28"/>
-          <w:szCs w:val="28"/>
-          <w:shd w:val="clear" w:color="auto" w:fill="FFFFFF"/>
-        </w:rPr>
-        <w:t xml:space="preserve"> </w:t>
-      </w:r>
-      <w:proofErr w:type="spellStart"/>
-      <w:r>
-        <w:rPr>
-          <w:rFonts w:ascii="Times New Roman" w:hAnsi="Times New Roman" w:cs="Times New Roman"/>
-          <w:color w:val="202122"/>
-          <w:sz w:val="28"/>
-          <w:szCs w:val="28"/>
-          <w:shd w:val="clear" w:color="auto" w:fill="FFFFFF"/>
-        </w:rPr>
-        <w:t>birində</w:t>
-      </w:r>
-      <w:proofErr w:type="spellEnd"/>
-      <w:r>
-        <w:rPr>
-          <w:rFonts w:ascii="Times New Roman" w:hAnsi="Times New Roman" w:cs="Times New Roman"/>
-          <w:color w:val="202122"/>
-          <w:sz w:val="28"/>
-          <w:szCs w:val="28"/>
-          <w:shd w:val="clear" w:color="auto" w:fill="FFFFFF"/>
-        </w:rPr>
-        <w:t xml:space="preserve"> </w:t>
-      </w:r>
-      <w:proofErr w:type="spellStart"/>
-      <w:r>
-        <w:rPr>
-          <w:rFonts w:ascii="Times New Roman" w:hAnsi="Times New Roman" w:cs="Times New Roman"/>
-          <w:color w:val="202122"/>
-          <w:sz w:val="28"/>
-          <w:szCs w:val="28"/>
-          <w:shd w:val="clear" w:color="auto" w:fill="FFFFFF"/>
-        </w:rPr>
-        <w:t>alimlər</w:t>
-      </w:r>
-      <w:proofErr w:type="spellEnd"/>
-      <w:r>
-        <w:rPr>
-          <w:rFonts w:ascii="Times New Roman" w:hAnsi="Times New Roman" w:cs="Times New Roman"/>
-          <w:color w:val="202122"/>
-          <w:sz w:val="28"/>
-          <w:szCs w:val="28"/>
-          <w:shd w:val="clear" w:color="auto" w:fill="FFFFFF"/>
-        </w:rPr>
-        <w:t xml:space="preserve"> </w:t>
-      </w:r>
-      <w:proofErr w:type="spellStart"/>
-      <w:r>
-        <w:rPr>
-          <w:rFonts w:ascii="Times New Roman" w:hAnsi="Times New Roman" w:cs="Times New Roman"/>
-          <w:color w:val="202122"/>
-          <w:sz w:val="28"/>
-          <w:szCs w:val="28"/>
-          <w:shd w:val="clear" w:color="auto" w:fill="FFFFFF"/>
-        </w:rPr>
-        <w:t>iki</w:t>
-      </w:r>
-      <w:proofErr w:type="spellEnd"/>
-      <w:r>
-        <w:rPr>
-          <w:rFonts w:ascii="Times New Roman" w:hAnsi="Times New Roman" w:cs="Times New Roman"/>
-          <w:color w:val="202122"/>
-          <w:sz w:val="28"/>
-          <w:szCs w:val="28"/>
-          <w:shd w:val="clear" w:color="auto" w:fill="FFFFFF"/>
-        </w:rPr>
-        <w:t xml:space="preserve"> </w:t>
-      </w:r>
-      <w:proofErr w:type="spellStart"/>
-      <w:r>
-        <w:rPr>
-          <w:rFonts w:ascii="Times New Roman" w:hAnsi="Times New Roman" w:cs="Times New Roman"/>
-          <w:color w:val="202122"/>
-          <w:sz w:val="28"/>
-          <w:szCs w:val="28"/>
-          <w:shd w:val="clear" w:color="auto" w:fill="FFFFFF"/>
-        </w:rPr>
-        <w:t>kompüteri</w:t>
-      </w:r>
-      <w:proofErr w:type="spellEnd"/>
-      <w:r>
-        <w:rPr>
-          <w:rFonts w:ascii="Times New Roman" w:hAnsi="Times New Roman" w:cs="Times New Roman"/>
-          <w:color w:val="202122"/>
-          <w:sz w:val="28"/>
-          <w:szCs w:val="28"/>
-          <w:shd w:val="clear" w:color="auto" w:fill="FFFFFF"/>
-        </w:rPr>
-        <w:t xml:space="preserve"> </w:t>
-      </w:r>
-      <w:proofErr w:type="spellStart"/>
-      <w:r>
-        <w:rPr>
-          <w:rFonts w:ascii="Times New Roman" w:hAnsi="Times New Roman" w:cs="Times New Roman"/>
-          <w:color w:val="202122"/>
-          <w:sz w:val="28"/>
-          <w:szCs w:val="28"/>
-          <w:shd w:val="clear" w:color="auto" w:fill="FFFFFF"/>
-        </w:rPr>
-        <w:t>vahid</w:t>
-      </w:r>
-      <w:proofErr w:type="spellEnd"/>
-      <w:r>
-        <w:rPr>
-          <w:rFonts w:ascii="Times New Roman" w:hAnsi="Times New Roman" w:cs="Times New Roman"/>
-          <w:color w:val="202122"/>
-          <w:sz w:val="28"/>
-          <w:szCs w:val="28"/>
-          <w:shd w:val="clear" w:color="auto" w:fill="FFFFFF"/>
-        </w:rPr>
-        <w:t xml:space="preserve"> </w:t>
-      </w:r>
-      <w:proofErr w:type="spellStart"/>
-      <w:r>
-        <w:rPr>
-          <w:rFonts w:ascii="Times New Roman" w:hAnsi="Times New Roman" w:cs="Times New Roman"/>
-          <w:color w:val="202122"/>
-          <w:sz w:val="28"/>
-          <w:szCs w:val="28"/>
-          <w:shd w:val="clear" w:color="auto" w:fill="FFFFFF"/>
-        </w:rPr>
-        <w:t>sistemdə</w:t>
-      </w:r>
-      <w:proofErr w:type="spellEnd"/>
-      <w:r>
-        <w:rPr>
-          <w:rFonts w:ascii="Times New Roman" w:hAnsi="Times New Roman" w:cs="Times New Roman"/>
-          <w:color w:val="202122"/>
-          <w:sz w:val="28"/>
-          <w:szCs w:val="28"/>
-          <w:shd w:val="clear" w:color="auto" w:fill="FFFFFF"/>
-        </w:rPr>
-        <w:t xml:space="preserve"> </w:t>
-      </w:r>
-      <w:proofErr w:type="spellStart"/>
-      <w:r>
-        <w:rPr>
-          <w:rFonts w:ascii="Times New Roman" w:hAnsi="Times New Roman" w:cs="Times New Roman"/>
-          <w:color w:val="202122"/>
-          <w:sz w:val="28"/>
-          <w:szCs w:val="28"/>
-          <w:shd w:val="clear" w:color="auto" w:fill="FFFFFF"/>
-        </w:rPr>
-        <w:t>birləşdirə</w:t>
-      </w:r>
-      <w:proofErr w:type="spellEnd"/>
-      <w:r>
-        <w:rPr>
-          <w:rFonts w:ascii="Times New Roman" w:hAnsi="Times New Roman" w:cs="Times New Roman"/>
-          <w:color w:val="202122"/>
-          <w:sz w:val="28"/>
-          <w:szCs w:val="28"/>
-          <w:shd w:val="clear" w:color="auto" w:fill="FFFFFF"/>
-        </w:rPr>
-        <w:t xml:space="preserve"> </w:t>
-      </w:r>
-      <w:proofErr w:type="spellStart"/>
-      <w:r>
-        <w:rPr>
-          <w:rFonts w:ascii="Times New Roman" w:hAnsi="Times New Roman" w:cs="Times New Roman"/>
-          <w:color w:val="202122"/>
-          <w:sz w:val="28"/>
-          <w:szCs w:val="28"/>
-          <w:shd w:val="clear" w:color="auto" w:fill="FFFFFF"/>
-        </w:rPr>
-        <w:t>bildilər</w:t>
-      </w:r>
-      <w:proofErr w:type="spellEnd"/>
-      <w:r>
-        <w:rPr>
-          <w:rFonts w:ascii="Times New Roman" w:hAnsi="Times New Roman" w:cs="Times New Roman"/>
-          <w:color w:val="202122"/>
-          <w:sz w:val="28"/>
-          <w:szCs w:val="28"/>
-          <w:shd w:val="clear" w:color="auto" w:fill="FFFFFF"/>
-        </w:rPr>
-        <w:t>.</w:t>
+        <w:t>başlanıldı. Bunun üçün müxtəlif məntəqələrdə, Pentaqonda, Hərbi Hava Qüvvələri, Hava Hücümundan Müdafiə bazalarında və digər məntəqələrdə yerləşən kompüterləri vahid şəbəkədə birləşdirmək lazım idi. Bu işi görmək üçün ABŞ-nin ən yaxşı kompüter mütəxəssisləri bir araya gətirildi. Uzun illər davam edən gərgin əmək və çoxlu tədqiqatlardan sonra 29 oktyabr 1969-cu ildə Kaliforniya Universitetindəki laboratoriyaların birində alimlər iki kompüteri vahid sistemdə birləşdirə bildilər.</w:t>
       </w:r>
     </w:p>
     <w:p>
@@ -5513,6 +3140,7 @@
           <w:sz w:val="21"/>
           <w:szCs w:val="21"/>
           <w:shd w:val="clear" w:color="auto" w:fill="FFFFFF"/>
+          <w:lang w:val="az-Latn-AZ"/>
         </w:rPr>
       </w:pPr>
     </w:p>
@@ -5526,139 +3154,128 @@
           <w:sz w:val="28"/>
           <w:szCs w:val="28"/>
           <w:shd w:val="clear" w:color="auto" w:fill="FFFFFF"/>
-        </w:rPr>
-      </w:pPr>
-      <w:proofErr w:type="spellStart"/>
-      <w:r>
-        <w:rPr>
-          <w:rFonts w:ascii="Times New Roman" w:hAnsi="Times New Roman" w:cs="Times New Roman"/>
-          <w:color w:val="202122"/>
-          <w:sz w:val="28"/>
-          <w:szCs w:val="28"/>
-          <w:shd w:val="clear" w:color="auto" w:fill="FFFFFF"/>
-        </w:rPr>
-        <w:t>İnternetin</w:t>
-      </w:r>
-      <w:proofErr w:type="spellEnd"/>
-      <w:r>
-        <w:rPr>
-          <w:rFonts w:ascii="Times New Roman" w:hAnsi="Times New Roman" w:cs="Times New Roman"/>
-          <w:color w:val="202122"/>
-          <w:sz w:val="28"/>
-          <w:szCs w:val="28"/>
-          <w:shd w:val="clear" w:color="auto" w:fill="FFFFFF"/>
+          <w:lang w:val="az-Latn-AZ"/>
+        </w:rPr>
+      </w:pPr>
+      <w:r>
+        <w:rPr>
+          <w:rFonts w:ascii="Times New Roman" w:hAnsi="Times New Roman" w:cs="Times New Roman"/>
+          <w:color w:val="202122"/>
+          <w:sz w:val="28"/>
+          <w:szCs w:val="28"/>
+          <w:shd w:val="clear" w:color="auto" w:fill="FFFFFF"/>
+          <w:lang w:val="az-Latn-AZ"/>
+        </w:rPr>
+        <w:t>İnternetin inkişafının əsas mərhələlərinə nəzər salaq.</w:t>
+      </w:r>
+    </w:p>
+    <w:p>
+      <w:pPr>
+        <w:spacing w:line="360" w:lineRule="auto"/>
+        <w:ind w:left="-720" w:right="-720"/>
+        <w:rPr>
+          <w:rFonts w:ascii="Times New Roman" w:hAnsi="Times New Roman" w:cs="Times New Roman"/>
+          <w:color w:val="202122"/>
+          <w:sz w:val="28"/>
+          <w:szCs w:val="28"/>
+          <w:shd w:val="clear" w:color="auto" w:fill="FFFFFF"/>
+          <w:lang w:val="az-Latn-AZ"/>
+        </w:rPr>
+      </w:pPr>
+    </w:p>
+    <w:p>
+      <w:pPr>
+        <w:spacing w:line="360" w:lineRule="auto"/>
+        <w:ind w:left="-720" w:right="-720"/>
+        <w:rPr>
+          <w:rFonts w:ascii="Times New Roman" w:hAnsi="Times New Roman" w:cs="Times New Roman"/>
+          <w:color w:val="202122"/>
+          <w:sz w:val="28"/>
+          <w:szCs w:val="28"/>
+          <w:shd w:val="clear" w:color="auto" w:fill="FFFFFF"/>
+          <w:lang w:val="az-Latn-AZ"/>
+        </w:rPr>
+      </w:pPr>
+      <w:r>
+        <w:rPr>
+          <w:rFonts w:ascii="Times New Roman" w:hAnsi="Times New Roman" w:cs="Times New Roman"/>
+          <w:color w:val="202122"/>
+          <w:sz w:val="28"/>
+          <w:szCs w:val="28"/>
+          <w:shd w:val="clear" w:color="auto" w:fill="FFFFFF"/>
+          <w:lang w:val="az-Latn-AZ"/>
+        </w:rPr>
+        <w:t>1.</w:t>
+      </w:r>
+      <w:r>
+        <w:rPr>
+          <w:rFonts w:ascii="Times New Roman" w:hAnsi="Times New Roman" w:cs="Times New Roman"/>
+          <w:color w:val="202122"/>
+          <w:sz w:val="28"/>
+          <w:szCs w:val="28"/>
+          <w:shd w:val="clear" w:color="auto" w:fill="FFFFFF"/>
+          <w:lang w:val="az-Latn-AZ"/>
+        </w:rPr>
+        <w:t>İnternetin yaranması: Müasir İnternetə bənzər şəbəkənin yaradılması istiqamətində ilk addımlar ötən əsrin 60-cı illərində atılıb. 1969-cu ildə Amerika universitet layihəsi ARPANET müasir İnternet üçün əsas olan TCP/IP məlumat ötürmə protokolundan istifadə edən ilk şəbəkə oldu. ARPANET ABŞ-ın dörd universitetini birləşdirdi və onlara məlumat və resursları paylaşmağa icazə verdi.</w:t>
+      </w:r>
+    </w:p>
+    <w:p>
+      <w:pPr>
+        <w:spacing w:line="360" w:lineRule="auto"/>
+        <w:ind w:left="-720" w:right="-720"/>
+        <w:rPr>
+          <w:rFonts w:ascii="Times New Roman" w:hAnsi="Times New Roman" w:cs="Times New Roman"/>
+          <w:color w:val="202122"/>
+          <w:sz w:val="28"/>
+          <w:szCs w:val="28"/>
+          <w:shd w:val="clear" w:color="auto" w:fill="FFFFFF"/>
+          <w:lang w:val="az-Latn-AZ"/>
+        </w:rPr>
+      </w:pPr>
+    </w:p>
+    <w:p>
+      <w:pPr>
+        <w:spacing w:line="360" w:lineRule="auto"/>
+        <w:ind w:left="-720" w:right="-720"/>
+        <w:rPr>
+          <w:rFonts w:ascii="Times New Roman" w:hAnsi="Times New Roman" w:cs="Times New Roman"/>
+          <w:color w:val="202122"/>
+          <w:sz w:val="28"/>
+          <w:szCs w:val="28"/>
+          <w:shd w:val="clear" w:color="auto" w:fill="FFFFFF"/>
+          <w:lang w:val="az-Latn-AZ"/>
+        </w:rPr>
+      </w:pPr>
+      <w:r>
+        <w:rPr>
+          <w:rFonts w:ascii="Times New Roman" w:hAnsi="Times New Roman" w:cs="Times New Roman"/>
+          <w:color w:val="202122"/>
+          <w:sz w:val="28"/>
+          <w:szCs w:val="28"/>
+          <w:shd w:val="clear" w:color="auto" w:fill="FFFFFF"/>
+          <w:lang w:val="az-Latn-AZ"/>
+        </w:rPr>
+        <w:t>2.</w:t>
+      </w:r>
+      <w:r>
+        <w:rPr>
+          <w:rFonts w:ascii="Times New Roman" w:hAnsi="Times New Roman" w:cs="Times New Roman"/>
+          <w:sz w:val="32"/>
+          <w:szCs w:val="32"/>
+          <w:lang w:val="az-Latn-AZ"/>
         </w:rPr>
         <w:t xml:space="preserve"> </w:t>
       </w:r>
-      <w:proofErr w:type="spellStart"/>
-      <w:r>
-        <w:rPr>
-          <w:rFonts w:ascii="Times New Roman" w:hAnsi="Times New Roman" w:cs="Times New Roman"/>
-          <w:color w:val="202122"/>
-          <w:sz w:val="28"/>
-          <w:szCs w:val="28"/>
-          <w:shd w:val="clear" w:color="auto" w:fill="FFFFFF"/>
-        </w:rPr>
-        <w:t>inkişafının</w:t>
-      </w:r>
-      <w:proofErr w:type="spellEnd"/>
-      <w:r>
-        <w:rPr>
-          <w:rFonts w:ascii="Times New Roman" w:hAnsi="Times New Roman" w:cs="Times New Roman"/>
-          <w:color w:val="202122"/>
-          <w:sz w:val="28"/>
-          <w:szCs w:val="28"/>
-          <w:shd w:val="clear" w:color="auto" w:fill="FFFFFF"/>
-        </w:rPr>
-        <w:t xml:space="preserve"> </w:t>
-      </w:r>
-      <w:proofErr w:type="spellStart"/>
-      <w:r>
-        <w:rPr>
-          <w:rFonts w:ascii="Times New Roman" w:hAnsi="Times New Roman" w:cs="Times New Roman"/>
-          <w:color w:val="202122"/>
-          <w:sz w:val="28"/>
-          <w:szCs w:val="28"/>
-          <w:shd w:val="clear" w:color="auto" w:fill="FFFFFF"/>
-        </w:rPr>
-        <w:t>əsas</w:t>
-      </w:r>
-      <w:proofErr w:type="spellEnd"/>
-      <w:r>
-        <w:rPr>
-          <w:rFonts w:ascii="Times New Roman" w:hAnsi="Times New Roman" w:cs="Times New Roman"/>
-          <w:color w:val="202122"/>
-          <w:sz w:val="28"/>
-          <w:szCs w:val="28"/>
-          <w:shd w:val="clear" w:color="auto" w:fill="FFFFFF"/>
-        </w:rPr>
-        <w:t xml:space="preserve"> </w:t>
-      </w:r>
-      <w:proofErr w:type="spellStart"/>
-      <w:r>
-        <w:rPr>
-          <w:rFonts w:ascii="Times New Roman" w:hAnsi="Times New Roman" w:cs="Times New Roman"/>
-          <w:color w:val="202122"/>
-          <w:sz w:val="28"/>
-          <w:szCs w:val="28"/>
-          <w:shd w:val="clear" w:color="auto" w:fill="FFFFFF"/>
-        </w:rPr>
-        <w:t>mərhələlərinə</w:t>
-      </w:r>
-      <w:proofErr w:type="spellEnd"/>
-      <w:r>
-        <w:rPr>
-          <w:rFonts w:ascii="Times New Roman" w:hAnsi="Times New Roman" w:cs="Times New Roman"/>
-          <w:color w:val="202122"/>
-          <w:sz w:val="28"/>
-          <w:szCs w:val="28"/>
-          <w:shd w:val="clear" w:color="auto" w:fill="FFFFFF"/>
-        </w:rPr>
-        <w:t xml:space="preserve"> </w:t>
-      </w:r>
-      <w:proofErr w:type="spellStart"/>
-      <w:r>
-        <w:rPr>
-          <w:rFonts w:ascii="Times New Roman" w:hAnsi="Times New Roman" w:cs="Times New Roman"/>
-          <w:color w:val="202122"/>
-          <w:sz w:val="28"/>
-          <w:szCs w:val="28"/>
-          <w:shd w:val="clear" w:color="auto" w:fill="FFFFFF"/>
-        </w:rPr>
-        <w:t>nəzər</w:t>
-      </w:r>
-      <w:proofErr w:type="spellEnd"/>
-      <w:r>
-        <w:rPr>
-          <w:rFonts w:ascii="Times New Roman" w:hAnsi="Times New Roman" w:cs="Times New Roman"/>
-          <w:color w:val="202122"/>
-          <w:sz w:val="28"/>
-          <w:szCs w:val="28"/>
-          <w:shd w:val="clear" w:color="auto" w:fill="FFFFFF"/>
-        </w:rPr>
-        <w:t xml:space="preserve"> </w:t>
-      </w:r>
-      <w:proofErr w:type="spellStart"/>
-      <w:r>
-        <w:rPr>
-          <w:rFonts w:ascii="Times New Roman" w:hAnsi="Times New Roman" w:cs="Times New Roman"/>
-          <w:color w:val="202122"/>
-          <w:sz w:val="28"/>
-          <w:szCs w:val="28"/>
-          <w:shd w:val="clear" w:color="auto" w:fill="FFFFFF"/>
-        </w:rPr>
-        <w:t>salaq</w:t>
-      </w:r>
-      <w:proofErr w:type="spellEnd"/>
-      <w:r>
-        <w:rPr>
-          <w:rFonts w:ascii="Times New Roman" w:hAnsi="Times New Roman" w:cs="Times New Roman"/>
-          <w:color w:val="202122"/>
-          <w:sz w:val="28"/>
-          <w:szCs w:val="28"/>
-          <w:shd w:val="clear" w:color="auto" w:fill="FFFFFF"/>
-        </w:rPr>
-        <w:t>.</w:t>
+      <w:r>
+        <w:rPr>
+          <w:rFonts w:ascii="Times New Roman" w:hAnsi="Times New Roman" w:cs="Times New Roman"/>
+          <w:color w:val="202122"/>
+          <w:sz w:val="28"/>
+          <w:szCs w:val="28"/>
+          <w:shd w:val="clear" w:color="auto" w:fill="FFFFFF"/>
+          <w:lang w:val="az-Latn-AZ"/>
+        </w:rPr>
+        <w:t>Erkən kommersiya provayderləri: 90-cı illərin əvvəllərində ödənişli internetə çıxışı təmin edən ilk kommersiya internet provayderləri meydana çıxdı. Bu, inqilabi bir addım idi, çünki əvvəllər internet yalnız alimlər və akademiklər üçün əlçatan idi. Kommersiya provayderlərinin meydana çıxması ilə İnternet kütlələr üçün əlçatan oldu</w:t>
       </w:r>
     </w:p>
     <w:p>
@@ -5671,6 +3288,7 @@
           <w:sz w:val="28"/>
           <w:szCs w:val="28"/>
           <w:shd w:val="clear" w:color="auto" w:fill="FFFFFF"/>
+          <w:lang w:val="az-Latn-AZ"/>
         </w:rPr>
       </w:pPr>
     </w:p>
@@ -5694,30 +3312,9 @@
           <w:sz w:val="28"/>
           <w:szCs w:val="28"/>
           <w:shd w:val="clear" w:color="auto" w:fill="FFFFFF"/>
-        </w:rPr>
-        <w:t>1.</w:t>
-      </w:r>
-      <w:r>
-        <w:rPr>
-          <w:rFonts w:ascii="Times New Roman" w:hAnsi="Times New Roman" w:cs="Times New Roman"/>
-          <w:color w:val="202122"/>
-          <w:sz w:val="28"/>
-          <w:szCs w:val="28"/>
-          <w:shd w:val="clear" w:color="auto" w:fill="FFFFFF"/>
-          <w:lang w:val="az-Latn-AZ"/>
-        </w:rPr>
-        <w:t xml:space="preserve">İnternetin yaranması: </w:t>
-      </w:r>
-      <w:r>
-        <w:rPr>
-          <w:rFonts w:ascii="Times New Roman" w:hAnsi="Times New Roman" w:cs="Times New Roman"/>
-          <w:color w:val="202122"/>
-          <w:sz w:val="28"/>
-          <w:szCs w:val="28"/>
-          <w:shd w:val="clear" w:color="auto" w:fill="FFFFFF"/>
-          <w:lang w:val="az-Latn-AZ"/>
-        </w:rPr>
-        <w:t>Müasir İnternetə bənzər şəbəkənin yaradılması istiqamətində ilk addımlar ötən əsrin 60-cı illərində atılıb. 1969-cu ildə Amerika universitet layihəsi ARPANET müasir İnternet üçün əsas olan TCP/IP məlumat ötürmə protokolundan istifadə edən ilk şəbəkə oldu. ARPANET ABŞ-ın dörd universitetini birləşdirdi və onlara məlumat və resursları paylaşmağa icazə verdi.</w:t>
+          <w:lang w:val="az-Latn-AZ"/>
+        </w:rPr>
+        <w:t>3. Qlobal miqyas əldə etmək: 90-cı illərin ortalarından etibarən İnternet bütün dünyada getdikcə populyarlaşdı və əlçatan oldu. Yahoo! kimi axtarış sistemlərinin ortaya çıxması! və AltaVista istifadəçilərə İnternetdə lazım olan məlumatları tez tapmağa imkan verdi. Bu zaman həm də interneti daha sosial və interaktiv edən e-poçt, söhbət otaqları və forumlar kimi xidmətlərin çoxalması ilə yadda qaldı.</w:t>
       </w:r>
     </w:p>
     <w:p>
@@ -5756,193 +3353,7 @@
           <w:shd w:val="clear" w:color="auto" w:fill="FFFFFF"/>
           <w:lang w:val="az-Latn-AZ"/>
         </w:rPr>
-        <w:t>2.</w:t>
-      </w:r>
-      <w:r>
-        <w:rPr>
-          <w:rFonts w:ascii="Times New Roman" w:hAnsi="Times New Roman" w:cs="Times New Roman"/>
-          <w:sz w:val="32"/>
-          <w:szCs w:val="32"/>
-          <w:lang w:val="az-Latn-AZ"/>
-        </w:rPr>
-        <w:t xml:space="preserve"> </w:t>
-      </w:r>
-      <w:r>
-        <w:rPr>
-          <w:rFonts w:ascii="Times New Roman" w:hAnsi="Times New Roman" w:cs="Times New Roman"/>
-          <w:color w:val="202122"/>
-          <w:sz w:val="28"/>
-          <w:szCs w:val="28"/>
-          <w:shd w:val="clear" w:color="auto" w:fill="FFFFFF"/>
-          <w:lang w:val="az-Latn-AZ"/>
-        </w:rPr>
-        <w:t>Erkən kommersiya provayderləri</w:t>
-      </w:r>
-      <w:r>
-        <w:rPr>
-          <w:rFonts w:ascii="Times New Roman" w:hAnsi="Times New Roman" w:cs="Times New Roman"/>
-          <w:color w:val="202122"/>
-          <w:sz w:val="28"/>
-          <w:szCs w:val="28"/>
-          <w:shd w:val="clear" w:color="auto" w:fill="FFFFFF"/>
-          <w:lang w:val="az-Latn-AZ"/>
-        </w:rPr>
-        <w:t xml:space="preserve">: </w:t>
-      </w:r>
-      <w:r>
-        <w:rPr>
-          <w:rFonts w:ascii="Times New Roman" w:hAnsi="Times New Roman" w:cs="Times New Roman"/>
-          <w:color w:val="202122"/>
-          <w:sz w:val="28"/>
-          <w:szCs w:val="28"/>
-          <w:shd w:val="clear" w:color="auto" w:fill="FFFFFF"/>
-          <w:lang w:val="az-Latn-AZ"/>
-        </w:rPr>
-        <w:t>90-cı illərin əvvəllərində ödənişli internetə çıxışı təmin edən ilk kommersiya internet provayderləri meydana çıxdı. Bu, inqilabi bir addım idi, çünki əvvəllər internet yalnız alimlər və akademiklər üçün əlçatan idi. Kommersiya provayderlərinin meydana çıxması ilə İnternet kütlələr üçün əlçatan oldu</w:t>
-      </w:r>
-    </w:p>
-    <w:p>
-      <w:pPr>
-        <w:spacing w:line="360" w:lineRule="auto"/>
-        <w:ind w:left="-720" w:right="-720"/>
-        <w:rPr>
-          <w:rFonts w:ascii="Times New Roman" w:hAnsi="Times New Roman" w:cs="Times New Roman"/>
-          <w:color w:val="202122"/>
-          <w:sz w:val="28"/>
-          <w:szCs w:val="28"/>
-          <w:shd w:val="clear" w:color="auto" w:fill="FFFFFF"/>
-          <w:lang w:val="az-Latn-AZ"/>
-        </w:rPr>
-      </w:pPr>
-    </w:p>
-    <w:p>
-      <w:pPr>
-        <w:spacing w:line="360" w:lineRule="auto"/>
-        <w:ind w:left="-720" w:right="-720"/>
-        <w:rPr>
-          <w:rFonts w:ascii="Times New Roman" w:hAnsi="Times New Roman" w:cs="Times New Roman"/>
-          <w:color w:val="202122"/>
-          <w:sz w:val="28"/>
-          <w:szCs w:val="28"/>
-          <w:shd w:val="clear" w:color="auto" w:fill="FFFFFF"/>
-          <w:lang w:val="az-Latn-AZ"/>
-        </w:rPr>
-      </w:pPr>
-      <w:r>
-        <w:rPr>
-          <w:rFonts w:ascii="Times New Roman" w:hAnsi="Times New Roman" w:cs="Times New Roman"/>
-          <w:color w:val="202122"/>
-          <w:sz w:val="28"/>
-          <w:szCs w:val="28"/>
-          <w:shd w:val="clear" w:color="auto" w:fill="FFFFFF"/>
-          <w:lang w:val="az-Latn-AZ"/>
-        </w:rPr>
-        <w:t xml:space="preserve">3. </w:t>
-      </w:r>
-      <w:r>
-        <w:rPr>
-          <w:rFonts w:ascii="Times New Roman" w:hAnsi="Times New Roman" w:cs="Times New Roman"/>
-          <w:color w:val="202122"/>
-          <w:sz w:val="28"/>
-          <w:szCs w:val="28"/>
-          <w:shd w:val="clear" w:color="auto" w:fill="FFFFFF"/>
-          <w:lang w:val="az-Latn-AZ"/>
-        </w:rPr>
-        <w:t>Qlobal miqyas əldə etmək:</w:t>
-      </w:r>
-      <w:r>
-        <w:rPr>
-          <w:rFonts w:ascii="Times New Roman" w:hAnsi="Times New Roman" w:cs="Times New Roman"/>
-          <w:color w:val="202122"/>
-          <w:sz w:val="28"/>
-          <w:szCs w:val="28"/>
-          <w:shd w:val="clear" w:color="auto" w:fill="FFFFFF"/>
-          <w:lang w:val="az-Latn-AZ"/>
-        </w:rPr>
-        <w:t xml:space="preserve"> </w:t>
-      </w:r>
-      <w:r>
-        <w:rPr>
-          <w:rFonts w:ascii="Times New Roman" w:hAnsi="Times New Roman" w:cs="Times New Roman"/>
-          <w:color w:val="202122"/>
-          <w:sz w:val="28"/>
-          <w:szCs w:val="28"/>
-          <w:shd w:val="clear" w:color="auto" w:fill="FFFFFF"/>
-          <w:lang w:val="az-Latn-AZ"/>
-        </w:rPr>
-        <w:t>90-cı illərin ortalarından etibarən İnternet bütün dünyada getdikcə populyarlaşdı və əlçatan oldu. Yahoo! kimi axtarış sistemlərinin ortaya çıxması! və AltaVista istifadəçilərə İnternetdə lazım olan məlumatları tez tapmağa imkan verdi. Bu zaman həm də interneti daha sosial və interaktiv edən e-poçt, söhbət otaqları və forumlar kimi xidmətlərin çoxalması ilə yadda qaldı.</w:t>
-      </w:r>
-    </w:p>
-    <w:p>
-      <w:pPr>
-        <w:spacing w:line="360" w:lineRule="auto"/>
-        <w:ind w:left="-720" w:right="-720"/>
-        <w:rPr>
-          <w:rFonts w:ascii="Times New Roman" w:hAnsi="Times New Roman" w:cs="Times New Roman"/>
-          <w:color w:val="202122"/>
-          <w:sz w:val="28"/>
-          <w:szCs w:val="28"/>
-          <w:shd w:val="clear" w:color="auto" w:fill="FFFFFF"/>
-          <w:lang w:val="az-Latn-AZ"/>
-        </w:rPr>
-      </w:pPr>
-    </w:p>
-    <w:p>
-      <w:pPr>
-        <w:spacing w:line="360" w:lineRule="auto"/>
-        <w:ind w:left="-720" w:right="-720"/>
-        <w:rPr>
-          <w:rFonts w:ascii="Times New Roman" w:hAnsi="Times New Roman" w:cs="Times New Roman"/>
-          <w:color w:val="202122"/>
-          <w:sz w:val="28"/>
-          <w:szCs w:val="28"/>
-          <w:shd w:val="clear" w:color="auto" w:fill="FFFFFF"/>
-          <w:lang w:val="az-Latn-AZ"/>
-        </w:rPr>
-      </w:pPr>
-      <w:r>
-        <w:rPr>
-          <w:rFonts w:ascii="Times New Roman" w:hAnsi="Times New Roman" w:cs="Times New Roman"/>
-          <w:color w:val="202122"/>
-          <w:sz w:val="28"/>
-          <w:szCs w:val="28"/>
-          <w:shd w:val="clear" w:color="auto" w:fill="FFFFFF"/>
-          <w:lang w:val="az-Latn-AZ"/>
-        </w:rPr>
-        <w:t xml:space="preserve">4. </w:t>
-      </w:r>
-      <w:r>
-        <w:rPr>
-          <w:rFonts w:ascii="Times New Roman" w:hAnsi="Times New Roman" w:cs="Times New Roman"/>
-          <w:color w:val="202122"/>
-          <w:sz w:val="28"/>
-          <w:szCs w:val="28"/>
-          <w:shd w:val="clear" w:color="auto" w:fill="FFFFFF"/>
-          <w:lang w:val="az-Latn-AZ"/>
-        </w:rPr>
-        <w:t>Web 2.0-ın yaranması:</w:t>
-      </w:r>
-      <w:r>
-        <w:rPr>
-          <w:rFonts w:ascii="Times New Roman" w:hAnsi="Times New Roman" w:cs="Times New Roman"/>
-          <w:color w:val="202122"/>
-          <w:sz w:val="28"/>
-          <w:szCs w:val="28"/>
-          <w:shd w:val="clear" w:color="auto" w:fill="FFFFFF"/>
-          <w:lang w:val="az-Latn-AZ"/>
-        </w:rPr>
-        <w:t xml:space="preserve"> </w:t>
-      </w:r>
-      <w:r>
-        <w:rPr>
-          <w:rFonts w:ascii="Times New Roman" w:hAnsi="Times New Roman" w:cs="Times New Roman"/>
-          <w:color w:val="202122"/>
-          <w:sz w:val="28"/>
-          <w:szCs w:val="28"/>
-          <w:shd w:val="clear" w:color="auto" w:fill="FFFFFF"/>
-          <w:lang w:val="az-Latn-AZ"/>
-        </w:rPr>
-        <w:t xml:space="preserve">2000-ci illərin əvvəllərində Web 2.0 konsepsiyası internetin inkişafına yeni tendensiyalar gətirdi. Bu yanaşma istifadəçilərin məzmun yarada, məlumat </w:t>
+        <w:t xml:space="preserve">4. Web 2.0-ın yaranması: 2000-ci illərin əvvəllərində Web 2.0 konsepsiyası internetin inkişafına yeni tendensiyalar gətirdi. Bu yanaşma istifadəçilərin məzmun yarada, məlumat </w:t>
       </w:r>
       <w:r>
         <w:rPr>
@@ -5993,40 +3404,7 @@
           <w:shd w:val="clear" w:color="auto" w:fill="FFFFFF"/>
           <w:lang w:val="az-Latn-AZ"/>
         </w:rPr>
-        <w:t xml:space="preserve">5. </w:t>
-      </w:r>
-      <w:r>
-        <w:rPr>
-          <w:rFonts w:ascii="Times New Roman" w:hAnsi="Times New Roman" w:cs="Times New Roman"/>
-          <w:color w:val="202122"/>
-          <w:sz w:val="28"/>
-          <w:szCs w:val="28"/>
-          <w:shd w:val="clear" w:color="auto" w:fill="FFFFFF"/>
-          <w:lang w:val="az-Latn-AZ"/>
-        </w:rPr>
-        <w:t>Mobil İnternet:</w:t>
-      </w:r>
-      <w:r>
-        <w:rPr>
-          <w:rFonts w:ascii="Times New Roman" w:hAnsi="Times New Roman" w:cs="Times New Roman"/>
-          <w:color w:val="202122"/>
-          <w:sz w:val="28"/>
-          <w:szCs w:val="28"/>
-          <w:shd w:val="clear" w:color="auto" w:fill="FFFFFF"/>
-          <w:lang w:val="az-Latn-AZ"/>
-        </w:rPr>
-        <w:t xml:space="preserve"> </w:t>
-      </w:r>
-      <w:r>
-        <w:rPr>
-          <w:rFonts w:ascii="Times New Roman" w:hAnsi="Times New Roman" w:cs="Times New Roman"/>
-          <w:color w:val="202122"/>
-          <w:sz w:val="28"/>
-          <w:szCs w:val="28"/>
-          <w:shd w:val="clear" w:color="auto" w:fill="FFFFFF"/>
-          <w:lang w:val="az-Latn-AZ"/>
-        </w:rPr>
-        <w:t>Smartfonların və mobil cihazların inkişafı ilə internet mobil dövrə keçdi. İstifadəçilər hər zaman onlayn qala və istənilən vaxt və hər yerdə məlumat əldə edə bildilər. Bu, mobil qurğular üçün xüsusi olaraq hazırlanmış mobil proqramların və xidmətlərin sürətli inkişafına səbəb olmuşdur.</w:t>
+        <w:t>5. Mobil İnternet: Smartfonların və mobil cihazların inkişafı ilə internet mobil dövrə keçdi. İstifadəçilər hər zaman onlayn qala və istənilən vaxt və hər yerdə məlumat əldə edə bildilər. Bu, mobil qurğular üçün xüsusi olaraq hazırlanmış mobil proqramların və xidmətlərin sürətli inkişafına səbəb olmuşdur.</w:t>
       </w:r>
     </w:p>
     <w:p>
@@ -6065,40 +3443,7 @@
           <w:shd w:val="clear" w:color="auto" w:fill="FFFFFF"/>
           <w:lang w:val="az-Latn-AZ"/>
         </w:rPr>
-        <w:t xml:space="preserve">6. </w:t>
-      </w:r>
-      <w:r>
-        <w:rPr>
-          <w:rFonts w:ascii="Times New Roman" w:hAnsi="Times New Roman" w:cs="Times New Roman"/>
-          <w:color w:val="202122"/>
-          <w:sz w:val="28"/>
-          <w:szCs w:val="28"/>
-          <w:shd w:val="clear" w:color="auto" w:fill="FFFFFF"/>
-          <w:lang w:val="az-Latn-AZ"/>
-        </w:rPr>
-        <w:t>Əşyaların İnterneti:</w:t>
-      </w:r>
-      <w:r>
-        <w:rPr>
-          <w:rFonts w:ascii="Times New Roman" w:hAnsi="Times New Roman" w:cs="Times New Roman"/>
-          <w:color w:val="202122"/>
-          <w:sz w:val="28"/>
-          <w:szCs w:val="28"/>
-          <w:shd w:val="clear" w:color="auto" w:fill="FFFFFF"/>
-          <w:lang w:val="az-Latn-AZ"/>
-        </w:rPr>
-        <w:t xml:space="preserve"> </w:t>
-      </w:r>
-      <w:r>
-        <w:rPr>
-          <w:rFonts w:ascii="Times New Roman" w:hAnsi="Times New Roman" w:cs="Times New Roman"/>
-          <w:color w:val="202122"/>
-          <w:sz w:val="28"/>
-          <w:szCs w:val="28"/>
-          <w:shd w:val="clear" w:color="auto" w:fill="FFFFFF"/>
-          <w:lang w:val="az-Latn-AZ"/>
-        </w:rPr>
-        <w:t>İnternetin inkişafının hazırkı mərhələsi Əşyaların İnterneti (IoT) konsepsiyası ilə bağlıdır. Bu yanaşma məişət cihazlarından tutmuş sənaye avadanlıqlarına qədər bütün növ cihazların İnternetə qoşulmasını nəzərdə tutur. IoT cihazlara məlumat mübadiləsi aparmağa, prosesləri avtomatlaşdırmağa və gündəlik həyatda səmərəliliyi və rahatlığı artırmağa imkan verir.</w:t>
+        <w:t>6. Əşyaların İnterneti: İnternetin inkişafının hazırkı mərhələsi Əşyaların İnterneti (IoT) konsepsiyası ilə bağlıdır. Bu yanaşma məişət cihazlarından tutmuş sənaye avadanlıqlarına qədər bütün növ cihazların İnternetə qoşulmasını nəzərdə tutur. IoT cihazlara məlumat mübadiləsi aparmağa, prosesləri avtomatlaşdırmağa və gündəlik həyatda səmərəliliyi və rahatlığı artırmağa imkan verir.</w:t>
       </w:r>
     </w:p>
     <w:p>
@@ -6151,6 +3496,3081 @@
           <w:lang w:val="az-Latn-AZ"/>
         </w:rPr>
       </w:pPr>
+    </w:p>
+    <w:p>
+      <w:pPr>
+        <w:spacing w:line="360" w:lineRule="auto"/>
+        <w:ind w:left="-720" w:right="-720"/>
+        <w:rPr>
+          <w:rFonts w:ascii="Times New Roman" w:eastAsia="Times New Roman" w:hAnsi="Times New Roman" w:cs="Times New Roman"/>
+          <w:sz w:val="28"/>
+          <w:szCs w:val="28"/>
+          <w:lang w:val="az-Latn-AZ"/>
+        </w:rPr>
+      </w:pPr>
+    </w:p>
+    <w:p>
+      <w:pPr>
+        <w:spacing w:line="360" w:lineRule="auto"/>
+        <w:ind w:left="-720" w:right="-720"/>
+        <w:rPr>
+          <w:rFonts w:ascii="Times New Roman" w:eastAsia="Times New Roman" w:hAnsi="Times New Roman" w:cs="Times New Roman"/>
+          <w:sz w:val="28"/>
+          <w:szCs w:val="28"/>
+          <w:lang w:val="az-Latn-AZ"/>
+        </w:rPr>
+      </w:pPr>
+    </w:p>
+    <w:p>
+      <w:pPr>
+        <w:spacing w:line="360" w:lineRule="auto"/>
+        <w:ind w:left="-720" w:right="-720"/>
+        <w:rPr>
+          <w:rFonts w:ascii="Times New Roman" w:eastAsia="Times New Roman" w:hAnsi="Times New Roman" w:cs="Times New Roman"/>
+          <w:sz w:val="28"/>
+          <w:szCs w:val="28"/>
+          <w:lang w:val="az-Latn-AZ"/>
+        </w:rPr>
+      </w:pPr>
+    </w:p>
+    <w:p>
+      <w:pPr>
+        <w:spacing w:line="360" w:lineRule="auto"/>
+        <w:ind w:left="-720" w:right="-720"/>
+        <w:rPr>
+          <w:rFonts w:ascii="Times New Roman" w:eastAsia="Times New Roman" w:hAnsi="Times New Roman" w:cs="Times New Roman"/>
+          <w:sz w:val="28"/>
+          <w:szCs w:val="28"/>
+          <w:lang w:val="az-Latn-AZ"/>
+        </w:rPr>
+      </w:pPr>
+    </w:p>
+    <w:p>
+      <w:pPr>
+        <w:spacing w:line="360" w:lineRule="auto"/>
+        <w:ind w:left="-720" w:right="-720"/>
+        <w:rPr>
+          <w:rFonts w:ascii="Times New Roman" w:eastAsia="Times New Roman" w:hAnsi="Times New Roman" w:cs="Times New Roman"/>
+          <w:sz w:val="28"/>
+          <w:szCs w:val="28"/>
+          <w:lang w:val="az-Latn-AZ"/>
+        </w:rPr>
+      </w:pPr>
+    </w:p>
+    <w:p>
+      <w:pPr>
+        <w:spacing w:line="360" w:lineRule="auto"/>
+        <w:ind w:left="-720" w:right="-720"/>
+        <w:rPr>
+          <w:rFonts w:ascii="Times New Roman" w:eastAsia="Times New Roman" w:hAnsi="Times New Roman" w:cs="Times New Roman"/>
+          <w:sz w:val="28"/>
+          <w:szCs w:val="28"/>
+          <w:lang w:val="az-Latn-AZ"/>
+        </w:rPr>
+      </w:pPr>
+    </w:p>
+    <w:p>
+      <w:pPr>
+        <w:spacing w:line="360" w:lineRule="auto"/>
+        <w:ind w:left="-720" w:right="-720"/>
+        <w:rPr>
+          <w:rFonts w:ascii="Times New Roman" w:eastAsia="Times New Roman" w:hAnsi="Times New Roman" w:cs="Times New Roman"/>
+          <w:sz w:val="28"/>
+          <w:szCs w:val="28"/>
+          <w:lang w:val="az-Latn-AZ"/>
+        </w:rPr>
+      </w:pPr>
+    </w:p>
+    <w:p>
+      <w:pPr>
+        <w:ind w:left="-720" w:right="-720"/>
+        <w:jc w:val="center"/>
+        <w:rPr>
+          <w:rFonts w:ascii="Times New Roman" w:eastAsia="Times New Roman" w:hAnsi="Times New Roman" w:cs="Times New Roman"/>
+          <w:sz w:val="32"/>
+          <w:szCs w:val="32"/>
+          <w:lang w:val="az-Latn-AZ"/>
+        </w:rPr>
+      </w:pPr>
+      <w:r>
+        <w:rPr>
+          <w:rFonts w:ascii="Times New Roman" w:eastAsia="Times New Roman" w:hAnsi="Times New Roman" w:cs="Times New Roman"/>
+          <w:sz w:val="32"/>
+          <w:szCs w:val="32"/>
+          <w:lang w:val="az-Latn-AZ"/>
+        </w:rPr>
+        <w:lastRenderedPageBreak/>
+        <w:t>“ AZƏRBAYCAN HAVA YOLLARI ”</w:t>
+      </w:r>
+    </w:p>
+    <w:p>
+      <w:pPr>
+        <w:ind w:left="-720" w:right="-720"/>
+        <w:jc w:val="center"/>
+        <w:rPr>
+          <w:rFonts w:ascii="Times New Roman" w:eastAsia="Times New Roman" w:hAnsi="Times New Roman" w:cs="Times New Roman"/>
+          <w:sz w:val="32"/>
+          <w:szCs w:val="32"/>
+          <w:lang w:val="az-Latn-AZ"/>
+        </w:rPr>
+      </w:pPr>
+      <w:r>
+        <w:rPr>
+          <w:rFonts w:ascii="Times New Roman" w:eastAsia="Times New Roman" w:hAnsi="Times New Roman" w:cs="Times New Roman"/>
+          <w:sz w:val="32"/>
+          <w:szCs w:val="32"/>
+          <w:lang w:val="az-Latn-AZ"/>
+        </w:rPr>
+        <w:t>QAPALI SƏHMDAR CƏMİYYƏTİ</w:t>
+      </w:r>
+    </w:p>
+    <w:p>
+      <w:pPr>
+        <w:ind w:left="-720" w:right="-720"/>
+        <w:jc w:val="center"/>
+        <w:rPr>
+          <w:rFonts w:ascii="Times New Roman" w:eastAsia="Times New Roman" w:hAnsi="Times New Roman" w:cs="Times New Roman"/>
+          <w:sz w:val="32"/>
+          <w:szCs w:val="32"/>
+        </w:rPr>
+      </w:pPr>
+      <w:r>
+        <w:rPr>
+          <w:rFonts w:ascii="Times New Roman" w:eastAsia="Times New Roman" w:hAnsi="Times New Roman" w:cs="Times New Roman"/>
+          <w:sz w:val="32"/>
+          <w:szCs w:val="32"/>
+        </w:rPr>
+        <w:t>MİLLİ AVİASİYA AKADEMİYASİ</w:t>
+      </w:r>
+    </w:p>
+    <w:p>
+      <w:pPr>
+        <w:ind w:left="-720" w:right="-720"/>
+        <w:jc w:val="center"/>
+        <w:rPr>
+          <w:rFonts w:ascii="Times New Roman" w:eastAsia="Times New Roman" w:hAnsi="Times New Roman" w:cs="Times New Roman"/>
+          <w:sz w:val="32"/>
+          <w:szCs w:val="32"/>
+        </w:rPr>
+      </w:pPr>
+    </w:p>
+    <w:p>
+      <w:pPr>
+        <w:ind w:left="-720" w:right="-720"/>
+        <w:jc w:val="center"/>
+        <w:rPr>
+          <w:rFonts w:ascii="Times New Roman" w:eastAsia="Times New Roman" w:hAnsi="Times New Roman" w:cs="Times New Roman"/>
+          <w:sz w:val="32"/>
+          <w:szCs w:val="32"/>
+        </w:rPr>
+      </w:pPr>
+      <w:r>
+        <w:rPr>
+          <w:noProof/>
+        </w:rPr>
+        <w:drawing>
+          <wp:inline distT="0" distB="0" distL="0" distR="0" wp14:anchorId="5CD6BF02" wp14:editId="356AA5D1">
+            <wp:extent cx="4572000" cy="3781425"/>
+            <wp:effectExtent l="0" t="0" r="0" b="0"/>
+            <wp:docPr id="1001994995" name="Рисунок 1001994995"/>
+            <wp:cNvGraphicFramePr>
+              <a:graphicFrameLocks xmlns:a="http://schemas.openxmlformats.org/drawingml/2006/main" noChangeAspect="1"/>
+            </wp:cNvGraphicFramePr>
+            <a:graphic xmlns:a="http://schemas.openxmlformats.org/drawingml/2006/main">
+              <a:graphicData uri="http://schemas.openxmlformats.org/drawingml/2006/picture">
+                <pic:pic xmlns:pic="http://schemas.openxmlformats.org/drawingml/2006/picture">
+                  <pic:nvPicPr>
+                    <pic:cNvPr id="0" name=""/>
+                    <pic:cNvPicPr/>
+                  </pic:nvPicPr>
+                  <pic:blipFill>
+                    <a:blip r:embed="rId5">
+                      <a:extLst>
+                        <a:ext uri="{28A0092B-C50C-407E-A947-70E740481C1C}">
+                          <a14:useLocalDpi xmlns:a14="http://schemas.microsoft.com/office/drawing/2010/main" val="0"/>
+                        </a:ext>
+                      </a:extLst>
+                    </a:blip>
+                    <a:stretch>
+                      <a:fillRect/>
+                    </a:stretch>
+                  </pic:blipFill>
+                  <pic:spPr>
+                    <a:xfrm>
+                      <a:off x="0" y="0"/>
+                      <a:ext cx="4572000" cy="3781425"/>
+                    </a:xfrm>
+                    <a:prstGeom prst="rect">
+                      <a:avLst/>
+                    </a:prstGeom>
+                  </pic:spPr>
+                </pic:pic>
+              </a:graphicData>
+            </a:graphic>
+          </wp:inline>
+        </w:drawing>
+      </w:r>
+    </w:p>
+    <w:p>
+      <w:pPr>
+        <w:ind w:left="-720" w:right="-720"/>
+        <w:jc w:val="center"/>
+        <w:rPr>
+          <w:rFonts w:ascii="Times New Roman" w:eastAsia="Times New Roman" w:hAnsi="Times New Roman" w:cs="Times New Roman"/>
+          <w:sz w:val="32"/>
+          <w:szCs w:val="32"/>
+        </w:rPr>
+      </w:pPr>
+    </w:p>
+    <w:p>
+      <w:pPr>
+        <w:ind w:left="-720" w:right="-720"/>
+        <w:jc w:val="center"/>
+        <w:rPr>
+          <w:rFonts w:ascii="Times New Roman" w:eastAsia="Times New Roman" w:hAnsi="Times New Roman" w:cs="Times New Roman"/>
+          <w:sz w:val="32"/>
+          <w:szCs w:val="32"/>
+          <w:lang w:val="az-Latn-AZ"/>
+        </w:rPr>
+      </w:pPr>
+      <w:r>
+        <w:rPr>
+          <w:rFonts w:ascii="Times New Roman" w:eastAsia="Times New Roman" w:hAnsi="Times New Roman" w:cs="Times New Roman"/>
+          <w:sz w:val="32"/>
+          <w:szCs w:val="32"/>
+        </w:rPr>
+        <w:t>SƏRBƏST İŞ №</w:t>
+      </w:r>
+      <w:r>
+        <w:rPr>
+          <w:rFonts w:ascii="Times New Roman" w:eastAsia="Times New Roman" w:hAnsi="Times New Roman" w:cs="Times New Roman"/>
+          <w:sz w:val="32"/>
+          <w:szCs w:val="32"/>
+          <w:lang w:val="az-Latn-AZ"/>
+        </w:rPr>
+        <w:t>2</w:t>
+      </w:r>
+    </w:p>
+    <w:p>
+      <w:pPr>
+        <w:ind w:left="-720" w:right="-720"/>
+        <w:rPr>
+          <w:rFonts w:ascii="Times New Roman" w:eastAsia="Times New Roman" w:hAnsi="Times New Roman" w:cs="Times New Roman"/>
+          <w:sz w:val="32"/>
+          <w:szCs w:val="32"/>
+        </w:rPr>
+      </w:pPr>
+      <w:r>
+        <w:rPr>
+          <w:rFonts w:ascii="Times New Roman" w:eastAsia="Times New Roman" w:hAnsi="Times New Roman" w:cs="Times New Roman"/>
+          <w:sz w:val="32"/>
+          <w:szCs w:val="32"/>
+        </w:rPr>
+        <w:t xml:space="preserve"> </w:t>
+      </w:r>
+    </w:p>
+    <w:p>
+      <w:pPr>
+        <w:ind w:left="-720" w:right="-720"/>
+        <w:rPr>
+          <w:rFonts w:ascii="Times New Roman" w:eastAsia="Times New Roman" w:hAnsi="Times New Roman" w:cs="Times New Roman"/>
+          <w:sz w:val="32"/>
+          <w:szCs w:val="32"/>
+        </w:rPr>
+      </w:pPr>
+      <w:proofErr w:type="spellStart"/>
+      <w:proofErr w:type="gramStart"/>
+      <w:r>
+        <w:rPr>
+          <w:rFonts w:ascii="Times New Roman" w:eastAsia="Times New Roman" w:hAnsi="Times New Roman" w:cs="Times New Roman"/>
+          <w:sz w:val="32"/>
+          <w:szCs w:val="32"/>
+        </w:rPr>
+        <w:t>Fakültə</w:t>
+      </w:r>
+      <w:proofErr w:type="spellEnd"/>
+      <w:r>
+        <w:rPr>
+          <w:rFonts w:ascii="Times New Roman" w:eastAsia="Times New Roman" w:hAnsi="Times New Roman" w:cs="Times New Roman"/>
+          <w:sz w:val="32"/>
+          <w:szCs w:val="32"/>
+        </w:rPr>
+        <w:t xml:space="preserve">:   </w:t>
+      </w:r>
+      <w:proofErr w:type="gramEnd"/>
+      <w:r>
+        <w:rPr>
+          <w:rFonts w:ascii="Times New Roman" w:eastAsia="Times New Roman" w:hAnsi="Times New Roman" w:cs="Times New Roman"/>
+          <w:sz w:val="32"/>
+          <w:szCs w:val="32"/>
+        </w:rPr>
+        <w:t xml:space="preserve">                  “</w:t>
+      </w:r>
+      <w:proofErr w:type="spellStart"/>
+      <w:r>
+        <w:rPr>
+          <w:rFonts w:ascii="Times New Roman" w:eastAsia="Times New Roman" w:hAnsi="Times New Roman" w:cs="Times New Roman"/>
+          <w:sz w:val="32"/>
+          <w:szCs w:val="32"/>
+        </w:rPr>
+        <w:t>Aerokosmik</w:t>
+      </w:r>
+      <w:proofErr w:type="spellEnd"/>
+      <w:r>
+        <w:rPr>
+          <w:rFonts w:ascii="Times New Roman" w:eastAsia="Times New Roman" w:hAnsi="Times New Roman" w:cs="Times New Roman"/>
+          <w:sz w:val="32"/>
+          <w:szCs w:val="32"/>
+        </w:rPr>
+        <w:t>”</w:t>
+      </w:r>
+      <w:r>
+        <w:tab/>
+      </w:r>
+    </w:p>
+    <w:p>
+      <w:pPr>
+        <w:ind w:left="-720" w:right="-720"/>
+        <w:rPr>
+          <w:rFonts w:ascii="Times New Roman" w:eastAsia="Times New Roman" w:hAnsi="Times New Roman" w:cs="Times New Roman"/>
+          <w:sz w:val="32"/>
+          <w:szCs w:val="32"/>
+        </w:rPr>
+      </w:pPr>
+      <w:proofErr w:type="spellStart"/>
+      <w:proofErr w:type="gramStart"/>
+      <w:r>
+        <w:rPr>
+          <w:rFonts w:ascii="Times New Roman" w:eastAsia="Times New Roman" w:hAnsi="Times New Roman" w:cs="Times New Roman"/>
+          <w:sz w:val="32"/>
+          <w:szCs w:val="32"/>
+        </w:rPr>
+        <w:t>İxtisas</w:t>
+      </w:r>
+      <w:proofErr w:type="spellEnd"/>
+      <w:r>
+        <w:rPr>
+          <w:rFonts w:ascii="Times New Roman" w:eastAsia="Times New Roman" w:hAnsi="Times New Roman" w:cs="Times New Roman"/>
+          <w:sz w:val="32"/>
+          <w:szCs w:val="32"/>
+        </w:rPr>
+        <w:t xml:space="preserve">:   </w:t>
+      </w:r>
+      <w:proofErr w:type="gramEnd"/>
+      <w:r>
+        <w:rPr>
+          <w:rFonts w:ascii="Times New Roman" w:eastAsia="Times New Roman" w:hAnsi="Times New Roman" w:cs="Times New Roman"/>
+          <w:sz w:val="32"/>
+          <w:szCs w:val="32"/>
+        </w:rPr>
+        <w:t xml:space="preserve">                    “</w:t>
+      </w:r>
+      <w:proofErr w:type="spellStart"/>
+      <w:r>
+        <w:rPr>
+          <w:rFonts w:ascii="Times New Roman" w:eastAsia="Times New Roman" w:hAnsi="Times New Roman" w:cs="Times New Roman"/>
+          <w:sz w:val="32"/>
+          <w:szCs w:val="32"/>
+        </w:rPr>
+        <w:t>İnformasiya</w:t>
+      </w:r>
+      <w:proofErr w:type="spellEnd"/>
+      <w:r>
+        <w:rPr>
+          <w:rFonts w:ascii="Times New Roman" w:eastAsia="Times New Roman" w:hAnsi="Times New Roman" w:cs="Times New Roman"/>
+          <w:sz w:val="32"/>
+          <w:szCs w:val="32"/>
+        </w:rPr>
+        <w:t xml:space="preserve"> </w:t>
+      </w:r>
+      <w:proofErr w:type="spellStart"/>
+      <w:r>
+        <w:rPr>
+          <w:rFonts w:ascii="Times New Roman" w:eastAsia="Times New Roman" w:hAnsi="Times New Roman" w:cs="Times New Roman"/>
+          <w:sz w:val="32"/>
+          <w:szCs w:val="32"/>
+        </w:rPr>
+        <w:t>texnologiyalari</w:t>
+      </w:r>
+      <w:proofErr w:type="spellEnd"/>
+      <w:r>
+        <w:rPr>
+          <w:rFonts w:ascii="Times New Roman" w:eastAsia="Times New Roman" w:hAnsi="Times New Roman" w:cs="Times New Roman"/>
+          <w:sz w:val="32"/>
+          <w:szCs w:val="32"/>
+        </w:rPr>
+        <w:t>”</w:t>
+      </w:r>
+    </w:p>
+    <w:p>
+      <w:pPr>
+        <w:ind w:left="-720" w:right="-720"/>
+        <w:rPr>
+          <w:rFonts w:ascii="Times New Roman" w:eastAsia="Times New Roman" w:hAnsi="Times New Roman" w:cs="Times New Roman"/>
+          <w:sz w:val="32"/>
+          <w:szCs w:val="32"/>
+        </w:rPr>
+      </w:pPr>
+      <w:proofErr w:type="spellStart"/>
+      <w:proofErr w:type="gramStart"/>
+      <w:r>
+        <w:rPr>
+          <w:rFonts w:ascii="Times New Roman" w:eastAsia="Times New Roman" w:hAnsi="Times New Roman" w:cs="Times New Roman"/>
+          <w:sz w:val="32"/>
+          <w:szCs w:val="32"/>
+        </w:rPr>
+        <w:t>Fənn</w:t>
+      </w:r>
+      <w:proofErr w:type="spellEnd"/>
+      <w:r>
+        <w:rPr>
+          <w:rFonts w:ascii="Times New Roman" w:eastAsia="Times New Roman" w:hAnsi="Times New Roman" w:cs="Times New Roman"/>
+          <w:sz w:val="32"/>
+          <w:szCs w:val="32"/>
+        </w:rPr>
+        <w:t xml:space="preserve">:   </w:t>
+      </w:r>
+      <w:proofErr w:type="gramEnd"/>
+      <w:r>
+        <w:rPr>
+          <w:rFonts w:ascii="Times New Roman" w:eastAsia="Times New Roman" w:hAnsi="Times New Roman" w:cs="Times New Roman"/>
+          <w:sz w:val="32"/>
+          <w:szCs w:val="32"/>
+        </w:rPr>
+        <w:t xml:space="preserve">                       “</w:t>
+      </w:r>
+      <w:proofErr w:type="spellStart"/>
+      <w:r>
+        <w:rPr>
+          <w:rFonts w:ascii="Times New Roman" w:eastAsia="Times New Roman" w:hAnsi="Times New Roman" w:cs="Times New Roman"/>
+          <w:sz w:val="32"/>
+          <w:szCs w:val="32"/>
+        </w:rPr>
+        <w:t>Veb</w:t>
+      </w:r>
+      <w:proofErr w:type="spellEnd"/>
+      <w:r>
+        <w:rPr>
+          <w:rFonts w:ascii="Times New Roman" w:eastAsia="Times New Roman" w:hAnsi="Times New Roman" w:cs="Times New Roman"/>
+          <w:sz w:val="32"/>
+          <w:szCs w:val="32"/>
+        </w:rPr>
+        <w:t xml:space="preserve"> </w:t>
+      </w:r>
+      <w:proofErr w:type="spellStart"/>
+      <w:r>
+        <w:rPr>
+          <w:rFonts w:ascii="Times New Roman" w:eastAsia="Times New Roman" w:hAnsi="Times New Roman" w:cs="Times New Roman"/>
+          <w:sz w:val="32"/>
+          <w:szCs w:val="32"/>
+        </w:rPr>
+        <w:t>sistemləri</w:t>
+      </w:r>
+      <w:proofErr w:type="spellEnd"/>
+      <w:r>
+        <w:rPr>
+          <w:rFonts w:ascii="Times New Roman" w:eastAsia="Times New Roman" w:hAnsi="Times New Roman" w:cs="Times New Roman"/>
+          <w:sz w:val="32"/>
+          <w:szCs w:val="32"/>
+        </w:rPr>
+        <w:t xml:space="preserve"> </w:t>
+      </w:r>
+      <w:proofErr w:type="spellStart"/>
+      <w:r>
+        <w:rPr>
+          <w:rFonts w:ascii="Times New Roman" w:eastAsia="Times New Roman" w:hAnsi="Times New Roman" w:cs="Times New Roman"/>
+          <w:sz w:val="32"/>
+          <w:szCs w:val="32"/>
+        </w:rPr>
+        <w:t>və</w:t>
+      </w:r>
+      <w:proofErr w:type="spellEnd"/>
+      <w:r>
+        <w:rPr>
+          <w:rFonts w:ascii="Times New Roman" w:eastAsia="Times New Roman" w:hAnsi="Times New Roman" w:cs="Times New Roman"/>
+          <w:sz w:val="32"/>
+          <w:szCs w:val="32"/>
+        </w:rPr>
+        <w:t xml:space="preserve"> </w:t>
+      </w:r>
+      <w:proofErr w:type="spellStart"/>
+      <w:r>
+        <w:rPr>
+          <w:rFonts w:ascii="Times New Roman" w:eastAsia="Times New Roman" w:hAnsi="Times New Roman" w:cs="Times New Roman"/>
+          <w:sz w:val="32"/>
+          <w:szCs w:val="32"/>
+        </w:rPr>
+        <w:t>texnologiyaları</w:t>
+      </w:r>
+      <w:proofErr w:type="spellEnd"/>
+      <w:r>
+        <w:rPr>
+          <w:rFonts w:ascii="Times New Roman" w:eastAsia="Times New Roman" w:hAnsi="Times New Roman" w:cs="Times New Roman"/>
+          <w:sz w:val="32"/>
+          <w:szCs w:val="32"/>
+        </w:rPr>
+        <w:t xml:space="preserve"> ”</w:t>
+      </w:r>
+    </w:p>
+    <w:p>
+      <w:pPr>
+        <w:ind w:left="-720" w:right="-720"/>
+        <w:rPr>
+          <w:rFonts w:ascii="Times New Roman" w:eastAsia="Times New Roman" w:hAnsi="Times New Roman" w:cs="Times New Roman"/>
+          <w:sz w:val="32"/>
+          <w:szCs w:val="32"/>
+        </w:rPr>
+      </w:pPr>
+      <w:proofErr w:type="spellStart"/>
+      <w:proofErr w:type="gramStart"/>
+      <w:r>
+        <w:rPr>
+          <w:rFonts w:ascii="Times New Roman" w:eastAsia="Times New Roman" w:hAnsi="Times New Roman" w:cs="Times New Roman"/>
+          <w:sz w:val="32"/>
+          <w:szCs w:val="32"/>
+        </w:rPr>
+        <w:t>Mövzu</w:t>
+      </w:r>
+      <w:proofErr w:type="spellEnd"/>
+      <w:r>
+        <w:rPr>
+          <w:rFonts w:ascii="Times New Roman" w:eastAsia="Times New Roman" w:hAnsi="Times New Roman" w:cs="Times New Roman"/>
+          <w:sz w:val="32"/>
+          <w:szCs w:val="32"/>
+        </w:rPr>
+        <w:t xml:space="preserve"> :</w:t>
+      </w:r>
+      <w:proofErr w:type="gramEnd"/>
+      <w:r>
+        <w:rPr>
+          <w:rFonts w:ascii="Times New Roman" w:eastAsia="Times New Roman" w:hAnsi="Times New Roman" w:cs="Times New Roman"/>
+          <w:sz w:val="32"/>
+          <w:szCs w:val="32"/>
+        </w:rPr>
+        <w:t xml:space="preserve">                      “</w:t>
+      </w:r>
+      <w:r>
+        <w:rPr>
+          <w:rFonts w:ascii="Times New Roman" w:eastAsia="Times New Roman" w:hAnsi="Times New Roman" w:cs="Times New Roman"/>
+          <w:sz w:val="32"/>
+          <w:szCs w:val="32"/>
+          <w:lang w:val="en-US"/>
+        </w:rPr>
+        <w:t>Dinamiki</w:t>
+      </w:r>
+      <w:r>
+        <w:rPr>
+          <w:rFonts w:ascii="Times New Roman" w:eastAsia="Times New Roman" w:hAnsi="Times New Roman" w:cs="Times New Roman"/>
+          <w:sz w:val="32"/>
+          <w:szCs w:val="32"/>
+        </w:rPr>
+        <w:t xml:space="preserve"> </w:t>
+      </w:r>
+      <w:proofErr w:type="spellStart"/>
+      <w:r>
+        <w:rPr>
+          <w:rFonts w:ascii="Times New Roman" w:eastAsia="Times New Roman" w:hAnsi="Times New Roman" w:cs="Times New Roman"/>
+          <w:sz w:val="32"/>
+          <w:szCs w:val="32"/>
+          <w:lang w:val="en-US"/>
+        </w:rPr>
+        <w:t>saytlar</w:t>
+      </w:r>
+      <w:proofErr w:type="spellEnd"/>
+      <w:r>
+        <w:rPr>
+          <w:rFonts w:ascii="Times New Roman" w:eastAsia="Times New Roman" w:hAnsi="Times New Roman" w:cs="Times New Roman"/>
+          <w:sz w:val="32"/>
+          <w:szCs w:val="32"/>
+        </w:rPr>
+        <w:t>ı</w:t>
+      </w:r>
+      <w:r>
+        <w:rPr>
+          <w:rFonts w:ascii="Times New Roman" w:eastAsia="Times New Roman" w:hAnsi="Times New Roman" w:cs="Times New Roman"/>
+          <w:sz w:val="32"/>
+          <w:szCs w:val="32"/>
+          <w:lang w:val="en-US"/>
+        </w:rPr>
+        <w:t>n</w:t>
+      </w:r>
+      <w:r>
+        <w:rPr>
+          <w:rFonts w:ascii="Times New Roman" w:eastAsia="Times New Roman" w:hAnsi="Times New Roman" w:cs="Times New Roman"/>
+          <w:sz w:val="32"/>
+          <w:szCs w:val="32"/>
+        </w:rPr>
+        <w:t xml:space="preserve"> </w:t>
+      </w:r>
+      <w:proofErr w:type="spellStart"/>
+      <w:r>
+        <w:rPr>
+          <w:rFonts w:ascii="Times New Roman" w:eastAsia="Times New Roman" w:hAnsi="Times New Roman" w:cs="Times New Roman"/>
+          <w:sz w:val="32"/>
+          <w:szCs w:val="32"/>
+          <w:lang w:val="en-US"/>
+        </w:rPr>
+        <w:t>yarad</w:t>
+      </w:r>
+      <w:proofErr w:type="spellEnd"/>
+      <w:r>
+        <w:rPr>
+          <w:rFonts w:ascii="Times New Roman" w:eastAsia="Times New Roman" w:hAnsi="Times New Roman" w:cs="Times New Roman"/>
+          <w:sz w:val="32"/>
+          <w:szCs w:val="32"/>
+        </w:rPr>
+        <w:t>ı</w:t>
+      </w:r>
+      <w:proofErr w:type="spellStart"/>
+      <w:r>
+        <w:rPr>
+          <w:rFonts w:ascii="Times New Roman" w:eastAsia="Times New Roman" w:hAnsi="Times New Roman" w:cs="Times New Roman"/>
+          <w:sz w:val="32"/>
+          <w:szCs w:val="32"/>
+          <w:lang w:val="en-US"/>
+        </w:rPr>
+        <w:t>lmas</w:t>
+      </w:r>
+      <w:proofErr w:type="spellEnd"/>
+      <w:r>
+        <w:rPr>
+          <w:rFonts w:ascii="Times New Roman" w:eastAsia="Times New Roman" w:hAnsi="Times New Roman" w:cs="Times New Roman"/>
+          <w:sz w:val="32"/>
+          <w:szCs w:val="32"/>
+        </w:rPr>
+        <w:t xml:space="preserve">ı </w:t>
+      </w:r>
+      <w:proofErr w:type="spellStart"/>
+      <w:r>
+        <w:rPr>
+          <w:rFonts w:ascii="Times New Roman" w:eastAsia="Times New Roman" w:hAnsi="Times New Roman" w:cs="Times New Roman"/>
+          <w:sz w:val="32"/>
+          <w:szCs w:val="32"/>
+          <w:lang w:val="en-US"/>
+        </w:rPr>
+        <w:t>prinsipl</w:t>
+      </w:r>
+      <w:proofErr w:type="spellEnd"/>
+      <w:r>
+        <w:rPr>
+          <w:rFonts w:ascii="Times New Roman" w:eastAsia="Times New Roman" w:hAnsi="Times New Roman" w:cs="Times New Roman"/>
+          <w:sz w:val="32"/>
+          <w:szCs w:val="32"/>
+        </w:rPr>
+        <w:t>ə</w:t>
+      </w:r>
+      <w:proofErr w:type="spellStart"/>
+      <w:r>
+        <w:rPr>
+          <w:rFonts w:ascii="Times New Roman" w:eastAsia="Times New Roman" w:hAnsi="Times New Roman" w:cs="Times New Roman"/>
+          <w:sz w:val="32"/>
+          <w:szCs w:val="32"/>
+          <w:lang w:val="en-US"/>
+        </w:rPr>
+        <w:t>ri</w:t>
+      </w:r>
+      <w:proofErr w:type="spellEnd"/>
+      <w:r>
+        <w:rPr>
+          <w:rFonts w:ascii="Times New Roman" w:eastAsia="Times New Roman" w:hAnsi="Times New Roman" w:cs="Times New Roman"/>
+          <w:sz w:val="32"/>
+          <w:szCs w:val="32"/>
+        </w:rPr>
+        <w:t xml:space="preserve"> ”</w:t>
+      </w:r>
+    </w:p>
+    <w:p>
+      <w:pPr>
+        <w:ind w:left="-720" w:right="-720"/>
+        <w:rPr>
+          <w:rFonts w:ascii="Times New Roman" w:eastAsia="Times New Roman" w:hAnsi="Times New Roman" w:cs="Times New Roman"/>
+          <w:sz w:val="32"/>
+          <w:szCs w:val="32"/>
+        </w:rPr>
+      </w:pPr>
+      <w:proofErr w:type="spellStart"/>
+      <w:proofErr w:type="gramStart"/>
+      <w:r>
+        <w:rPr>
+          <w:rFonts w:ascii="Times New Roman" w:eastAsia="Times New Roman" w:hAnsi="Times New Roman" w:cs="Times New Roman"/>
+          <w:sz w:val="32"/>
+          <w:szCs w:val="32"/>
+        </w:rPr>
+        <w:t>Qrup</w:t>
+      </w:r>
+      <w:proofErr w:type="spellEnd"/>
+      <w:r>
+        <w:rPr>
+          <w:rFonts w:ascii="Times New Roman" w:eastAsia="Times New Roman" w:hAnsi="Times New Roman" w:cs="Times New Roman"/>
+          <w:sz w:val="32"/>
+          <w:szCs w:val="32"/>
+        </w:rPr>
+        <w:t xml:space="preserve">:   </w:t>
+      </w:r>
+      <w:proofErr w:type="gramEnd"/>
+      <w:r>
+        <w:rPr>
+          <w:rFonts w:ascii="Times New Roman" w:eastAsia="Times New Roman" w:hAnsi="Times New Roman" w:cs="Times New Roman"/>
+          <w:sz w:val="32"/>
+          <w:szCs w:val="32"/>
+        </w:rPr>
+        <w:t xml:space="preserve">                       2441a</w:t>
+      </w:r>
+    </w:p>
+    <w:p>
+      <w:pPr>
+        <w:ind w:left="-720" w:right="-720"/>
+        <w:rPr>
+          <w:rFonts w:ascii="Times New Roman" w:eastAsia="Times New Roman" w:hAnsi="Times New Roman" w:cs="Times New Roman"/>
+          <w:sz w:val="32"/>
+          <w:szCs w:val="32"/>
+        </w:rPr>
+      </w:pPr>
+      <w:proofErr w:type="spellStart"/>
+      <w:proofErr w:type="gramStart"/>
+      <w:r>
+        <w:rPr>
+          <w:rFonts w:ascii="Times New Roman" w:eastAsia="Times New Roman" w:hAnsi="Times New Roman" w:cs="Times New Roman"/>
+          <w:sz w:val="32"/>
+          <w:szCs w:val="32"/>
+        </w:rPr>
+        <w:t>Tələbə</w:t>
+      </w:r>
+      <w:proofErr w:type="spellEnd"/>
+      <w:r>
+        <w:rPr>
+          <w:rFonts w:ascii="Times New Roman" w:eastAsia="Times New Roman" w:hAnsi="Times New Roman" w:cs="Times New Roman"/>
+          <w:sz w:val="32"/>
+          <w:szCs w:val="32"/>
+        </w:rPr>
+        <w:t xml:space="preserve">:   </w:t>
+      </w:r>
+      <w:proofErr w:type="gramEnd"/>
+      <w:r>
+        <w:rPr>
+          <w:rFonts w:ascii="Times New Roman" w:eastAsia="Times New Roman" w:hAnsi="Times New Roman" w:cs="Times New Roman"/>
+          <w:sz w:val="32"/>
+          <w:szCs w:val="32"/>
+        </w:rPr>
+        <w:t xml:space="preserve">                     </w:t>
+      </w:r>
+      <w:proofErr w:type="spellStart"/>
+      <w:r>
+        <w:rPr>
+          <w:rFonts w:ascii="Times New Roman" w:eastAsia="Times New Roman" w:hAnsi="Times New Roman" w:cs="Times New Roman"/>
+          <w:sz w:val="32"/>
+          <w:szCs w:val="32"/>
+        </w:rPr>
+        <w:t>Şahmuradov</w:t>
+      </w:r>
+      <w:proofErr w:type="spellEnd"/>
+      <w:r>
+        <w:rPr>
+          <w:rFonts w:ascii="Times New Roman" w:eastAsia="Times New Roman" w:hAnsi="Times New Roman" w:cs="Times New Roman"/>
+          <w:sz w:val="32"/>
+          <w:szCs w:val="32"/>
+        </w:rPr>
+        <w:t xml:space="preserve"> Ilyas</w:t>
+      </w:r>
+    </w:p>
+    <w:p>
+      <w:pPr>
+        <w:ind w:left="-720" w:right="-720"/>
+        <w:rPr>
+          <w:rFonts w:ascii="Times New Roman" w:eastAsia="Times New Roman" w:hAnsi="Times New Roman" w:cs="Times New Roman"/>
+          <w:sz w:val="32"/>
+          <w:szCs w:val="32"/>
+          <w:lang w:val="az-Latn-AZ"/>
+        </w:rPr>
+      </w:pPr>
+      <w:proofErr w:type="spellStart"/>
+      <w:proofErr w:type="gramStart"/>
+      <w:r>
+        <w:rPr>
+          <w:rFonts w:ascii="Times New Roman" w:eastAsia="Times New Roman" w:hAnsi="Times New Roman" w:cs="Times New Roman"/>
+          <w:sz w:val="32"/>
+          <w:szCs w:val="32"/>
+        </w:rPr>
+        <w:t>Müəllim</w:t>
+      </w:r>
+      <w:proofErr w:type="spellEnd"/>
+      <w:r>
+        <w:rPr>
+          <w:rFonts w:ascii="Times New Roman" w:eastAsia="Times New Roman" w:hAnsi="Times New Roman" w:cs="Times New Roman"/>
+          <w:sz w:val="32"/>
+          <w:szCs w:val="32"/>
+        </w:rPr>
+        <w:t xml:space="preserve">:   </w:t>
+      </w:r>
+      <w:proofErr w:type="gramEnd"/>
+      <w:r>
+        <w:rPr>
+          <w:rFonts w:ascii="Times New Roman" w:eastAsia="Times New Roman" w:hAnsi="Times New Roman" w:cs="Times New Roman"/>
+          <w:sz w:val="32"/>
+          <w:szCs w:val="32"/>
+        </w:rPr>
+        <w:t xml:space="preserve">                  </w:t>
+      </w:r>
+      <w:r>
+        <w:rPr>
+          <w:rFonts w:ascii="Times New Roman" w:eastAsia="Times New Roman" w:hAnsi="Times New Roman" w:cs="Times New Roman"/>
+          <w:sz w:val="32"/>
+          <w:szCs w:val="32"/>
+          <w:lang w:val="az-Latn-AZ"/>
+        </w:rPr>
+        <w:t>Heydərzadə Nübar</w:t>
+      </w:r>
+    </w:p>
+    <w:p>
+      <w:pPr>
+        <w:ind w:left="-720" w:right="-720"/>
+        <w:jc w:val="center"/>
+        <w:rPr>
+          <w:rFonts w:ascii="Times New Roman" w:eastAsia="Times New Roman" w:hAnsi="Times New Roman" w:cs="Times New Roman"/>
+          <w:sz w:val="32"/>
+          <w:szCs w:val="32"/>
+        </w:rPr>
+      </w:pPr>
+    </w:p>
+    <w:p>
+      <w:pPr>
+        <w:ind w:left="-720" w:right="-720"/>
+        <w:jc w:val="center"/>
+        <w:rPr>
+          <w:rFonts w:ascii="Times New Roman" w:eastAsia="Times New Roman" w:hAnsi="Times New Roman" w:cs="Times New Roman"/>
+          <w:sz w:val="32"/>
+          <w:szCs w:val="32"/>
+          <w:lang w:val="az-Latn-AZ"/>
+        </w:rPr>
+      </w:pPr>
+      <w:r>
+        <w:rPr>
+          <w:rFonts w:ascii="Times New Roman" w:eastAsia="Times New Roman" w:hAnsi="Times New Roman" w:cs="Times New Roman"/>
+          <w:sz w:val="32"/>
+          <w:szCs w:val="32"/>
+        </w:rPr>
+        <w:t>BAKI 202</w:t>
+      </w:r>
+      <w:r>
+        <w:rPr>
+          <w:rFonts w:ascii="Times New Roman" w:eastAsia="Times New Roman" w:hAnsi="Times New Roman" w:cs="Times New Roman"/>
+          <w:sz w:val="32"/>
+          <w:szCs w:val="32"/>
+          <w:lang w:val="az-Latn-AZ"/>
+        </w:rPr>
+        <w:t>4</w:t>
+      </w:r>
+    </w:p>
+    <w:p>
+      <w:pPr>
+        <w:spacing w:line="360" w:lineRule="auto"/>
+        <w:ind w:left="-720" w:right="-720"/>
+        <w:jc w:val="center"/>
+        <w:rPr>
+          <w:rFonts w:ascii="Times New Roman" w:eastAsia="Times New Roman" w:hAnsi="Times New Roman" w:cs="Times New Roman"/>
+          <w:b/>
+          <w:bCs/>
+          <w:sz w:val="36"/>
+          <w:szCs w:val="36"/>
+          <w:lang w:val="az-Latn-AZ"/>
+        </w:rPr>
+      </w:pPr>
+      <w:r>
+        <w:rPr>
+          <w:rFonts w:ascii="Times New Roman" w:eastAsia="Times New Roman" w:hAnsi="Times New Roman" w:cs="Times New Roman"/>
+          <w:b/>
+          <w:bCs/>
+          <w:sz w:val="40"/>
+          <w:szCs w:val="40"/>
+          <w:lang w:val="en-US"/>
+        </w:rPr>
+        <w:lastRenderedPageBreak/>
+        <w:t>Dinamiki</w:t>
+      </w:r>
+      <w:r>
+        <w:rPr>
+          <w:rFonts w:ascii="Times New Roman" w:eastAsia="Times New Roman" w:hAnsi="Times New Roman" w:cs="Times New Roman"/>
+          <w:b/>
+          <w:bCs/>
+          <w:sz w:val="40"/>
+          <w:szCs w:val="40"/>
+        </w:rPr>
+        <w:t xml:space="preserve"> </w:t>
+      </w:r>
+      <w:proofErr w:type="spellStart"/>
+      <w:r>
+        <w:rPr>
+          <w:rFonts w:ascii="Times New Roman" w:eastAsia="Times New Roman" w:hAnsi="Times New Roman" w:cs="Times New Roman"/>
+          <w:b/>
+          <w:bCs/>
+          <w:sz w:val="40"/>
+          <w:szCs w:val="40"/>
+          <w:lang w:val="en-US"/>
+        </w:rPr>
+        <w:t>saytlar</w:t>
+      </w:r>
+      <w:proofErr w:type="spellEnd"/>
+      <w:r>
+        <w:rPr>
+          <w:rFonts w:ascii="Times New Roman" w:eastAsia="Times New Roman" w:hAnsi="Times New Roman" w:cs="Times New Roman"/>
+          <w:b/>
+          <w:bCs/>
+          <w:sz w:val="40"/>
+          <w:szCs w:val="40"/>
+        </w:rPr>
+        <w:t>ı</w:t>
+      </w:r>
+      <w:r>
+        <w:rPr>
+          <w:rFonts w:ascii="Times New Roman" w:eastAsia="Times New Roman" w:hAnsi="Times New Roman" w:cs="Times New Roman"/>
+          <w:b/>
+          <w:bCs/>
+          <w:sz w:val="40"/>
+          <w:szCs w:val="40"/>
+          <w:lang w:val="en-US"/>
+        </w:rPr>
+        <w:t>n</w:t>
+      </w:r>
+      <w:r>
+        <w:rPr>
+          <w:rFonts w:ascii="Times New Roman" w:eastAsia="Times New Roman" w:hAnsi="Times New Roman" w:cs="Times New Roman"/>
+          <w:b/>
+          <w:bCs/>
+          <w:sz w:val="40"/>
+          <w:szCs w:val="40"/>
+        </w:rPr>
+        <w:t xml:space="preserve"> </w:t>
+      </w:r>
+      <w:proofErr w:type="spellStart"/>
+      <w:r>
+        <w:rPr>
+          <w:rFonts w:ascii="Times New Roman" w:eastAsia="Times New Roman" w:hAnsi="Times New Roman" w:cs="Times New Roman"/>
+          <w:b/>
+          <w:bCs/>
+          <w:sz w:val="40"/>
+          <w:szCs w:val="40"/>
+          <w:lang w:val="en-US"/>
+        </w:rPr>
+        <w:t>yarad</w:t>
+      </w:r>
+      <w:proofErr w:type="spellEnd"/>
+      <w:r>
+        <w:rPr>
+          <w:rFonts w:ascii="Times New Roman" w:eastAsia="Times New Roman" w:hAnsi="Times New Roman" w:cs="Times New Roman"/>
+          <w:b/>
+          <w:bCs/>
+          <w:sz w:val="40"/>
+          <w:szCs w:val="40"/>
+        </w:rPr>
+        <w:t>ı</w:t>
+      </w:r>
+      <w:proofErr w:type="spellStart"/>
+      <w:r>
+        <w:rPr>
+          <w:rFonts w:ascii="Times New Roman" w:eastAsia="Times New Roman" w:hAnsi="Times New Roman" w:cs="Times New Roman"/>
+          <w:b/>
+          <w:bCs/>
+          <w:sz w:val="40"/>
+          <w:szCs w:val="40"/>
+          <w:lang w:val="en-US"/>
+        </w:rPr>
+        <w:t>lmas</w:t>
+      </w:r>
+      <w:proofErr w:type="spellEnd"/>
+      <w:r>
+        <w:rPr>
+          <w:rFonts w:ascii="Times New Roman" w:eastAsia="Times New Roman" w:hAnsi="Times New Roman" w:cs="Times New Roman"/>
+          <w:b/>
+          <w:bCs/>
+          <w:sz w:val="40"/>
+          <w:szCs w:val="40"/>
+        </w:rPr>
+        <w:t xml:space="preserve">ı </w:t>
+      </w:r>
+      <w:proofErr w:type="spellStart"/>
+      <w:r>
+        <w:rPr>
+          <w:rFonts w:ascii="Times New Roman" w:eastAsia="Times New Roman" w:hAnsi="Times New Roman" w:cs="Times New Roman"/>
+          <w:b/>
+          <w:bCs/>
+          <w:sz w:val="40"/>
+          <w:szCs w:val="40"/>
+          <w:lang w:val="en-US"/>
+        </w:rPr>
+        <w:t>prinsipl</w:t>
+      </w:r>
+      <w:proofErr w:type="spellEnd"/>
+      <w:r>
+        <w:rPr>
+          <w:rFonts w:ascii="Times New Roman" w:eastAsia="Times New Roman" w:hAnsi="Times New Roman" w:cs="Times New Roman"/>
+          <w:b/>
+          <w:bCs/>
+          <w:sz w:val="40"/>
+          <w:szCs w:val="40"/>
+        </w:rPr>
+        <w:t>ə</w:t>
+      </w:r>
+      <w:proofErr w:type="spellStart"/>
+      <w:r>
+        <w:rPr>
+          <w:rFonts w:ascii="Times New Roman" w:eastAsia="Times New Roman" w:hAnsi="Times New Roman" w:cs="Times New Roman"/>
+          <w:b/>
+          <w:bCs/>
+          <w:sz w:val="40"/>
+          <w:szCs w:val="40"/>
+          <w:lang w:val="en-US"/>
+        </w:rPr>
+        <w:t>ri</w:t>
+      </w:r>
+      <w:proofErr w:type="spellEnd"/>
+    </w:p>
+    <w:p>
+      <w:pPr>
+        <w:spacing w:line="360" w:lineRule="auto"/>
+        <w:ind w:left="-720" w:right="-720"/>
+        <w:rPr>
+          <w:rFonts w:ascii="Times New Roman" w:eastAsia="Times New Roman" w:hAnsi="Times New Roman" w:cs="Times New Roman"/>
+          <w:sz w:val="28"/>
+          <w:szCs w:val="28"/>
+          <w:lang w:val="az-Latn-AZ"/>
+        </w:rPr>
+      </w:pPr>
+    </w:p>
+    <w:p>
+      <w:pPr>
+        <w:spacing w:line="360" w:lineRule="auto"/>
+        <w:ind w:left="-720" w:right="-720"/>
+        <w:rPr>
+          <w:rFonts w:ascii="Times New Roman" w:eastAsia="Times New Roman" w:hAnsi="Times New Roman" w:cs="Times New Roman"/>
+          <w:sz w:val="28"/>
+          <w:szCs w:val="28"/>
+          <w:lang w:val="az-Latn-AZ"/>
+        </w:rPr>
+      </w:pPr>
+      <w:r>
+        <w:rPr>
+          <w:rFonts w:ascii="Times New Roman" w:eastAsia="Times New Roman" w:hAnsi="Times New Roman" w:cs="Times New Roman"/>
+          <w:sz w:val="28"/>
+          <w:szCs w:val="28"/>
+          <w:lang w:val="az-Latn-AZ"/>
+        </w:rPr>
+        <w:t>Dinamik veb saytların yaradılması istifadəçilər üçün interaktiv və cəlbedici veb təcrübələri yaratmaq üçün müxtəlif texnika və prinsiplərdən istifadə etməyi nəzərdə tutur. Dinamik saytlar qurarkən nəzərə alınmalı bəzi əsas prinsiplər bunlardır:</w:t>
+      </w:r>
+    </w:p>
+    <w:p>
+      <w:pPr>
+        <w:spacing w:line="360" w:lineRule="auto"/>
+        <w:ind w:left="-720" w:right="-720"/>
+        <w:rPr>
+          <w:rFonts w:ascii="Times New Roman" w:eastAsia="Times New Roman" w:hAnsi="Times New Roman" w:cs="Times New Roman"/>
+          <w:sz w:val="28"/>
+          <w:szCs w:val="28"/>
+          <w:lang w:val="az-Latn-AZ"/>
+        </w:rPr>
+      </w:pPr>
+    </w:p>
+    <w:p>
+      <w:pPr>
+        <w:spacing w:line="360" w:lineRule="auto"/>
+        <w:ind w:left="-720" w:right="-720"/>
+        <w:rPr>
+          <w:rFonts w:ascii="Times New Roman" w:eastAsia="Times New Roman" w:hAnsi="Times New Roman" w:cs="Times New Roman"/>
+          <w:sz w:val="28"/>
+          <w:szCs w:val="28"/>
+          <w:lang w:val="az-Latn-AZ"/>
+        </w:rPr>
+      </w:pPr>
+      <w:r>
+        <w:rPr>
+          <w:rFonts w:ascii="Times New Roman" w:eastAsia="Times New Roman" w:hAnsi="Times New Roman" w:cs="Times New Roman"/>
+          <w:sz w:val="28"/>
+          <w:szCs w:val="28"/>
+          <w:lang w:val="az-Latn-AZ"/>
+        </w:rPr>
+        <w:t>1. Responsiv</w:t>
+      </w:r>
+      <w:r>
+        <w:rPr>
+          <w:rFonts w:ascii="Times New Roman" w:eastAsia="Times New Roman" w:hAnsi="Times New Roman" w:cs="Times New Roman"/>
+          <w:sz w:val="28"/>
+          <w:szCs w:val="28"/>
+          <w:lang w:val="az-Latn-AZ"/>
+        </w:rPr>
+        <w:t xml:space="preserve"> dizayn: Fərqli cihazlara və ekran ölçülərinə cavab verən və uyğunlaşa bilən veb saytların dizaynı qüsursuz istifadəçi təcrübəsi yaratmaq üçün vacibdir. Bura vebsaytın bütün cihazlarda yaxşı görünməsini və işləməsini təmin etmək üçün maye şəbəkələrdən, çevik şəkillərdən və media sorğularından istifadə daxildir.</w:t>
+      </w:r>
+    </w:p>
+    <w:p>
+      <w:pPr>
+        <w:spacing w:line="360" w:lineRule="auto"/>
+        <w:ind w:left="-720" w:right="-720"/>
+        <w:rPr>
+          <w:rFonts w:ascii="Times New Roman" w:eastAsia="Times New Roman" w:hAnsi="Times New Roman" w:cs="Times New Roman"/>
+          <w:sz w:val="28"/>
+          <w:szCs w:val="28"/>
+          <w:lang w:val="az-Latn-AZ"/>
+        </w:rPr>
+      </w:pPr>
+    </w:p>
+    <w:p>
+      <w:pPr>
+        <w:spacing w:line="360" w:lineRule="auto"/>
+        <w:ind w:left="-720" w:right="-720"/>
+        <w:rPr>
+          <w:rFonts w:ascii="Times New Roman" w:eastAsia="Times New Roman" w:hAnsi="Times New Roman" w:cs="Times New Roman"/>
+          <w:sz w:val="28"/>
+          <w:szCs w:val="28"/>
+          <w:lang w:val="az-Latn-AZ"/>
+        </w:rPr>
+      </w:pPr>
+      <w:r>
+        <w:rPr>
+          <w:rFonts w:ascii="Times New Roman" w:eastAsia="Times New Roman" w:hAnsi="Times New Roman" w:cs="Times New Roman"/>
+          <w:sz w:val="28"/>
+          <w:szCs w:val="28"/>
+          <w:lang w:val="az-Latn-AZ"/>
+        </w:rPr>
+        <w:t xml:space="preserve">2. </w:t>
+      </w:r>
+      <w:r>
+        <w:rPr>
+          <w:rFonts w:ascii="Times New Roman" w:eastAsia="Times New Roman" w:hAnsi="Times New Roman" w:cs="Times New Roman"/>
+          <w:sz w:val="28"/>
+          <w:szCs w:val="28"/>
+          <w:lang w:val="az-Latn-AZ"/>
+        </w:rPr>
+        <w:t>İstifadəçi Təcrübəsi (UX) Dizaynı: Veb sayt dizaynında istifadəçi təcrübəsinə üstünlük vermək dinamik və cəlbedici saytlar yaratmaq üçün çox vacibdir. Bu, istifadəçi mərkəzli interfeyslərin, intuitiv naviqasiya sistemlərinin və praktikliyi və əlaqəni artırmaq üçün aydın fəaliyyətə çağırışların dizaynını əhatə edir.</w:t>
+      </w:r>
+    </w:p>
+    <w:p>
+      <w:pPr>
+        <w:spacing w:line="360" w:lineRule="auto"/>
+        <w:ind w:left="-720" w:right="-720"/>
+        <w:rPr>
+          <w:rFonts w:ascii="Times New Roman" w:eastAsia="Times New Roman" w:hAnsi="Times New Roman" w:cs="Times New Roman"/>
+          <w:sz w:val="28"/>
+          <w:szCs w:val="28"/>
+          <w:lang w:val="az-Latn-AZ"/>
+        </w:rPr>
+      </w:pPr>
+    </w:p>
+    <w:p>
+      <w:pPr>
+        <w:spacing w:line="360" w:lineRule="auto"/>
+        <w:ind w:left="-720" w:right="-720"/>
+        <w:rPr>
+          <w:rFonts w:ascii="Times New Roman" w:eastAsia="Times New Roman" w:hAnsi="Times New Roman" w:cs="Times New Roman"/>
+          <w:sz w:val="28"/>
+          <w:szCs w:val="28"/>
+          <w:lang w:val="az-Latn-AZ"/>
+        </w:rPr>
+      </w:pPr>
+      <w:r>
+        <w:rPr>
+          <w:rFonts w:ascii="Times New Roman" w:eastAsia="Times New Roman" w:hAnsi="Times New Roman" w:cs="Times New Roman"/>
+          <w:sz w:val="28"/>
+          <w:szCs w:val="28"/>
+          <w:lang w:val="az-Latn-AZ"/>
+        </w:rPr>
+        <w:t xml:space="preserve">3. </w:t>
+      </w:r>
+      <w:r>
+        <w:rPr>
+          <w:rFonts w:ascii="Times New Roman" w:eastAsia="Times New Roman" w:hAnsi="Times New Roman" w:cs="Times New Roman"/>
+          <w:sz w:val="28"/>
+          <w:szCs w:val="28"/>
+          <w:lang w:val="az-Latn-AZ"/>
+        </w:rPr>
+        <w:t>Məzmun İdarəetmə Sistemləri (CMS): WordPress və ya Drupal kimi CMS-dən istifadə dinamik veb sayt məzmununu idarə etməyi və yeniləməyi asanlaşdıra bilər. CMS platformaları məzmun yaratmaq, redaktə etmək və təşkil etmək, həmçinin istifadəçi icazələrini idarə etmək və iş axınlarını dərc etmək üçün alətlər təqdim edir.</w:t>
+      </w:r>
+    </w:p>
+    <w:p>
+      <w:pPr>
+        <w:spacing w:line="360" w:lineRule="auto"/>
+        <w:ind w:left="-720" w:right="-720"/>
+        <w:rPr>
+          <w:rFonts w:ascii="Times New Roman" w:eastAsia="Times New Roman" w:hAnsi="Times New Roman" w:cs="Times New Roman"/>
+          <w:sz w:val="28"/>
+          <w:szCs w:val="28"/>
+          <w:lang w:val="az-Latn-AZ"/>
+        </w:rPr>
+      </w:pPr>
+    </w:p>
+    <w:p>
+      <w:pPr>
+        <w:spacing w:line="360" w:lineRule="auto"/>
+        <w:ind w:left="-720" w:right="-720"/>
+        <w:rPr>
+          <w:rFonts w:ascii="Times New Roman" w:eastAsia="Times New Roman" w:hAnsi="Times New Roman" w:cs="Times New Roman"/>
+          <w:sz w:val="28"/>
+          <w:szCs w:val="28"/>
+          <w:lang w:val="az-Latn-AZ"/>
+        </w:rPr>
+      </w:pPr>
+      <w:r>
+        <w:rPr>
+          <w:rFonts w:ascii="Times New Roman" w:eastAsia="Times New Roman" w:hAnsi="Times New Roman" w:cs="Times New Roman"/>
+          <w:sz w:val="28"/>
+          <w:szCs w:val="28"/>
+          <w:lang w:val="az-Latn-AZ"/>
+        </w:rPr>
+        <w:t xml:space="preserve">4. </w:t>
+      </w:r>
+      <w:r>
+        <w:rPr>
+          <w:rFonts w:ascii="Times New Roman" w:eastAsia="Times New Roman" w:hAnsi="Times New Roman" w:cs="Times New Roman"/>
+          <w:sz w:val="28"/>
+          <w:szCs w:val="28"/>
+          <w:lang w:val="az-Latn-AZ"/>
+        </w:rPr>
+        <w:t>Dinamik Məzmun: İstifadəçi tərəfindən yaradılan məzmun, sosial media lentləri və fərdiləşdirilmiş tövsiyələr kimi dinamik məzmunun daxil edilməsi vebsaytları daha cəlbedici və istifadəçilər üçün uyğun edə bilər. Bu tip məzmun real vaxt rejimində istifadəçinin qarşılıqlı əlaqəsi, üstünlükləri və davranışı əsasında yenilənə bilər.</w:t>
+      </w:r>
+    </w:p>
+    <w:p>
+      <w:pPr>
+        <w:spacing w:line="360" w:lineRule="auto"/>
+        <w:ind w:left="-720" w:right="-720"/>
+        <w:rPr>
+          <w:rFonts w:ascii="Times New Roman" w:eastAsia="Times New Roman" w:hAnsi="Times New Roman" w:cs="Times New Roman"/>
+          <w:sz w:val="28"/>
+          <w:szCs w:val="28"/>
+          <w:lang w:val="az-Latn-AZ"/>
+        </w:rPr>
+      </w:pPr>
+    </w:p>
+    <w:p>
+      <w:pPr>
+        <w:spacing w:line="360" w:lineRule="auto"/>
+        <w:ind w:left="-720" w:right="-720"/>
+        <w:rPr>
+          <w:rFonts w:ascii="Times New Roman" w:eastAsia="Times New Roman" w:hAnsi="Times New Roman" w:cs="Times New Roman"/>
+          <w:sz w:val="28"/>
+          <w:szCs w:val="28"/>
+          <w:lang w:val="az-Latn-AZ"/>
+        </w:rPr>
+      </w:pPr>
+      <w:r>
+        <w:rPr>
+          <w:rFonts w:ascii="Times New Roman" w:eastAsia="Times New Roman" w:hAnsi="Times New Roman" w:cs="Times New Roman"/>
+          <w:sz w:val="28"/>
+          <w:szCs w:val="28"/>
+          <w:lang w:val="az-Latn-AZ"/>
+        </w:rPr>
+        <w:lastRenderedPageBreak/>
+        <w:t xml:space="preserve">5. </w:t>
+      </w:r>
+      <w:r>
+        <w:rPr>
+          <w:rFonts w:ascii="Times New Roman" w:eastAsia="Times New Roman" w:hAnsi="Times New Roman" w:cs="Times New Roman"/>
+          <w:sz w:val="28"/>
+          <w:szCs w:val="28"/>
+          <w:lang w:val="az-Latn-AZ"/>
+        </w:rPr>
+        <w:t>Server tərəfində skript: PHP, Python və ya Ruby kimi server tərəfi skript dillərindən istifadə tərtibatçılara verilənlər bazası ilə qarşılıqlı əlaqədə ola bilən dinamik veb səhifələr yaratmağa, forma təqdimatlarını emal etməyə və istifadəçi girişi və ya davranışına əsasən dinamik məzmun yaratmağa imkan verir.</w:t>
+      </w:r>
+    </w:p>
+    <w:p>
+      <w:pPr>
+        <w:spacing w:line="360" w:lineRule="auto"/>
+        <w:ind w:left="-720" w:right="-720"/>
+        <w:rPr>
+          <w:rFonts w:ascii="Times New Roman" w:eastAsia="Times New Roman" w:hAnsi="Times New Roman" w:cs="Times New Roman"/>
+          <w:sz w:val="28"/>
+          <w:szCs w:val="28"/>
+          <w:lang w:val="az-Latn-AZ"/>
+        </w:rPr>
+      </w:pPr>
+    </w:p>
+    <w:p>
+      <w:pPr>
+        <w:spacing w:line="360" w:lineRule="auto"/>
+        <w:ind w:left="-720" w:right="-720"/>
+        <w:rPr>
+          <w:rFonts w:ascii="Times New Roman" w:eastAsia="Times New Roman" w:hAnsi="Times New Roman" w:cs="Times New Roman"/>
+          <w:sz w:val="28"/>
+          <w:szCs w:val="28"/>
+          <w:lang w:val="az-Latn-AZ"/>
+        </w:rPr>
+      </w:pPr>
+      <w:r>
+        <w:rPr>
+          <w:rFonts w:ascii="Times New Roman" w:eastAsia="Times New Roman" w:hAnsi="Times New Roman" w:cs="Times New Roman"/>
+          <w:sz w:val="28"/>
+          <w:szCs w:val="28"/>
+          <w:lang w:val="az-Latn-AZ"/>
+        </w:rPr>
+        <w:t xml:space="preserve">6. </w:t>
+      </w:r>
+      <w:r>
+        <w:rPr>
+          <w:rFonts w:ascii="Times New Roman" w:eastAsia="Times New Roman" w:hAnsi="Times New Roman" w:cs="Times New Roman"/>
+          <w:sz w:val="28"/>
+          <w:szCs w:val="28"/>
+          <w:lang w:val="az-Latn-AZ"/>
+        </w:rPr>
+        <w:t>Müştəri tərəfi skriptləri: JavaScript kimi müştəri tərəfi skript dillərindən istifadə tərtibatçılara sürgülər, animasiyalar və pop-uplar kimi interaktiv və dinamik veb elementləri yaratmağa imkan verir. React və ya Angular kimi JavaScript çərçivələri daha mürəkkəb və interaktiv veb proqramlar yaratmaq üçün də istifadə edilə bilər.</w:t>
+      </w:r>
+    </w:p>
+    <w:p>
+      <w:pPr>
+        <w:spacing w:line="360" w:lineRule="auto"/>
+        <w:ind w:left="-720" w:right="-720"/>
+        <w:rPr>
+          <w:rFonts w:ascii="Times New Roman" w:eastAsia="Times New Roman" w:hAnsi="Times New Roman" w:cs="Times New Roman"/>
+          <w:sz w:val="28"/>
+          <w:szCs w:val="28"/>
+          <w:lang w:val="az-Latn-AZ"/>
+        </w:rPr>
+      </w:pPr>
+    </w:p>
+    <w:p>
+      <w:pPr>
+        <w:spacing w:line="360" w:lineRule="auto"/>
+        <w:ind w:left="-720" w:right="-720"/>
+        <w:rPr>
+          <w:rFonts w:ascii="Times New Roman" w:eastAsia="Times New Roman" w:hAnsi="Times New Roman" w:cs="Times New Roman"/>
+          <w:sz w:val="28"/>
+          <w:szCs w:val="28"/>
+          <w:lang w:val="az-Latn-AZ"/>
+        </w:rPr>
+      </w:pPr>
+      <w:r>
+        <w:rPr>
+          <w:rFonts w:ascii="Times New Roman" w:eastAsia="Times New Roman" w:hAnsi="Times New Roman" w:cs="Times New Roman"/>
+          <w:sz w:val="28"/>
+          <w:szCs w:val="28"/>
+          <w:lang w:val="az-Latn-AZ"/>
+        </w:rPr>
+        <w:t xml:space="preserve">7. </w:t>
+      </w:r>
+      <w:r>
+        <w:rPr>
+          <w:rFonts w:ascii="Times New Roman" w:eastAsia="Times New Roman" w:hAnsi="Times New Roman" w:cs="Times New Roman"/>
+          <w:sz w:val="28"/>
+          <w:szCs w:val="28"/>
+          <w:lang w:val="az-Latn-AZ"/>
+        </w:rPr>
+        <w:t>API-lər və İnteqrasiya: API-lərin inteqrasiyası (Tətbiq Proqramlaşdırma İnterfeysləri) veb-saytlara xarici xidmətlərlə qarşılıqlı əlaqədə olmağa və sosial media mübadiləsi, ödənişlərin işlənməsi və ya xəritəçəkmə xidmətləri kimi əlavə funksiyalara daxil olmağa imkan verir. API-lər veb saytın dinamik xüsusiyyətlərini və imkanlarını artırmaq üçün istifadə edilə bilər.</w:t>
+      </w:r>
+    </w:p>
+    <w:p>
+      <w:pPr>
+        <w:spacing w:line="360" w:lineRule="auto"/>
+        <w:ind w:left="-720" w:right="-720"/>
+        <w:rPr>
+          <w:rFonts w:ascii="Times New Roman" w:eastAsia="Times New Roman" w:hAnsi="Times New Roman" w:cs="Times New Roman"/>
+          <w:sz w:val="28"/>
+          <w:szCs w:val="28"/>
+          <w:lang w:val="az-Latn-AZ"/>
+        </w:rPr>
+      </w:pPr>
+    </w:p>
+    <w:p>
+      <w:pPr>
+        <w:spacing w:line="360" w:lineRule="auto"/>
+        <w:ind w:left="-720" w:right="-720"/>
+        <w:rPr>
+          <w:rFonts w:ascii="Times New Roman" w:eastAsia="Times New Roman" w:hAnsi="Times New Roman" w:cs="Times New Roman"/>
+          <w:sz w:val="28"/>
+          <w:szCs w:val="28"/>
+          <w:lang w:val="az-Latn-AZ"/>
+        </w:rPr>
+      </w:pPr>
+      <w:r>
+        <w:rPr>
+          <w:rFonts w:ascii="Times New Roman" w:eastAsia="Times New Roman" w:hAnsi="Times New Roman" w:cs="Times New Roman"/>
+          <w:sz w:val="28"/>
+          <w:szCs w:val="28"/>
+          <w:lang w:val="az-Latn-AZ"/>
+        </w:rPr>
+        <w:t xml:space="preserve">8. </w:t>
+      </w:r>
+      <w:r>
+        <w:rPr>
+          <w:rFonts w:ascii="Times New Roman" w:eastAsia="Times New Roman" w:hAnsi="Times New Roman" w:cs="Times New Roman"/>
+          <w:sz w:val="28"/>
+          <w:szCs w:val="28"/>
+          <w:lang w:val="az-Latn-AZ"/>
+        </w:rPr>
+        <w:t>Performansın optimallaşdırılması: Fayl ölçülərini minimuma endirməklə, yükləmə vaxtlarını azaltmaqla və keşləmə üsullarından istifadə etməklə veb sayt performansını optimallaşdırmaq istifadəçi təcrübəsini və SEO reytinqini yaxşılaşdıra bilər. Bu, dinamik məzmunu daha səmərəli çatdırmaq üçün şəkilləri optimallaşdırmaq, HTTP sorğularını minimuma endirmək və məzmun çatdırılma şəbəkələrindən (CDN) istifadə etməyi əhatə edir.</w:t>
+      </w:r>
+    </w:p>
+    <w:p>
+      <w:pPr>
+        <w:spacing w:line="360" w:lineRule="auto"/>
+        <w:ind w:left="-720" w:right="-720"/>
+        <w:rPr>
+          <w:rFonts w:ascii="Times New Roman" w:eastAsia="Times New Roman" w:hAnsi="Times New Roman" w:cs="Times New Roman"/>
+          <w:sz w:val="28"/>
+          <w:szCs w:val="28"/>
+          <w:lang w:val="az-Latn-AZ"/>
+        </w:rPr>
+      </w:pPr>
+    </w:p>
+    <w:p>
+      <w:pPr>
+        <w:spacing w:line="360" w:lineRule="auto"/>
+        <w:ind w:left="-720" w:right="-720"/>
+        <w:rPr>
+          <w:rFonts w:ascii="Times New Roman" w:eastAsia="Times New Roman" w:hAnsi="Times New Roman" w:cs="Times New Roman"/>
+          <w:sz w:val="28"/>
+          <w:szCs w:val="28"/>
+          <w:lang w:val="az-Latn-AZ"/>
+        </w:rPr>
+      </w:pPr>
+      <w:r>
+        <w:rPr>
+          <w:rFonts w:ascii="Times New Roman" w:eastAsia="Times New Roman" w:hAnsi="Times New Roman" w:cs="Times New Roman"/>
+          <w:sz w:val="28"/>
+          <w:szCs w:val="28"/>
+          <w:lang w:val="az-Latn-AZ"/>
+        </w:rPr>
+        <w:t>9.</w:t>
+      </w:r>
+      <w:r>
+        <w:rPr>
+          <w:lang w:val="az-Latn-AZ"/>
+        </w:rPr>
+        <w:t xml:space="preserve"> </w:t>
+      </w:r>
+      <w:r>
+        <w:rPr>
+          <w:rFonts w:ascii="Times New Roman" w:eastAsia="Times New Roman" w:hAnsi="Times New Roman" w:cs="Times New Roman"/>
+          <w:sz w:val="28"/>
+          <w:szCs w:val="28"/>
+          <w:lang w:val="az-Latn-AZ"/>
+        </w:rPr>
+        <w:t>İstifadəçi Mərkəzli Dizayn: İstifadəçini nəzərə alaraq veb saytların dizaynı intuitiv və naviqasiyası asan dinamik saytlar yaratmaq üçün vacibdir. İstifadəçi mərkəzli dizayn istifadəçi üçün əlverişli, əlçatan və vizual olaraq cəlbedici interfeyslər yaratmaq üçün istifadəçi davranışlarını, üstünlüklərini və məqsədlərini başa düşməyi əhatə edir.</w:t>
+      </w:r>
+    </w:p>
+    <w:p>
+      <w:pPr>
+        <w:spacing w:line="360" w:lineRule="auto"/>
+        <w:ind w:left="-720" w:right="-720"/>
+        <w:rPr>
+          <w:rFonts w:ascii="Times New Roman" w:eastAsia="Times New Roman" w:hAnsi="Times New Roman" w:cs="Times New Roman"/>
+          <w:sz w:val="28"/>
+          <w:szCs w:val="28"/>
+          <w:lang w:val="az-Latn-AZ"/>
+        </w:rPr>
+      </w:pPr>
+    </w:p>
+    <w:p>
+      <w:pPr>
+        <w:spacing w:line="360" w:lineRule="auto"/>
+        <w:ind w:left="-720" w:right="-720"/>
+        <w:rPr>
+          <w:rFonts w:ascii="Times New Roman" w:eastAsia="Times New Roman" w:hAnsi="Times New Roman" w:cs="Times New Roman"/>
+          <w:sz w:val="28"/>
+          <w:szCs w:val="28"/>
+          <w:lang w:val="az-Latn-AZ"/>
+        </w:rPr>
+      </w:pPr>
+      <w:r>
+        <w:rPr>
+          <w:rFonts w:ascii="Times New Roman" w:eastAsia="Times New Roman" w:hAnsi="Times New Roman" w:cs="Times New Roman"/>
+          <w:sz w:val="28"/>
+          <w:szCs w:val="28"/>
+          <w:lang w:val="az-Latn-AZ"/>
+        </w:rPr>
+        <w:lastRenderedPageBreak/>
+        <w:t xml:space="preserve">10. </w:t>
+      </w:r>
+      <w:r>
+        <w:rPr>
+          <w:rFonts w:ascii="Times New Roman" w:eastAsia="Times New Roman" w:hAnsi="Times New Roman" w:cs="Times New Roman"/>
+          <w:sz w:val="28"/>
+          <w:szCs w:val="28"/>
+          <w:lang w:val="az-Latn-AZ"/>
+        </w:rPr>
+        <w:t>Real-Time Yeniləmələr: Real vaxt yeniləmələri və məzmun yeniləmələrinin təmin edilməsi istifadəçiləri məlumatlandıra və dinamik veb saytlarla məşğul ola bilər. AJAX (Asinxron JavaScript və XML) və WebSockets kimi texnologiyalardan istifadə veb-saytlara səhifənin yenilənməsini tələb etmədən məzmunu dinamik şəkildə yeniləməyə imkan verir, problemsiz və interaktiv istifadəçi təcrübəsi təmin edir.</w:t>
+      </w:r>
+    </w:p>
+    <w:p>
+      <w:pPr>
+        <w:spacing w:line="360" w:lineRule="auto"/>
+        <w:ind w:left="-720" w:right="-720"/>
+        <w:rPr>
+          <w:rFonts w:ascii="Times New Roman" w:eastAsia="Times New Roman" w:hAnsi="Times New Roman" w:cs="Times New Roman"/>
+          <w:sz w:val="28"/>
+          <w:szCs w:val="28"/>
+          <w:lang w:val="az-Latn-AZ"/>
+        </w:rPr>
+      </w:pPr>
+    </w:p>
+    <w:p>
+      <w:pPr>
+        <w:spacing w:line="360" w:lineRule="auto"/>
+        <w:ind w:left="-720" w:right="-720"/>
+        <w:rPr>
+          <w:rFonts w:ascii="Times New Roman" w:eastAsia="Times New Roman" w:hAnsi="Times New Roman" w:cs="Times New Roman"/>
+          <w:sz w:val="28"/>
+          <w:szCs w:val="28"/>
+          <w:lang w:val="az-Latn-AZ"/>
+        </w:rPr>
+      </w:pPr>
+      <w:r>
+        <w:rPr>
+          <w:rFonts w:ascii="Times New Roman" w:eastAsia="Times New Roman" w:hAnsi="Times New Roman" w:cs="Times New Roman"/>
+          <w:sz w:val="28"/>
+          <w:szCs w:val="28"/>
+          <w:lang w:val="az-Latn-AZ"/>
+        </w:rPr>
+        <w:t xml:space="preserve">11. </w:t>
+      </w:r>
+      <w:r>
+        <w:rPr>
+          <w:rFonts w:ascii="Times New Roman" w:eastAsia="Times New Roman" w:hAnsi="Times New Roman" w:cs="Times New Roman"/>
+          <w:sz w:val="28"/>
+          <w:szCs w:val="28"/>
+          <w:lang w:val="az-Latn-AZ"/>
+        </w:rPr>
+        <w:t>Sosial Media İnteqrasiyası: Sosial paylaşma düymələri, daxil edilmiş lentlər və giriş seçimləri kimi sosial media xüsusiyyətlərinin inteqrasiyası dinamik veb-saytlarda istifadəçinin qarşılıqlı əlaqəsini və paylaşımını artıra bilər. Sosial media inteqrasiyası istifadəçilərə öz sosial şəbəkələri ilə əlaqə saxlamağa, məzmun paylaşmağa və vebsaytla daha interaktiv və sosial şəkildə əlaqə saxlamağa imkan verir.</w:t>
+      </w:r>
+    </w:p>
+    <w:p>
+      <w:pPr>
+        <w:spacing w:line="360" w:lineRule="auto"/>
+        <w:ind w:left="-720" w:right="-720"/>
+        <w:rPr>
+          <w:rFonts w:ascii="Times New Roman" w:eastAsia="Times New Roman" w:hAnsi="Times New Roman" w:cs="Times New Roman"/>
+          <w:sz w:val="28"/>
+          <w:szCs w:val="28"/>
+          <w:lang w:val="az-Latn-AZ"/>
+        </w:rPr>
+      </w:pPr>
+    </w:p>
+    <w:p>
+      <w:pPr>
+        <w:spacing w:line="360" w:lineRule="auto"/>
+        <w:ind w:left="-720" w:right="-720"/>
+        <w:rPr>
+          <w:rFonts w:ascii="Times New Roman" w:eastAsia="Times New Roman" w:hAnsi="Times New Roman" w:cs="Times New Roman"/>
+          <w:sz w:val="28"/>
+          <w:szCs w:val="28"/>
+          <w:lang w:val="az-Latn-AZ"/>
+        </w:rPr>
+      </w:pPr>
+      <w:r>
+        <w:rPr>
+          <w:rFonts w:ascii="Times New Roman" w:eastAsia="Times New Roman" w:hAnsi="Times New Roman" w:cs="Times New Roman"/>
+          <w:sz w:val="28"/>
+          <w:szCs w:val="28"/>
+          <w:lang w:val="az-Latn-AZ"/>
+        </w:rPr>
+        <w:t xml:space="preserve">12. </w:t>
+      </w:r>
+      <w:r>
+        <w:rPr>
+          <w:rFonts w:ascii="Times New Roman" w:eastAsia="Times New Roman" w:hAnsi="Times New Roman" w:cs="Times New Roman"/>
+          <w:sz w:val="28"/>
+          <w:szCs w:val="28"/>
+          <w:lang w:val="az-Latn-AZ"/>
+        </w:rPr>
+        <w:t>Mobil optimallaşdırma: Mobil cihazlar üçün dinamik veb saytların optimallaşdırılması daha geniş auditoriyaya çatmaq və müxtəlif cihazlarda ardıcıl istifadəçi təcrübəsini təmin etmək üçün vacibdir. Cavab verən dizayn, mobil cihazlara uyğun tərtibatlar və toxunuşa uyğun qarşılıqlı əlaqə dinamik veb-saytların smartfon və planşetlərdə əlçatan olmasını və istifadəçi dostu olmasını təmin edə bilər.</w:t>
+      </w:r>
+    </w:p>
+    <w:p>
+      <w:pPr>
+        <w:spacing w:line="360" w:lineRule="auto"/>
+        <w:ind w:left="-720" w:right="-720"/>
+        <w:rPr>
+          <w:rFonts w:ascii="Times New Roman" w:eastAsia="Times New Roman" w:hAnsi="Times New Roman" w:cs="Times New Roman"/>
+          <w:sz w:val="28"/>
+          <w:szCs w:val="28"/>
+          <w:lang w:val="az-Latn-AZ"/>
+        </w:rPr>
+      </w:pPr>
+    </w:p>
+    <w:p>
+      <w:pPr>
+        <w:spacing w:line="360" w:lineRule="auto"/>
+        <w:ind w:left="-720" w:right="-720"/>
+        <w:rPr>
+          <w:rFonts w:ascii="Times New Roman" w:eastAsia="Times New Roman" w:hAnsi="Times New Roman" w:cs="Times New Roman"/>
+          <w:sz w:val="28"/>
+          <w:szCs w:val="28"/>
+          <w:lang w:val="az-Latn-AZ"/>
+        </w:rPr>
+      </w:pPr>
+      <w:r>
+        <w:rPr>
+          <w:rFonts w:ascii="Times New Roman" w:eastAsia="Times New Roman" w:hAnsi="Times New Roman" w:cs="Times New Roman"/>
+          <w:sz w:val="28"/>
+          <w:szCs w:val="28"/>
+          <w:lang w:val="az-Latn-AZ"/>
+        </w:rPr>
+        <w:t xml:space="preserve">13. </w:t>
+      </w:r>
+      <w:r>
+        <w:rPr>
+          <w:rFonts w:ascii="Times New Roman" w:eastAsia="Times New Roman" w:hAnsi="Times New Roman" w:cs="Times New Roman"/>
+          <w:sz w:val="28"/>
+          <w:szCs w:val="28"/>
+          <w:lang w:val="az-Latn-AZ"/>
+        </w:rPr>
+        <w:t>Əlçatanlıq Uyğunluğu: Dinamik veb-saytların əlilliyi olan istifadəçilər üçün əlçatan olmasını təmin etmək inklüziv və ədalətli istifadəçi təcrübəsini təmin etmək üçün vacibdir. WCAG (Veb Məzmununa Əlçatanlıq Təlimatları) kimi əlçatanlıq qaydalarına riayət etmək, dinamik veb-saytların bütün istifadəçilər, o cümlədən vizual, eşitmə və ya motor qüsurları olan istifadəçilər üçün əlçatan olmasını və istifadə edilə bilməsini təmin edə bilər.</w:t>
+      </w:r>
+    </w:p>
+    <w:p>
+      <w:pPr>
+        <w:spacing w:line="360" w:lineRule="auto"/>
+        <w:ind w:left="-720" w:right="-720"/>
+        <w:rPr>
+          <w:rFonts w:ascii="Times New Roman" w:eastAsia="Times New Roman" w:hAnsi="Times New Roman" w:cs="Times New Roman"/>
+          <w:sz w:val="28"/>
+          <w:szCs w:val="28"/>
+          <w:lang w:val="az-Latn-AZ"/>
+        </w:rPr>
+      </w:pPr>
+    </w:p>
+    <w:p>
+      <w:pPr>
+        <w:spacing w:line="360" w:lineRule="auto"/>
+        <w:ind w:left="-720" w:right="-720"/>
+        <w:rPr>
+          <w:rFonts w:ascii="Times New Roman" w:eastAsia="Times New Roman" w:hAnsi="Times New Roman" w:cs="Times New Roman"/>
+          <w:sz w:val="28"/>
+          <w:szCs w:val="28"/>
+          <w:lang w:val="az-Latn-AZ"/>
+        </w:rPr>
+      </w:pPr>
+      <w:r>
+        <w:rPr>
+          <w:rFonts w:ascii="Times New Roman" w:eastAsia="Times New Roman" w:hAnsi="Times New Roman" w:cs="Times New Roman"/>
+          <w:sz w:val="28"/>
+          <w:szCs w:val="28"/>
+          <w:lang w:val="az-Latn-AZ"/>
+        </w:rPr>
+        <w:t xml:space="preserve">14. </w:t>
+      </w:r>
+      <w:r>
+        <w:rPr>
+          <w:rFonts w:ascii="Times New Roman" w:eastAsia="Times New Roman" w:hAnsi="Times New Roman" w:cs="Times New Roman"/>
+          <w:sz w:val="28"/>
+          <w:szCs w:val="28"/>
+          <w:lang w:val="az-Latn-AZ"/>
+        </w:rPr>
+        <w:t xml:space="preserve">Məzmunun Fərdiləşdirməsi: İstifadəçi seçimləri, davranışı və demoqrafik göstəriciləri əsasında məzmunun fərdiləşdirilməsi istifadəçi əlaqəsini artıra və daha uyğunlaşdırılmış təcrübə təmin edə bilər. Dinamik veb-saytlar istifadəçilərə fərdiləşdirilmiş məzmun, </w:t>
+      </w:r>
+      <w:r>
+        <w:rPr>
+          <w:rFonts w:ascii="Times New Roman" w:eastAsia="Times New Roman" w:hAnsi="Times New Roman" w:cs="Times New Roman"/>
+          <w:sz w:val="28"/>
+          <w:szCs w:val="28"/>
+          <w:lang w:val="az-Latn-AZ"/>
+        </w:rPr>
+        <w:lastRenderedPageBreak/>
+        <w:t>tövsiyələr və mesajlar çatdırmaq üçün kukilər, istifadəçi hesabları və izləmə alətləri kimi texnologiyalardan istifadə edə bilər.</w:t>
+      </w:r>
+    </w:p>
+    <w:p>
+      <w:pPr>
+        <w:spacing w:line="360" w:lineRule="auto"/>
+        <w:ind w:left="-720" w:right="-720"/>
+        <w:rPr>
+          <w:rFonts w:ascii="Times New Roman" w:eastAsia="Times New Roman" w:hAnsi="Times New Roman" w:cs="Times New Roman"/>
+          <w:sz w:val="28"/>
+          <w:szCs w:val="28"/>
+          <w:lang w:val="az-Latn-AZ"/>
+        </w:rPr>
+      </w:pPr>
+    </w:p>
+    <w:p>
+      <w:pPr>
+        <w:spacing w:line="360" w:lineRule="auto"/>
+        <w:ind w:left="-720" w:right="-720"/>
+        <w:rPr>
+          <w:rFonts w:ascii="Times New Roman" w:eastAsia="Times New Roman" w:hAnsi="Times New Roman" w:cs="Times New Roman"/>
+          <w:sz w:val="28"/>
+          <w:szCs w:val="28"/>
+          <w:lang w:val="az-Latn-AZ"/>
+        </w:rPr>
+      </w:pPr>
+    </w:p>
+    <w:p>
+      <w:pPr>
+        <w:spacing w:line="360" w:lineRule="auto"/>
+        <w:ind w:left="-720" w:right="-720"/>
+        <w:rPr>
+          <w:rFonts w:ascii="Times New Roman" w:eastAsia="Times New Roman" w:hAnsi="Times New Roman" w:cs="Times New Roman"/>
+          <w:sz w:val="28"/>
+          <w:szCs w:val="28"/>
+          <w:lang w:val="az-Latn-AZ"/>
+        </w:rPr>
+      </w:pPr>
+      <w:r>
+        <w:rPr>
+          <w:rFonts w:ascii="Times New Roman" w:eastAsia="Times New Roman" w:hAnsi="Times New Roman" w:cs="Times New Roman"/>
+          <w:sz w:val="28"/>
+          <w:szCs w:val="28"/>
+          <w:lang w:val="az-Latn-AZ"/>
+        </w:rPr>
+        <w:t>Bu prinsip və texnikaları tətbiq etməklə tərtibatçılar cəlbedici, interaktiv və istifadəçi ehtiyaclarına və seçimlərinə cavab verən dinamik veb saytlar yarada bilərlər. Dinamik saytların yaradılması istifadəçilərə fərdiləşdirilmiş və müvafiq məzmun və funksiyalar təqdim etməklə istifadəçi cəlbini artıra, istifadə qabiliyyətini yaxşılaşdıra və dönüşümləri artıra bilər.</w:t>
+      </w:r>
+    </w:p>
+    <w:p>
+      <w:pPr>
+        <w:spacing w:line="360" w:lineRule="auto"/>
+        <w:ind w:left="-720" w:right="-720"/>
+        <w:rPr>
+          <w:rFonts w:ascii="Times New Roman" w:eastAsia="Times New Roman" w:hAnsi="Times New Roman" w:cs="Times New Roman"/>
+          <w:sz w:val="28"/>
+          <w:szCs w:val="28"/>
+          <w:lang w:val="az-Latn-AZ"/>
+        </w:rPr>
+      </w:pPr>
+    </w:p>
+    <w:p>
+      <w:pPr>
+        <w:spacing w:line="360" w:lineRule="auto"/>
+        <w:ind w:left="-720" w:right="-720"/>
+        <w:rPr>
+          <w:rFonts w:ascii="Times New Roman" w:eastAsia="Times New Roman" w:hAnsi="Times New Roman" w:cs="Times New Roman"/>
+          <w:sz w:val="28"/>
+          <w:szCs w:val="28"/>
+          <w:lang w:val="az-Latn-AZ"/>
+        </w:rPr>
+      </w:pPr>
+    </w:p>
+    <w:p>
+      <w:pPr>
+        <w:spacing w:line="360" w:lineRule="auto"/>
+        <w:ind w:left="-720" w:right="-720"/>
+        <w:rPr>
+          <w:rFonts w:ascii="Times New Roman" w:eastAsia="Times New Roman" w:hAnsi="Times New Roman" w:cs="Times New Roman"/>
+          <w:sz w:val="28"/>
+          <w:szCs w:val="28"/>
+          <w:lang w:val="az-Latn-AZ"/>
+        </w:rPr>
+      </w:pPr>
+    </w:p>
+    <w:p>
+      <w:pPr>
+        <w:spacing w:line="360" w:lineRule="auto"/>
+        <w:ind w:left="-720" w:right="-720"/>
+        <w:rPr>
+          <w:rFonts w:ascii="Times New Roman" w:eastAsia="Times New Roman" w:hAnsi="Times New Roman" w:cs="Times New Roman"/>
+          <w:sz w:val="28"/>
+          <w:szCs w:val="28"/>
+          <w:lang w:val="az-Latn-AZ"/>
+        </w:rPr>
+      </w:pPr>
+    </w:p>
+    <w:p>
+      <w:pPr>
+        <w:spacing w:line="360" w:lineRule="auto"/>
+        <w:ind w:left="-720" w:right="-720"/>
+        <w:rPr>
+          <w:rFonts w:ascii="Times New Roman" w:eastAsia="Times New Roman" w:hAnsi="Times New Roman" w:cs="Times New Roman"/>
+          <w:sz w:val="28"/>
+          <w:szCs w:val="28"/>
+          <w:lang w:val="az-Latn-AZ"/>
+        </w:rPr>
+      </w:pPr>
+    </w:p>
+    <w:p>
+      <w:pPr>
+        <w:spacing w:line="360" w:lineRule="auto"/>
+        <w:ind w:left="-720" w:right="-720"/>
+        <w:rPr>
+          <w:rFonts w:ascii="Times New Roman" w:eastAsia="Times New Roman" w:hAnsi="Times New Roman" w:cs="Times New Roman"/>
+          <w:sz w:val="28"/>
+          <w:szCs w:val="28"/>
+          <w:lang w:val="az-Latn-AZ"/>
+        </w:rPr>
+      </w:pPr>
+    </w:p>
+    <w:p>
+      <w:pPr>
+        <w:spacing w:line="360" w:lineRule="auto"/>
+        <w:ind w:left="-720" w:right="-720"/>
+        <w:rPr>
+          <w:rFonts w:ascii="Times New Roman" w:eastAsia="Times New Roman" w:hAnsi="Times New Roman" w:cs="Times New Roman"/>
+          <w:sz w:val="28"/>
+          <w:szCs w:val="28"/>
+          <w:lang w:val="az-Latn-AZ"/>
+        </w:rPr>
+      </w:pPr>
+    </w:p>
+    <w:p>
+      <w:pPr>
+        <w:spacing w:line="360" w:lineRule="auto"/>
+        <w:ind w:left="-720" w:right="-720"/>
+        <w:rPr>
+          <w:rFonts w:ascii="Times New Roman" w:eastAsia="Times New Roman" w:hAnsi="Times New Roman" w:cs="Times New Roman"/>
+          <w:sz w:val="28"/>
+          <w:szCs w:val="28"/>
+          <w:lang w:val="az-Latn-AZ"/>
+        </w:rPr>
+      </w:pPr>
+    </w:p>
+    <w:p>
+      <w:pPr>
+        <w:spacing w:line="360" w:lineRule="auto"/>
+        <w:ind w:left="-720" w:right="-720"/>
+        <w:rPr>
+          <w:rFonts w:ascii="Times New Roman" w:eastAsia="Times New Roman" w:hAnsi="Times New Roman" w:cs="Times New Roman"/>
+          <w:sz w:val="28"/>
+          <w:szCs w:val="28"/>
+          <w:lang w:val="az-Latn-AZ"/>
+        </w:rPr>
+      </w:pPr>
+    </w:p>
+    <w:p>
+      <w:pPr>
+        <w:spacing w:line="360" w:lineRule="auto"/>
+        <w:ind w:left="-720" w:right="-720"/>
+        <w:rPr>
+          <w:rFonts w:ascii="Times New Roman" w:eastAsia="Times New Roman" w:hAnsi="Times New Roman" w:cs="Times New Roman"/>
+          <w:sz w:val="28"/>
+          <w:szCs w:val="28"/>
+          <w:lang w:val="az-Latn-AZ"/>
+        </w:rPr>
+      </w:pPr>
+    </w:p>
+    <w:p>
+      <w:pPr>
+        <w:spacing w:line="360" w:lineRule="auto"/>
+        <w:ind w:left="-720" w:right="-720"/>
+        <w:rPr>
+          <w:rFonts w:ascii="Times New Roman" w:eastAsia="Times New Roman" w:hAnsi="Times New Roman" w:cs="Times New Roman"/>
+          <w:sz w:val="28"/>
+          <w:szCs w:val="28"/>
+          <w:lang w:val="az-Latn-AZ"/>
+        </w:rPr>
+      </w:pPr>
+    </w:p>
+    <w:p>
+      <w:pPr>
+        <w:spacing w:line="360" w:lineRule="auto"/>
+        <w:ind w:left="-720" w:right="-720"/>
+        <w:rPr>
+          <w:rFonts w:ascii="Times New Roman" w:eastAsia="Times New Roman" w:hAnsi="Times New Roman" w:cs="Times New Roman"/>
+          <w:sz w:val="28"/>
+          <w:szCs w:val="28"/>
+          <w:lang w:val="az-Latn-AZ"/>
+        </w:rPr>
+      </w:pPr>
+    </w:p>
+    <w:p>
+      <w:pPr>
+        <w:spacing w:line="360" w:lineRule="auto"/>
+        <w:ind w:left="-720" w:right="-720"/>
+        <w:rPr>
+          <w:rFonts w:ascii="Times New Roman" w:eastAsia="Times New Roman" w:hAnsi="Times New Roman" w:cs="Times New Roman"/>
+          <w:sz w:val="28"/>
+          <w:szCs w:val="28"/>
+          <w:lang w:val="az-Latn-AZ"/>
+        </w:rPr>
+      </w:pPr>
+    </w:p>
+    <w:p>
+      <w:pPr>
+        <w:spacing w:line="360" w:lineRule="auto"/>
+        <w:ind w:left="-720" w:right="-720"/>
+        <w:rPr>
+          <w:rFonts w:ascii="Times New Roman" w:eastAsia="Times New Roman" w:hAnsi="Times New Roman" w:cs="Times New Roman"/>
+          <w:sz w:val="28"/>
+          <w:szCs w:val="28"/>
+          <w:lang w:val="az-Latn-AZ"/>
+        </w:rPr>
+      </w:pPr>
+    </w:p>
+    <w:p>
+      <w:pPr>
+        <w:spacing w:line="360" w:lineRule="auto"/>
+        <w:ind w:right="-720"/>
+        <w:rPr>
+          <w:rFonts w:ascii="Times New Roman" w:eastAsia="Times New Roman" w:hAnsi="Times New Roman" w:cs="Times New Roman"/>
+          <w:sz w:val="28"/>
+          <w:szCs w:val="28"/>
+          <w:lang w:val="az-Latn-AZ"/>
+        </w:rPr>
+      </w:pPr>
+    </w:p>
+    <w:p>
+      <w:pPr>
+        <w:ind w:left="-720" w:right="-720"/>
+        <w:jc w:val="center"/>
+        <w:rPr>
+          <w:rFonts w:ascii="Times New Roman" w:eastAsia="Times New Roman" w:hAnsi="Times New Roman" w:cs="Times New Roman"/>
+          <w:sz w:val="32"/>
+          <w:szCs w:val="32"/>
+          <w:lang w:val="az-Latn-AZ"/>
+        </w:rPr>
+      </w:pPr>
+      <w:r>
+        <w:rPr>
+          <w:rFonts w:ascii="Times New Roman" w:eastAsia="Times New Roman" w:hAnsi="Times New Roman" w:cs="Times New Roman"/>
+          <w:sz w:val="32"/>
+          <w:szCs w:val="32"/>
+          <w:lang w:val="az-Latn-AZ"/>
+        </w:rPr>
+        <w:lastRenderedPageBreak/>
+        <w:t>“ AZƏRBAYCAN HAVA YOLLARI ”</w:t>
+      </w:r>
+    </w:p>
+    <w:p>
+      <w:pPr>
+        <w:ind w:left="-720" w:right="-720"/>
+        <w:jc w:val="center"/>
+        <w:rPr>
+          <w:rFonts w:ascii="Times New Roman" w:eastAsia="Times New Roman" w:hAnsi="Times New Roman" w:cs="Times New Roman"/>
+          <w:sz w:val="32"/>
+          <w:szCs w:val="32"/>
+          <w:lang w:val="az-Latn-AZ"/>
+        </w:rPr>
+      </w:pPr>
+      <w:r>
+        <w:rPr>
+          <w:rFonts w:ascii="Times New Roman" w:eastAsia="Times New Roman" w:hAnsi="Times New Roman" w:cs="Times New Roman"/>
+          <w:sz w:val="32"/>
+          <w:szCs w:val="32"/>
+          <w:lang w:val="az-Latn-AZ"/>
+        </w:rPr>
+        <w:t>QAPALI SƏHMDAR CƏMİYYƏTİ</w:t>
+      </w:r>
+    </w:p>
+    <w:p>
+      <w:pPr>
+        <w:ind w:left="-720" w:right="-720"/>
+        <w:jc w:val="center"/>
+        <w:rPr>
+          <w:rFonts w:ascii="Times New Roman" w:eastAsia="Times New Roman" w:hAnsi="Times New Roman" w:cs="Times New Roman"/>
+          <w:sz w:val="32"/>
+          <w:szCs w:val="32"/>
+        </w:rPr>
+      </w:pPr>
+      <w:r>
+        <w:rPr>
+          <w:rFonts w:ascii="Times New Roman" w:eastAsia="Times New Roman" w:hAnsi="Times New Roman" w:cs="Times New Roman"/>
+          <w:sz w:val="32"/>
+          <w:szCs w:val="32"/>
+        </w:rPr>
+        <w:t>MİLLİ AVİASİYA AKADEMİYASİ</w:t>
+      </w:r>
+    </w:p>
+    <w:p>
+      <w:pPr>
+        <w:ind w:left="-720" w:right="-720"/>
+        <w:jc w:val="center"/>
+        <w:rPr>
+          <w:rFonts w:ascii="Times New Roman" w:eastAsia="Times New Roman" w:hAnsi="Times New Roman" w:cs="Times New Roman"/>
+          <w:sz w:val="32"/>
+          <w:szCs w:val="32"/>
+        </w:rPr>
+      </w:pPr>
+    </w:p>
+    <w:p>
+      <w:pPr>
+        <w:ind w:left="-720" w:right="-720"/>
+        <w:jc w:val="center"/>
+        <w:rPr>
+          <w:rFonts w:ascii="Times New Roman" w:eastAsia="Times New Roman" w:hAnsi="Times New Roman" w:cs="Times New Roman"/>
+          <w:sz w:val="32"/>
+          <w:szCs w:val="32"/>
+        </w:rPr>
+      </w:pPr>
+      <w:r>
+        <w:rPr>
+          <w:noProof/>
+        </w:rPr>
+        <w:drawing>
+          <wp:inline distT="0" distB="0" distL="0" distR="0" wp14:anchorId="08159298" wp14:editId="3EA58EBC">
+            <wp:extent cx="4572000" cy="3781425"/>
+            <wp:effectExtent l="0" t="0" r="0" b="0"/>
+            <wp:docPr id="1716870554" name="Рисунок 1716870554"/>
+            <wp:cNvGraphicFramePr>
+              <a:graphicFrameLocks xmlns:a="http://schemas.openxmlformats.org/drawingml/2006/main" noChangeAspect="1"/>
+            </wp:cNvGraphicFramePr>
+            <a:graphic xmlns:a="http://schemas.openxmlformats.org/drawingml/2006/main">
+              <a:graphicData uri="http://schemas.openxmlformats.org/drawingml/2006/picture">
+                <pic:pic xmlns:pic="http://schemas.openxmlformats.org/drawingml/2006/picture">
+                  <pic:nvPicPr>
+                    <pic:cNvPr id="0" name=""/>
+                    <pic:cNvPicPr/>
+                  </pic:nvPicPr>
+                  <pic:blipFill>
+                    <a:blip r:embed="rId5">
+                      <a:extLst>
+                        <a:ext uri="{28A0092B-C50C-407E-A947-70E740481C1C}">
+                          <a14:useLocalDpi xmlns:a14="http://schemas.microsoft.com/office/drawing/2010/main" val="0"/>
+                        </a:ext>
+                      </a:extLst>
+                    </a:blip>
+                    <a:stretch>
+                      <a:fillRect/>
+                    </a:stretch>
+                  </pic:blipFill>
+                  <pic:spPr>
+                    <a:xfrm>
+                      <a:off x="0" y="0"/>
+                      <a:ext cx="4572000" cy="3781425"/>
+                    </a:xfrm>
+                    <a:prstGeom prst="rect">
+                      <a:avLst/>
+                    </a:prstGeom>
+                  </pic:spPr>
+                </pic:pic>
+              </a:graphicData>
+            </a:graphic>
+          </wp:inline>
+        </w:drawing>
+      </w:r>
+    </w:p>
+    <w:p>
+      <w:pPr>
+        <w:ind w:left="-720" w:right="-720"/>
+        <w:jc w:val="center"/>
+        <w:rPr>
+          <w:rFonts w:ascii="Times New Roman" w:eastAsia="Times New Roman" w:hAnsi="Times New Roman" w:cs="Times New Roman"/>
+          <w:sz w:val="32"/>
+          <w:szCs w:val="32"/>
+        </w:rPr>
+      </w:pPr>
+    </w:p>
+    <w:p>
+      <w:pPr>
+        <w:ind w:left="-720" w:right="-720"/>
+        <w:jc w:val="center"/>
+        <w:rPr>
+          <w:rFonts w:ascii="Times New Roman" w:eastAsia="Times New Roman" w:hAnsi="Times New Roman" w:cs="Times New Roman"/>
+          <w:sz w:val="32"/>
+          <w:szCs w:val="32"/>
+          <w:lang w:val="az-Latn-AZ"/>
+        </w:rPr>
+      </w:pPr>
+      <w:r>
+        <w:rPr>
+          <w:rFonts w:ascii="Times New Roman" w:eastAsia="Times New Roman" w:hAnsi="Times New Roman" w:cs="Times New Roman"/>
+          <w:sz w:val="32"/>
+          <w:szCs w:val="32"/>
+        </w:rPr>
+        <w:t>SƏRBƏST İŞ №</w:t>
+      </w:r>
+      <w:r>
+        <w:rPr>
+          <w:rFonts w:ascii="Times New Roman" w:eastAsia="Times New Roman" w:hAnsi="Times New Roman" w:cs="Times New Roman"/>
+          <w:sz w:val="32"/>
+          <w:szCs w:val="32"/>
+          <w:lang w:val="az-Latn-AZ"/>
+        </w:rPr>
+        <w:t>3</w:t>
+      </w:r>
+    </w:p>
+    <w:p>
+      <w:pPr>
+        <w:ind w:left="-720" w:right="-720"/>
+        <w:rPr>
+          <w:rFonts w:ascii="Times New Roman" w:eastAsia="Times New Roman" w:hAnsi="Times New Roman" w:cs="Times New Roman"/>
+          <w:sz w:val="32"/>
+          <w:szCs w:val="32"/>
+        </w:rPr>
+      </w:pPr>
+      <w:r>
+        <w:rPr>
+          <w:rFonts w:ascii="Times New Roman" w:eastAsia="Times New Roman" w:hAnsi="Times New Roman" w:cs="Times New Roman"/>
+          <w:sz w:val="32"/>
+          <w:szCs w:val="32"/>
+        </w:rPr>
+        <w:t xml:space="preserve"> </w:t>
+      </w:r>
+    </w:p>
+    <w:p>
+      <w:pPr>
+        <w:ind w:left="-720" w:right="-720"/>
+        <w:rPr>
+          <w:rFonts w:ascii="Times New Roman" w:eastAsia="Times New Roman" w:hAnsi="Times New Roman" w:cs="Times New Roman"/>
+          <w:sz w:val="32"/>
+          <w:szCs w:val="32"/>
+        </w:rPr>
+      </w:pPr>
+      <w:proofErr w:type="spellStart"/>
+      <w:proofErr w:type="gramStart"/>
+      <w:r>
+        <w:rPr>
+          <w:rFonts w:ascii="Times New Roman" w:eastAsia="Times New Roman" w:hAnsi="Times New Roman" w:cs="Times New Roman"/>
+          <w:sz w:val="32"/>
+          <w:szCs w:val="32"/>
+        </w:rPr>
+        <w:t>Fakültə</w:t>
+      </w:r>
+      <w:proofErr w:type="spellEnd"/>
+      <w:r>
+        <w:rPr>
+          <w:rFonts w:ascii="Times New Roman" w:eastAsia="Times New Roman" w:hAnsi="Times New Roman" w:cs="Times New Roman"/>
+          <w:sz w:val="32"/>
+          <w:szCs w:val="32"/>
+        </w:rPr>
+        <w:t xml:space="preserve">:   </w:t>
+      </w:r>
+      <w:proofErr w:type="gramEnd"/>
+      <w:r>
+        <w:rPr>
+          <w:rFonts w:ascii="Times New Roman" w:eastAsia="Times New Roman" w:hAnsi="Times New Roman" w:cs="Times New Roman"/>
+          <w:sz w:val="32"/>
+          <w:szCs w:val="32"/>
+        </w:rPr>
+        <w:t xml:space="preserve">                  “</w:t>
+      </w:r>
+      <w:proofErr w:type="spellStart"/>
+      <w:r>
+        <w:rPr>
+          <w:rFonts w:ascii="Times New Roman" w:eastAsia="Times New Roman" w:hAnsi="Times New Roman" w:cs="Times New Roman"/>
+          <w:sz w:val="32"/>
+          <w:szCs w:val="32"/>
+        </w:rPr>
+        <w:t>Aerokosmik</w:t>
+      </w:r>
+      <w:proofErr w:type="spellEnd"/>
+      <w:r>
+        <w:rPr>
+          <w:rFonts w:ascii="Times New Roman" w:eastAsia="Times New Roman" w:hAnsi="Times New Roman" w:cs="Times New Roman"/>
+          <w:sz w:val="32"/>
+          <w:szCs w:val="32"/>
+        </w:rPr>
+        <w:t>”</w:t>
+      </w:r>
+      <w:r>
+        <w:tab/>
+      </w:r>
+    </w:p>
+    <w:p>
+      <w:pPr>
+        <w:ind w:left="-720" w:right="-720"/>
+        <w:rPr>
+          <w:rFonts w:ascii="Times New Roman" w:eastAsia="Times New Roman" w:hAnsi="Times New Roman" w:cs="Times New Roman"/>
+          <w:sz w:val="32"/>
+          <w:szCs w:val="32"/>
+        </w:rPr>
+      </w:pPr>
+      <w:proofErr w:type="spellStart"/>
+      <w:proofErr w:type="gramStart"/>
+      <w:r>
+        <w:rPr>
+          <w:rFonts w:ascii="Times New Roman" w:eastAsia="Times New Roman" w:hAnsi="Times New Roman" w:cs="Times New Roman"/>
+          <w:sz w:val="32"/>
+          <w:szCs w:val="32"/>
+        </w:rPr>
+        <w:t>İxtisas</w:t>
+      </w:r>
+      <w:proofErr w:type="spellEnd"/>
+      <w:r>
+        <w:rPr>
+          <w:rFonts w:ascii="Times New Roman" w:eastAsia="Times New Roman" w:hAnsi="Times New Roman" w:cs="Times New Roman"/>
+          <w:sz w:val="32"/>
+          <w:szCs w:val="32"/>
+        </w:rPr>
+        <w:t xml:space="preserve">:   </w:t>
+      </w:r>
+      <w:proofErr w:type="gramEnd"/>
+      <w:r>
+        <w:rPr>
+          <w:rFonts w:ascii="Times New Roman" w:eastAsia="Times New Roman" w:hAnsi="Times New Roman" w:cs="Times New Roman"/>
+          <w:sz w:val="32"/>
+          <w:szCs w:val="32"/>
+        </w:rPr>
+        <w:t xml:space="preserve">                    “</w:t>
+      </w:r>
+      <w:proofErr w:type="spellStart"/>
+      <w:r>
+        <w:rPr>
+          <w:rFonts w:ascii="Times New Roman" w:eastAsia="Times New Roman" w:hAnsi="Times New Roman" w:cs="Times New Roman"/>
+          <w:sz w:val="32"/>
+          <w:szCs w:val="32"/>
+        </w:rPr>
+        <w:t>İnformasiya</w:t>
+      </w:r>
+      <w:proofErr w:type="spellEnd"/>
+      <w:r>
+        <w:rPr>
+          <w:rFonts w:ascii="Times New Roman" w:eastAsia="Times New Roman" w:hAnsi="Times New Roman" w:cs="Times New Roman"/>
+          <w:sz w:val="32"/>
+          <w:szCs w:val="32"/>
+        </w:rPr>
+        <w:t xml:space="preserve"> </w:t>
+      </w:r>
+      <w:proofErr w:type="spellStart"/>
+      <w:r>
+        <w:rPr>
+          <w:rFonts w:ascii="Times New Roman" w:eastAsia="Times New Roman" w:hAnsi="Times New Roman" w:cs="Times New Roman"/>
+          <w:sz w:val="32"/>
+          <w:szCs w:val="32"/>
+        </w:rPr>
+        <w:t>texnologiyalari</w:t>
+      </w:r>
+      <w:proofErr w:type="spellEnd"/>
+      <w:r>
+        <w:rPr>
+          <w:rFonts w:ascii="Times New Roman" w:eastAsia="Times New Roman" w:hAnsi="Times New Roman" w:cs="Times New Roman"/>
+          <w:sz w:val="32"/>
+          <w:szCs w:val="32"/>
+        </w:rPr>
+        <w:t>”</w:t>
+      </w:r>
+    </w:p>
+    <w:p>
+      <w:pPr>
+        <w:ind w:left="-720" w:right="-720"/>
+        <w:rPr>
+          <w:rFonts w:ascii="Times New Roman" w:eastAsia="Times New Roman" w:hAnsi="Times New Roman" w:cs="Times New Roman"/>
+          <w:sz w:val="32"/>
+          <w:szCs w:val="32"/>
+        </w:rPr>
+      </w:pPr>
+      <w:proofErr w:type="spellStart"/>
+      <w:proofErr w:type="gramStart"/>
+      <w:r>
+        <w:rPr>
+          <w:rFonts w:ascii="Times New Roman" w:eastAsia="Times New Roman" w:hAnsi="Times New Roman" w:cs="Times New Roman"/>
+          <w:sz w:val="32"/>
+          <w:szCs w:val="32"/>
+        </w:rPr>
+        <w:t>Fənn</w:t>
+      </w:r>
+      <w:proofErr w:type="spellEnd"/>
+      <w:r>
+        <w:rPr>
+          <w:rFonts w:ascii="Times New Roman" w:eastAsia="Times New Roman" w:hAnsi="Times New Roman" w:cs="Times New Roman"/>
+          <w:sz w:val="32"/>
+          <w:szCs w:val="32"/>
+        </w:rPr>
+        <w:t xml:space="preserve">:   </w:t>
+      </w:r>
+      <w:proofErr w:type="gramEnd"/>
+      <w:r>
+        <w:rPr>
+          <w:rFonts w:ascii="Times New Roman" w:eastAsia="Times New Roman" w:hAnsi="Times New Roman" w:cs="Times New Roman"/>
+          <w:sz w:val="32"/>
+          <w:szCs w:val="32"/>
+        </w:rPr>
+        <w:t xml:space="preserve">                       “</w:t>
+      </w:r>
+      <w:proofErr w:type="spellStart"/>
+      <w:r>
+        <w:rPr>
+          <w:rFonts w:ascii="Times New Roman" w:eastAsia="Times New Roman" w:hAnsi="Times New Roman" w:cs="Times New Roman"/>
+          <w:sz w:val="32"/>
+          <w:szCs w:val="32"/>
+        </w:rPr>
+        <w:t>Veb</w:t>
+      </w:r>
+      <w:proofErr w:type="spellEnd"/>
+      <w:r>
+        <w:rPr>
+          <w:rFonts w:ascii="Times New Roman" w:eastAsia="Times New Roman" w:hAnsi="Times New Roman" w:cs="Times New Roman"/>
+          <w:sz w:val="32"/>
+          <w:szCs w:val="32"/>
+        </w:rPr>
+        <w:t xml:space="preserve"> </w:t>
+      </w:r>
+      <w:proofErr w:type="spellStart"/>
+      <w:r>
+        <w:rPr>
+          <w:rFonts w:ascii="Times New Roman" w:eastAsia="Times New Roman" w:hAnsi="Times New Roman" w:cs="Times New Roman"/>
+          <w:sz w:val="32"/>
+          <w:szCs w:val="32"/>
+        </w:rPr>
+        <w:t>sistemləri</w:t>
+      </w:r>
+      <w:proofErr w:type="spellEnd"/>
+      <w:r>
+        <w:rPr>
+          <w:rFonts w:ascii="Times New Roman" w:eastAsia="Times New Roman" w:hAnsi="Times New Roman" w:cs="Times New Roman"/>
+          <w:sz w:val="32"/>
+          <w:szCs w:val="32"/>
+        </w:rPr>
+        <w:t xml:space="preserve"> </w:t>
+      </w:r>
+      <w:proofErr w:type="spellStart"/>
+      <w:r>
+        <w:rPr>
+          <w:rFonts w:ascii="Times New Roman" w:eastAsia="Times New Roman" w:hAnsi="Times New Roman" w:cs="Times New Roman"/>
+          <w:sz w:val="32"/>
+          <w:szCs w:val="32"/>
+        </w:rPr>
+        <w:t>və</w:t>
+      </w:r>
+      <w:proofErr w:type="spellEnd"/>
+      <w:r>
+        <w:rPr>
+          <w:rFonts w:ascii="Times New Roman" w:eastAsia="Times New Roman" w:hAnsi="Times New Roman" w:cs="Times New Roman"/>
+          <w:sz w:val="32"/>
+          <w:szCs w:val="32"/>
+        </w:rPr>
+        <w:t xml:space="preserve"> </w:t>
+      </w:r>
+      <w:proofErr w:type="spellStart"/>
+      <w:r>
+        <w:rPr>
+          <w:rFonts w:ascii="Times New Roman" w:eastAsia="Times New Roman" w:hAnsi="Times New Roman" w:cs="Times New Roman"/>
+          <w:sz w:val="32"/>
+          <w:szCs w:val="32"/>
+        </w:rPr>
+        <w:t>texnologiyaları</w:t>
+      </w:r>
+      <w:proofErr w:type="spellEnd"/>
+      <w:r>
+        <w:rPr>
+          <w:rFonts w:ascii="Times New Roman" w:eastAsia="Times New Roman" w:hAnsi="Times New Roman" w:cs="Times New Roman"/>
+          <w:sz w:val="32"/>
+          <w:szCs w:val="32"/>
+        </w:rPr>
+        <w:t xml:space="preserve"> ”</w:t>
+      </w:r>
+    </w:p>
+    <w:p>
+      <w:pPr>
+        <w:ind w:left="-720" w:right="-720"/>
+        <w:rPr>
+          <w:rFonts w:ascii="Times New Roman" w:eastAsia="Times New Roman" w:hAnsi="Times New Roman" w:cs="Times New Roman"/>
+          <w:sz w:val="32"/>
+          <w:szCs w:val="32"/>
+        </w:rPr>
+      </w:pPr>
+      <w:proofErr w:type="gramStart"/>
+      <w:r>
+        <w:rPr>
+          <w:rFonts w:ascii="Times New Roman" w:eastAsia="Times New Roman" w:hAnsi="Times New Roman" w:cs="Times New Roman"/>
+          <w:sz w:val="32"/>
+          <w:szCs w:val="32"/>
+          <w:lang w:val="en-US"/>
+        </w:rPr>
+        <w:t>M</w:t>
+      </w:r>
+      <w:r>
+        <w:rPr>
+          <w:rFonts w:ascii="Times New Roman" w:eastAsia="Times New Roman" w:hAnsi="Times New Roman" w:cs="Times New Roman"/>
+          <w:sz w:val="32"/>
+          <w:szCs w:val="32"/>
+        </w:rPr>
+        <w:t>ö</w:t>
+      </w:r>
+      <w:proofErr w:type="spellStart"/>
+      <w:r>
+        <w:rPr>
+          <w:rFonts w:ascii="Times New Roman" w:eastAsia="Times New Roman" w:hAnsi="Times New Roman" w:cs="Times New Roman"/>
+          <w:sz w:val="32"/>
+          <w:szCs w:val="32"/>
+          <w:lang w:val="en-US"/>
+        </w:rPr>
+        <w:t>vzu</w:t>
+      </w:r>
+      <w:proofErr w:type="spellEnd"/>
+      <w:r>
+        <w:rPr>
+          <w:rFonts w:ascii="Times New Roman" w:eastAsia="Times New Roman" w:hAnsi="Times New Roman" w:cs="Times New Roman"/>
+          <w:sz w:val="32"/>
+          <w:szCs w:val="32"/>
+        </w:rPr>
+        <w:t xml:space="preserve"> :</w:t>
+      </w:r>
+      <w:proofErr w:type="gramEnd"/>
+      <w:r>
+        <w:rPr>
+          <w:rFonts w:ascii="Times New Roman" w:eastAsia="Times New Roman" w:hAnsi="Times New Roman" w:cs="Times New Roman"/>
+          <w:sz w:val="32"/>
+          <w:szCs w:val="32"/>
+        </w:rPr>
+        <w:t xml:space="preserve">                      “</w:t>
+      </w:r>
+      <w:r>
+        <w:rPr>
+          <w:rFonts w:ascii="Times New Roman" w:eastAsia="Times New Roman" w:hAnsi="Times New Roman" w:cs="Times New Roman"/>
+          <w:sz w:val="32"/>
+          <w:szCs w:val="32"/>
+          <w:lang w:val="en-US"/>
+        </w:rPr>
+        <w:t>Hosting</w:t>
+      </w:r>
+      <w:r>
+        <w:rPr>
+          <w:rFonts w:ascii="Times New Roman" w:eastAsia="Times New Roman" w:hAnsi="Times New Roman" w:cs="Times New Roman"/>
+          <w:sz w:val="32"/>
+          <w:szCs w:val="32"/>
+        </w:rPr>
+        <w:t>-</w:t>
+      </w:r>
+      <w:r>
+        <w:rPr>
+          <w:rFonts w:ascii="Times New Roman" w:eastAsia="Times New Roman" w:hAnsi="Times New Roman" w:cs="Times New Roman"/>
+          <w:sz w:val="32"/>
+          <w:szCs w:val="32"/>
+          <w:lang w:val="en-US"/>
+        </w:rPr>
+        <w:t>d</w:t>
+      </w:r>
+      <w:r>
+        <w:rPr>
+          <w:rFonts w:ascii="Times New Roman" w:eastAsia="Times New Roman" w:hAnsi="Times New Roman" w:cs="Times New Roman"/>
+          <w:sz w:val="32"/>
+          <w:szCs w:val="32"/>
+          <w:lang w:val="az-Latn-AZ"/>
+        </w:rPr>
+        <w:t>ə informasiya təhlükəsizliyinin təmini</w:t>
+      </w:r>
+      <w:r>
+        <w:rPr>
+          <w:rFonts w:ascii="Times New Roman" w:eastAsia="Times New Roman" w:hAnsi="Times New Roman" w:cs="Times New Roman"/>
+          <w:sz w:val="32"/>
+          <w:szCs w:val="32"/>
+        </w:rPr>
+        <w:t>”</w:t>
+      </w:r>
+    </w:p>
+    <w:p>
+      <w:pPr>
+        <w:ind w:left="-720" w:right="-720"/>
+        <w:rPr>
+          <w:rFonts w:ascii="Times New Roman" w:eastAsia="Times New Roman" w:hAnsi="Times New Roman" w:cs="Times New Roman"/>
+          <w:sz w:val="32"/>
+          <w:szCs w:val="32"/>
+        </w:rPr>
+      </w:pPr>
+      <w:proofErr w:type="spellStart"/>
+      <w:proofErr w:type="gramStart"/>
+      <w:r>
+        <w:rPr>
+          <w:rFonts w:ascii="Times New Roman" w:eastAsia="Times New Roman" w:hAnsi="Times New Roman" w:cs="Times New Roman"/>
+          <w:sz w:val="32"/>
+          <w:szCs w:val="32"/>
+        </w:rPr>
+        <w:t>Qrup</w:t>
+      </w:r>
+      <w:proofErr w:type="spellEnd"/>
+      <w:r>
+        <w:rPr>
+          <w:rFonts w:ascii="Times New Roman" w:eastAsia="Times New Roman" w:hAnsi="Times New Roman" w:cs="Times New Roman"/>
+          <w:sz w:val="32"/>
+          <w:szCs w:val="32"/>
+        </w:rPr>
+        <w:t xml:space="preserve">:   </w:t>
+      </w:r>
+      <w:proofErr w:type="gramEnd"/>
+      <w:r>
+        <w:rPr>
+          <w:rFonts w:ascii="Times New Roman" w:eastAsia="Times New Roman" w:hAnsi="Times New Roman" w:cs="Times New Roman"/>
+          <w:sz w:val="32"/>
+          <w:szCs w:val="32"/>
+        </w:rPr>
+        <w:t xml:space="preserve">                       2441a</w:t>
+      </w:r>
+    </w:p>
+    <w:p>
+      <w:pPr>
+        <w:ind w:left="-720" w:right="-720"/>
+        <w:rPr>
+          <w:rFonts w:ascii="Times New Roman" w:eastAsia="Times New Roman" w:hAnsi="Times New Roman" w:cs="Times New Roman"/>
+          <w:sz w:val="32"/>
+          <w:szCs w:val="32"/>
+        </w:rPr>
+      </w:pPr>
+      <w:proofErr w:type="spellStart"/>
+      <w:proofErr w:type="gramStart"/>
+      <w:r>
+        <w:rPr>
+          <w:rFonts w:ascii="Times New Roman" w:eastAsia="Times New Roman" w:hAnsi="Times New Roman" w:cs="Times New Roman"/>
+          <w:sz w:val="32"/>
+          <w:szCs w:val="32"/>
+        </w:rPr>
+        <w:t>Tələbə</w:t>
+      </w:r>
+      <w:proofErr w:type="spellEnd"/>
+      <w:r>
+        <w:rPr>
+          <w:rFonts w:ascii="Times New Roman" w:eastAsia="Times New Roman" w:hAnsi="Times New Roman" w:cs="Times New Roman"/>
+          <w:sz w:val="32"/>
+          <w:szCs w:val="32"/>
+        </w:rPr>
+        <w:t xml:space="preserve">:   </w:t>
+      </w:r>
+      <w:proofErr w:type="gramEnd"/>
+      <w:r>
+        <w:rPr>
+          <w:rFonts w:ascii="Times New Roman" w:eastAsia="Times New Roman" w:hAnsi="Times New Roman" w:cs="Times New Roman"/>
+          <w:sz w:val="32"/>
+          <w:szCs w:val="32"/>
+        </w:rPr>
+        <w:t xml:space="preserve">                     </w:t>
+      </w:r>
+      <w:proofErr w:type="spellStart"/>
+      <w:r>
+        <w:rPr>
+          <w:rFonts w:ascii="Times New Roman" w:eastAsia="Times New Roman" w:hAnsi="Times New Roman" w:cs="Times New Roman"/>
+          <w:sz w:val="32"/>
+          <w:szCs w:val="32"/>
+        </w:rPr>
+        <w:t>Şahmuradov</w:t>
+      </w:r>
+      <w:proofErr w:type="spellEnd"/>
+      <w:r>
+        <w:rPr>
+          <w:rFonts w:ascii="Times New Roman" w:eastAsia="Times New Roman" w:hAnsi="Times New Roman" w:cs="Times New Roman"/>
+          <w:sz w:val="32"/>
+          <w:szCs w:val="32"/>
+        </w:rPr>
+        <w:t xml:space="preserve"> Ilyas</w:t>
+      </w:r>
+    </w:p>
+    <w:p>
+      <w:pPr>
+        <w:ind w:left="-720" w:right="-720"/>
+        <w:rPr>
+          <w:rFonts w:ascii="Times New Roman" w:eastAsia="Times New Roman" w:hAnsi="Times New Roman" w:cs="Times New Roman"/>
+          <w:sz w:val="32"/>
+          <w:szCs w:val="32"/>
+          <w:lang w:val="az-Latn-AZ"/>
+        </w:rPr>
+      </w:pPr>
+      <w:proofErr w:type="spellStart"/>
+      <w:proofErr w:type="gramStart"/>
+      <w:r>
+        <w:rPr>
+          <w:rFonts w:ascii="Times New Roman" w:eastAsia="Times New Roman" w:hAnsi="Times New Roman" w:cs="Times New Roman"/>
+          <w:sz w:val="32"/>
+          <w:szCs w:val="32"/>
+        </w:rPr>
+        <w:t>Müəllim</w:t>
+      </w:r>
+      <w:proofErr w:type="spellEnd"/>
+      <w:r>
+        <w:rPr>
+          <w:rFonts w:ascii="Times New Roman" w:eastAsia="Times New Roman" w:hAnsi="Times New Roman" w:cs="Times New Roman"/>
+          <w:sz w:val="32"/>
+          <w:szCs w:val="32"/>
+        </w:rPr>
+        <w:t xml:space="preserve">:   </w:t>
+      </w:r>
+      <w:proofErr w:type="gramEnd"/>
+      <w:r>
+        <w:rPr>
+          <w:rFonts w:ascii="Times New Roman" w:eastAsia="Times New Roman" w:hAnsi="Times New Roman" w:cs="Times New Roman"/>
+          <w:sz w:val="32"/>
+          <w:szCs w:val="32"/>
+        </w:rPr>
+        <w:t xml:space="preserve">                  </w:t>
+      </w:r>
+      <w:r>
+        <w:rPr>
+          <w:rFonts w:ascii="Times New Roman" w:eastAsia="Times New Roman" w:hAnsi="Times New Roman" w:cs="Times New Roman"/>
+          <w:sz w:val="32"/>
+          <w:szCs w:val="32"/>
+          <w:lang w:val="az-Latn-AZ"/>
+        </w:rPr>
+        <w:t>Heydərzadə Nübar</w:t>
+      </w:r>
+    </w:p>
+    <w:p>
+      <w:pPr>
+        <w:ind w:left="-720" w:right="-720"/>
+        <w:jc w:val="center"/>
+        <w:rPr>
+          <w:rFonts w:ascii="Times New Roman" w:eastAsia="Times New Roman" w:hAnsi="Times New Roman" w:cs="Times New Roman"/>
+          <w:sz w:val="32"/>
+          <w:szCs w:val="32"/>
+        </w:rPr>
+      </w:pPr>
+    </w:p>
+    <w:p>
+      <w:pPr>
+        <w:ind w:left="-720" w:right="-720"/>
+        <w:jc w:val="center"/>
+        <w:rPr>
+          <w:rFonts w:ascii="Times New Roman" w:eastAsia="Times New Roman" w:hAnsi="Times New Roman" w:cs="Times New Roman"/>
+          <w:sz w:val="32"/>
+          <w:szCs w:val="32"/>
+          <w:lang w:val="az-Latn-AZ"/>
+        </w:rPr>
+      </w:pPr>
+      <w:r>
+        <w:rPr>
+          <w:rFonts w:ascii="Times New Roman" w:eastAsia="Times New Roman" w:hAnsi="Times New Roman" w:cs="Times New Roman"/>
+          <w:sz w:val="32"/>
+          <w:szCs w:val="32"/>
+        </w:rPr>
+        <w:t>BAKI 202</w:t>
+      </w:r>
+      <w:r>
+        <w:rPr>
+          <w:rFonts w:ascii="Times New Roman" w:eastAsia="Times New Roman" w:hAnsi="Times New Roman" w:cs="Times New Roman"/>
+          <w:sz w:val="32"/>
+          <w:szCs w:val="32"/>
+          <w:lang w:val="az-Latn-AZ"/>
+        </w:rPr>
+        <w:t>4</w:t>
+      </w:r>
+    </w:p>
+    <w:p>
+      <w:pPr>
+        <w:spacing w:line="360" w:lineRule="auto"/>
+        <w:ind w:left="-720" w:right="-720"/>
+        <w:jc w:val="center"/>
+        <w:rPr>
+          <w:rFonts w:ascii="Times New Roman" w:eastAsia="Times New Roman" w:hAnsi="Times New Roman" w:cs="Times New Roman"/>
+          <w:b/>
+          <w:bCs/>
+          <w:sz w:val="36"/>
+          <w:szCs w:val="36"/>
+          <w:lang w:val="az-Latn-AZ"/>
+        </w:rPr>
+      </w:pPr>
+      <w:r>
+        <w:rPr>
+          <w:rFonts w:ascii="Times New Roman" w:eastAsia="Times New Roman" w:hAnsi="Times New Roman" w:cs="Times New Roman"/>
+          <w:b/>
+          <w:bCs/>
+          <w:sz w:val="40"/>
+          <w:szCs w:val="40"/>
+          <w:lang w:val="en-US"/>
+        </w:rPr>
+        <w:lastRenderedPageBreak/>
+        <w:t>Hosting</w:t>
+      </w:r>
+      <w:r>
+        <w:rPr>
+          <w:rFonts w:ascii="Times New Roman" w:eastAsia="Times New Roman" w:hAnsi="Times New Roman" w:cs="Times New Roman"/>
+          <w:b/>
+          <w:bCs/>
+          <w:sz w:val="40"/>
+          <w:szCs w:val="40"/>
+        </w:rPr>
+        <w:t>-</w:t>
+      </w:r>
+      <w:r>
+        <w:rPr>
+          <w:rFonts w:ascii="Times New Roman" w:eastAsia="Times New Roman" w:hAnsi="Times New Roman" w:cs="Times New Roman"/>
+          <w:b/>
+          <w:bCs/>
+          <w:sz w:val="40"/>
+          <w:szCs w:val="40"/>
+          <w:lang w:val="en-US"/>
+        </w:rPr>
+        <w:t>d</w:t>
+      </w:r>
+      <w:r>
+        <w:rPr>
+          <w:rFonts w:ascii="Times New Roman" w:eastAsia="Times New Roman" w:hAnsi="Times New Roman" w:cs="Times New Roman"/>
+          <w:b/>
+          <w:bCs/>
+          <w:sz w:val="40"/>
+          <w:szCs w:val="40"/>
+          <w:lang w:val="az-Latn-AZ"/>
+        </w:rPr>
+        <w:t>ə informasiya təhlükəsizliyinin təmini</w:t>
+      </w:r>
+    </w:p>
+    <w:p>
+      <w:pPr>
+        <w:spacing w:line="360" w:lineRule="auto"/>
+        <w:ind w:left="-720" w:right="-720"/>
+        <w:rPr>
+          <w:rFonts w:ascii="Times New Roman" w:eastAsia="Times New Roman" w:hAnsi="Times New Roman" w:cs="Times New Roman"/>
+          <w:sz w:val="28"/>
+          <w:szCs w:val="28"/>
+          <w:lang w:val="az-Latn-AZ"/>
+        </w:rPr>
+      </w:pPr>
+    </w:p>
+    <w:p>
+      <w:pPr>
+        <w:spacing w:line="360" w:lineRule="auto"/>
+        <w:ind w:left="-720" w:right="-720"/>
+        <w:rPr>
+          <w:rFonts w:ascii="Times New Roman" w:eastAsia="Times New Roman" w:hAnsi="Times New Roman" w:cs="Times New Roman"/>
+          <w:sz w:val="28"/>
+          <w:szCs w:val="28"/>
+          <w:lang w:val="az-Latn-AZ"/>
+        </w:rPr>
+      </w:pPr>
+      <w:r>
+        <w:rPr>
+          <w:rFonts w:ascii="Times New Roman" w:eastAsia="Times New Roman" w:hAnsi="Times New Roman" w:cs="Times New Roman"/>
+          <w:sz w:val="28"/>
+          <w:szCs w:val="28"/>
+          <w:lang w:val="az-Latn-AZ"/>
+        </w:rPr>
+        <w:t>Hostinqdə informasiya təhlükəsizliyinin təmin edilməsi həssas məlumatların qorunması, kibertəhlükələrin qarşısının alınması və istifadəçilərin inamını və etibarını qorumaq üçün çox vacibdir. Hostinq provayderləri müxtəlif təhlükəsizlik tədbirləri və ən yaxşı təcrübələri həyata keçirməklə vebsaytların və veb proqramların təhlükəsizliyinin qorunmasında mühüm rol oynayırlar. Hostinqdə informasiya təhlükəsizliyini təmin etmək üçün bəzi əsas mülahizələrə aşağıdakılar daxildir:</w:t>
+      </w:r>
+    </w:p>
+    <w:p>
+      <w:pPr>
+        <w:spacing w:line="360" w:lineRule="auto"/>
+        <w:ind w:left="-720" w:right="-720"/>
+        <w:rPr>
+          <w:rFonts w:ascii="Times New Roman" w:eastAsia="Times New Roman" w:hAnsi="Times New Roman" w:cs="Times New Roman"/>
+          <w:sz w:val="28"/>
+          <w:szCs w:val="28"/>
+          <w:lang w:val="az-Latn-AZ"/>
+        </w:rPr>
+      </w:pPr>
+    </w:p>
+    <w:p>
+      <w:pPr>
+        <w:spacing w:line="360" w:lineRule="auto"/>
+        <w:ind w:left="-720" w:right="-720"/>
+        <w:rPr>
+          <w:rFonts w:ascii="Times New Roman" w:eastAsia="Times New Roman" w:hAnsi="Times New Roman" w:cs="Times New Roman"/>
+          <w:sz w:val="28"/>
+          <w:szCs w:val="28"/>
+          <w:lang w:val="az-Latn-AZ"/>
+        </w:rPr>
+      </w:pPr>
+      <w:r>
+        <w:rPr>
+          <w:rFonts w:ascii="Times New Roman" w:eastAsia="Times New Roman" w:hAnsi="Times New Roman" w:cs="Times New Roman"/>
+          <w:sz w:val="28"/>
+          <w:szCs w:val="28"/>
+          <w:lang w:val="az-Latn-AZ"/>
+        </w:rPr>
+        <w:t xml:space="preserve">1. </w:t>
+      </w:r>
+      <w:r>
+        <w:rPr>
+          <w:rFonts w:ascii="Times New Roman" w:eastAsia="Times New Roman" w:hAnsi="Times New Roman" w:cs="Times New Roman"/>
+          <w:sz w:val="28"/>
+          <w:szCs w:val="28"/>
+          <w:lang w:val="az-Latn-AZ"/>
+        </w:rPr>
+        <w:t>Təhlükəsiz Məlumat Mərkəzləri: Hostinq provayderləri icazəsiz giriş, oğurluq, təbii fəlakətlər və digər təhlükələrdən fiziki və məntiqi cəhətdən qorunan təhlükəsiz məlumat mərkəzlərini işlətməlidir. Məlumat mərkəzlərində giriş nəzarəti, müşahidə sistemləri, yanğın söndürmə sistemləri və güc və əlaqə üçün ehtiyat olmalıdır.</w:t>
+      </w:r>
+    </w:p>
+    <w:p>
+      <w:pPr>
+        <w:spacing w:line="360" w:lineRule="auto"/>
+        <w:ind w:left="-720" w:right="-720"/>
+        <w:rPr>
+          <w:rFonts w:ascii="Times New Roman" w:eastAsia="Times New Roman" w:hAnsi="Times New Roman" w:cs="Times New Roman"/>
+          <w:sz w:val="28"/>
+          <w:szCs w:val="28"/>
+          <w:lang w:val="az-Latn-AZ"/>
+        </w:rPr>
+      </w:pPr>
+    </w:p>
+    <w:p>
+      <w:pPr>
+        <w:spacing w:line="360" w:lineRule="auto"/>
+        <w:ind w:left="-720" w:right="-720"/>
+        <w:rPr>
+          <w:rFonts w:ascii="Times New Roman" w:eastAsia="Times New Roman" w:hAnsi="Times New Roman" w:cs="Times New Roman"/>
+          <w:sz w:val="28"/>
+          <w:szCs w:val="28"/>
+          <w:lang w:val="az-Latn-AZ"/>
+        </w:rPr>
+      </w:pPr>
+      <w:r>
+        <w:rPr>
+          <w:rFonts w:ascii="Times New Roman" w:eastAsia="Times New Roman" w:hAnsi="Times New Roman" w:cs="Times New Roman"/>
+          <w:sz w:val="28"/>
+          <w:szCs w:val="28"/>
+          <w:lang w:val="az-Latn-AZ"/>
+        </w:rPr>
+        <w:t xml:space="preserve">2. </w:t>
+      </w:r>
+      <w:r>
+        <w:rPr>
+          <w:rFonts w:ascii="Times New Roman" w:eastAsia="Times New Roman" w:hAnsi="Times New Roman" w:cs="Times New Roman"/>
+          <w:sz w:val="28"/>
+          <w:szCs w:val="28"/>
+          <w:lang w:val="az-Latn-AZ"/>
+        </w:rPr>
+        <w:t>Şifrələmə: Tranzit və istirahətdə olan məlumatların şifrələnməsi həssas məlumatı icazəsiz girişdən və ya ələ keçirmədən qorumağa kömək edə bilər. Hostinq təminatçıları ötürülmə zamanı məlumatların təhlükəsizliyini təmin etmək üçün SSL/TLS kimi şifrələmə protokollarından və serverlərdə saxlanılan məlumatların qorunması üçün şifrələmə alqoritmlərindən istifadə etməlidirlər.</w:t>
+      </w:r>
+    </w:p>
+    <w:p>
+      <w:pPr>
+        <w:spacing w:line="360" w:lineRule="auto"/>
+        <w:ind w:left="-720" w:right="-720"/>
+        <w:rPr>
+          <w:rFonts w:ascii="Times New Roman" w:eastAsia="Times New Roman" w:hAnsi="Times New Roman" w:cs="Times New Roman"/>
+          <w:sz w:val="28"/>
+          <w:szCs w:val="28"/>
+          <w:lang w:val="az-Latn-AZ"/>
+        </w:rPr>
+      </w:pPr>
+    </w:p>
+    <w:p>
+      <w:pPr>
+        <w:spacing w:line="360" w:lineRule="auto"/>
+        <w:ind w:left="-720" w:right="-720"/>
+        <w:rPr>
+          <w:rFonts w:ascii="Times New Roman" w:eastAsia="Times New Roman" w:hAnsi="Times New Roman" w:cs="Times New Roman"/>
+          <w:sz w:val="28"/>
+          <w:szCs w:val="28"/>
+          <w:lang w:val="az-Latn-AZ"/>
+        </w:rPr>
+      </w:pPr>
+      <w:r>
+        <w:rPr>
+          <w:rFonts w:ascii="Times New Roman" w:eastAsia="Times New Roman" w:hAnsi="Times New Roman" w:cs="Times New Roman"/>
+          <w:sz w:val="28"/>
+          <w:szCs w:val="28"/>
+          <w:lang w:val="az-Latn-AZ"/>
+        </w:rPr>
+        <w:t xml:space="preserve">3. </w:t>
+      </w:r>
+      <w:r>
+        <w:rPr>
+          <w:rFonts w:ascii="Times New Roman" w:eastAsia="Times New Roman" w:hAnsi="Times New Roman" w:cs="Times New Roman"/>
+          <w:sz w:val="28"/>
+          <w:szCs w:val="28"/>
+          <w:lang w:val="az-Latn-AZ"/>
+        </w:rPr>
+        <w:t>Təhlükəsizlik divarları və müdaxilənin aşkarlanması/qarşısının alınması sistemləri: Firewallların və müdaxilənin aşkarlanması/qarşısının alınması sistemlərinin tətbiqi şəbəkə trafikini izləməyə və filtrləşdirməyə, zərərli fəaliyyətləri aşkar etməyə və serverlərə və məlumatlara icazəsiz girişin qarşısını almağa kömək edə bilər. Bu təhlükəsizlik vasitələri zərərli proqram, DDoS hücumları və haker cəhdləri kimi kiber təhlükələri aşkar etməyə və blok etməyə kömək edə bilər.</w:t>
+      </w:r>
+    </w:p>
+    <w:p>
+      <w:pPr>
+        <w:spacing w:line="360" w:lineRule="auto"/>
+        <w:ind w:left="-720" w:right="-720"/>
+        <w:rPr>
+          <w:rFonts w:ascii="Times New Roman" w:eastAsia="Times New Roman" w:hAnsi="Times New Roman" w:cs="Times New Roman"/>
+          <w:sz w:val="28"/>
+          <w:szCs w:val="28"/>
+          <w:lang w:val="az-Latn-AZ"/>
+        </w:rPr>
+      </w:pPr>
+    </w:p>
+    <w:p>
+      <w:pPr>
+        <w:spacing w:line="360" w:lineRule="auto"/>
+        <w:ind w:left="-720" w:right="-720"/>
+        <w:rPr>
+          <w:rFonts w:ascii="Times New Roman" w:eastAsia="Times New Roman" w:hAnsi="Times New Roman" w:cs="Times New Roman"/>
+          <w:sz w:val="28"/>
+          <w:szCs w:val="28"/>
+          <w:lang w:val="az-Latn-AZ"/>
+        </w:rPr>
+      </w:pPr>
+      <w:r>
+        <w:rPr>
+          <w:rFonts w:ascii="Times New Roman" w:eastAsia="Times New Roman" w:hAnsi="Times New Roman" w:cs="Times New Roman"/>
+          <w:sz w:val="28"/>
+          <w:szCs w:val="28"/>
+          <w:lang w:val="az-Latn-AZ"/>
+        </w:rPr>
+        <w:lastRenderedPageBreak/>
+        <w:t xml:space="preserve">4. </w:t>
+      </w:r>
+      <w:r>
+        <w:rPr>
+          <w:rFonts w:ascii="Times New Roman" w:eastAsia="Times New Roman" w:hAnsi="Times New Roman" w:cs="Times New Roman"/>
+          <w:sz w:val="28"/>
+          <w:szCs w:val="28"/>
+          <w:lang w:val="az-Latn-AZ"/>
+        </w:rPr>
+        <w:t>Müntəzəm Təhlükəsizlik Auditləri və Zəifliyin Qiymətləndirilməsi: Hostinq provayderləri sistemlərində və infrastrukturlarında potensial təhlükəsizlik risklərini və zəifliklərini müəyyən etmək və azaltmaq üçün müntəzəm təhlükəsizlik auditləri və zəiflik qiymətləndirmələri aparmalıdırlar. Müntəzəm sınaqlar kiber hücumçular tərəfindən istifadə oluna bilən zəiflikləri, yanlış konfiqurasiyaları və ya təhlükəsizlik nəzarətindəki boşluqları aşkar etməyə kömək edə bilər.</w:t>
+      </w:r>
+    </w:p>
+    <w:p>
+      <w:pPr>
+        <w:spacing w:line="360" w:lineRule="auto"/>
+        <w:ind w:left="-720" w:right="-720"/>
+        <w:rPr>
+          <w:rFonts w:ascii="Times New Roman" w:eastAsia="Times New Roman" w:hAnsi="Times New Roman" w:cs="Times New Roman"/>
+          <w:sz w:val="28"/>
+          <w:szCs w:val="28"/>
+          <w:lang w:val="az-Latn-AZ"/>
+        </w:rPr>
+      </w:pPr>
+    </w:p>
+    <w:p>
+      <w:pPr>
+        <w:spacing w:line="360" w:lineRule="auto"/>
+        <w:ind w:left="-720" w:right="-720"/>
+        <w:rPr>
+          <w:rFonts w:ascii="Times New Roman" w:eastAsia="Times New Roman" w:hAnsi="Times New Roman" w:cs="Times New Roman"/>
+          <w:sz w:val="28"/>
+          <w:szCs w:val="28"/>
+          <w:lang w:val="az-Latn-AZ"/>
+        </w:rPr>
+      </w:pPr>
+      <w:r>
+        <w:rPr>
+          <w:rFonts w:ascii="Times New Roman" w:eastAsia="Times New Roman" w:hAnsi="Times New Roman" w:cs="Times New Roman"/>
+          <w:sz w:val="28"/>
+          <w:szCs w:val="28"/>
+          <w:lang w:val="az-Latn-AZ"/>
+        </w:rPr>
+        <w:t xml:space="preserve">5. </w:t>
+      </w:r>
+      <w:r>
+        <w:rPr>
+          <w:rFonts w:ascii="Times New Roman" w:eastAsia="Times New Roman" w:hAnsi="Times New Roman" w:cs="Times New Roman"/>
+          <w:sz w:val="28"/>
+          <w:szCs w:val="28"/>
+          <w:lang w:val="az-Latn-AZ"/>
+        </w:rPr>
+        <w:t>Təhlükəsiz Proqram təminatı və Patch İdarəetmə: Hostinq provayderləri serverlərinin və proqram sistemlərinin ən son təhlükəsizlik yamaları və yeniləmələri ilə yenilənməsini təmin etməlidirlər. Proqram təminatının müntəzəm olaraq düzəldilməsi və yenilənməsi kiber hücumçular tərəfindən istifadə oluna bilən məlum zəiflikləri və təhlükəsizlik qüsurlarını aradan qaldırmağa kömək edə bilər.</w:t>
+      </w:r>
+    </w:p>
+    <w:p>
+      <w:pPr>
+        <w:spacing w:line="360" w:lineRule="auto"/>
+        <w:ind w:left="-720" w:right="-720"/>
+        <w:rPr>
+          <w:rFonts w:ascii="Times New Roman" w:eastAsia="Times New Roman" w:hAnsi="Times New Roman" w:cs="Times New Roman"/>
+          <w:sz w:val="28"/>
+          <w:szCs w:val="28"/>
+          <w:lang w:val="az-Latn-AZ"/>
+        </w:rPr>
+      </w:pPr>
+    </w:p>
+    <w:p>
+      <w:pPr>
+        <w:spacing w:line="360" w:lineRule="auto"/>
+        <w:ind w:left="-720" w:right="-720"/>
+        <w:rPr>
+          <w:rFonts w:ascii="Times New Roman" w:eastAsia="Times New Roman" w:hAnsi="Times New Roman" w:cs="Times New Roman"/>
+          <w:sz w:val="28"/>
+          <w:szCs w:val="28"/>
+          <w:lang w:val="az-Latn-AZ"/>
+        </w:rPr>
+      </w:pPr>
+      <w:r>
+        <w:rPr>
+          <w:rFonts w:ascii="Times New Roman" w:eastAsia="Times New Roman" w:hAnsi="Times New Roman" w:cs="Times New Roman"/>
+          <w:sz w:val="28"/>
+          <w:szCs w:val="28"/>
+          <w:lang w:val="az-Latn-AZ"/>
+        </w:rPr>
+        <w:t xml:space="preserve">6. </w:t>
+      </w:r>
+      <w:r>
+        <w:rPr>
+          <w:rFonts w:ascii="Times New Roman" w:eastAsia="Times New Roman" w:hAnsi="Times New Roman" w:cs="Times New Roman"/>
+          <w:sz w:val="28"/>
+          <w:szCs w:val="28"/>
+          <w:lang w:val="az-Latn-AZ"/>
+        </w:rPr>
+        <w:t>Girişə Nəzarət və Doğrulama: Güclü giriş nəzarətlərinin və autentifikasiya mexanizmlərinin tətbiqi serverlərə, verilənlər bazalarına və fayllara icazəsiz girişin qarşısını almağa kömək edə bilər. Hostinq provayderləri həssas məlumatlara və resurslara girişi məhdudlaşdırmaq üçün təhlükəsiz giriş metodlarından, çoxfaktorlu autentifikasiyadan və rol əsaslı giriş nəzarətlərindən istifadə etməlidirlər.</w:t>
+      </w:r>
+    </w:p>
+    <w:p>
+      <w:pPr>
+        <w:spacing w:line="360" w:lineRule="auto"/>
+        <w:ind w:left="-720" w:right="-720"/>
+        <w:rPr>
+          <w:rFonts w:ascii="Times New Roman" w:eastAsia="Times New Roman" w:hAnsi="Times New Roman" w:cs="Times New Roman"/>
+          <w:sz w:val="28"/>
+          <w:szCs w:val="28"/>
+          <w:lang w:val="az-Latn-AZ"/>
+        </w:rPr>
+      </w:pPr>
+    </w:p>
+    <w:p>
+      <w:pPr>
+        <w:spacing w:line="360" w:lineRule="auto"/>
+        <w:ind w:left="-720" w:right="-720"/>
+        <w:rPr>
+          <w:rFonts w:ascii="Times New Roman" w:eastAsia="Times New Roman" w:hAnsi="Times New Roman" w:cs="Times New Roman"/>
+          <w:sz w:val="28"/>
+          <w:szCs w:val="28"/>
+          <w:lang w:val="az-Latn-AZ"/>
+        </w:rPr>
+      </w:pPr>
+      <w:r>
+        <w:rPr>
+          <w:rFonts w:ascii="Times New Roman" w:eastAsia="Times New Roman" w:hAnsi="Times New Roman" w:cs="Times New Roman"/>
+          <w:sz w:val="28"/>
+          <w:szCs w:val="28"/>
+          <w:lang w:val="az-Latn-AZ"/>
+        </w:rPr>
+        <w:t xml:space="preserve">7. </w:t>
+      </w:r>
+      <w:r>
+        <w:rPr>
+          <w:rFonts w:ascii="Times New Roman" w:eastAsia="Times New Roman" w:hAnsi="Times New Roman" w:cs="Times New Roman"/>
+          <w:sz w:val="28"/>
+          <w:szCs w:val="28"/>
+          <w:lang w:val="az-Latn-AZ"/>
+        </w:rPr>
+        <w:t>Yedəkləmə və Fəlakətin Bərpası: Məlumatların müntəzəm ehtiyat nüsxələrinin saxlanması və fəlakətin bərpası planlarının həyata keçirilməsi təhlükəsizlik hadisəsi və ya məlumat itkisi halında işin davamlılığını və məlumatların bərpasını təmin etməyə kömək edə bilər. Hostinq provayderləri məlumatların bütövlüyünü və mövcudluğunu təmin etmək üçün mütəmadi olaraq məlumatların ehtiyat nüsxəsini çıxarmalı, ehtiyat nüsxələrini təhlükəsiz saxlamalı və fəlakətin bərpası prosedurlarını sınaqdan keçirməlidir.</w:t>
+      </w:r>
+    </w:p>
+    <w:p>
+      <w:pPr>
+        <w:spacing w:line="360" w:lineRule="auto"/>
+        <w:ind w:left="-720" w:right="-720"/>
+        <w:rPr>
+          <w:rFonts w:ascii="Times New Roman" w:eastAsia="Times New Roman" w:hAnsi="Times New Roman" w:cs="Times New Roman"/>
+          <w:sz w:val="28"/>
+          <w:szCs w:val="28"/>
+          <w:lang w:val="az-Latn-AZ"/>
+        </w:rPr>
+      </w:pPr>
+    </w:p>
+    <w:p>
+      <w:pPr>
+        <w:spacing w:line="360" w:lineRule="auto"/>
+        <w:ind w:left="-720" w:right="-720"/>
+        <w:rPr>
+          <w:rFonts w:ascii="Times New Roman" w:eastAsia="Times New Roman" w:hAnsi="Times New Roman" w:cs="Times New Roman"/>
+          <w:sz w:val="28"/>
+          <w:szCs w:val="28"/>
+          <w:lang w:val="az-Latn-AZ"/>
+        </w:rPr>
+      </w:pPr>
+      <w:r>
+        <w:rPr>
+          <w:rFonts w:ascii="Times New Roman" w:eastAsia="Times New Roman" w:hAnsi="Times New Roman" w:cs="Times New Roman"/>
+          <w:sz w:val="28"/>
+          <w:szCs w:val="28"/>
+          <w:lang w:val="az-Latn-AZ"/>
+        </w:rPr>
+        <w:t xml:space="preserve">8. </w:t>
+      </w:r>
+      <w:r>
+        <w:rPr>
+          <w:rFonts w:ascii="Times New Roman" w:eastAsia="Times New Roman" w:hAnsi="Times New Roman" w:cs="Times New Roman"/>
+          <w:sz w:val="28"/>
+          <w:szCs w:val="28"/>
+          <w:lang w:val="az-Latn-AZ"/>
+        </w:rPr>
+        <w:t xml:space="preserve">Uyğunluq və Tənzimləmə Standartları: Hostinq təminatçıları PCI DSS, HIPAA, GDPR və ISO 27001 kimi sənaye standartlarına və informasiya təhlükəsizliyi üçün tənzimləyici </w:t>
+      </w:r>
+      <w:r>
+        <w:rPr>
+          <w:rFonts w:ascii="Times New Roman" w:eastAsia="Times New Roman" w:hAnsi="Times New Roman" w:cs="Times New Roman"/>
+          <w:sz w:val="28"/>
+          <w:szCs w:val="28"/>
+          <w:lang w:val="az-Latn-AZ"/>
+        </w:rPr>
+        <w:lastRenderedPageBreak/>
+        <w:t>tələblərə əməl etməlidirlər. Təhlükəsizlik standartlarına uyğunluq məlumatların qorunmasına sadiqlik nümayiş etdirməyə və təhlükəsizlik nəzarətlərinin uyğunlaşdırılmasını təmin etməyə kömək edə bilər. ən yaxşı təcrübələrlə.</w:t>
+      </w:r>
+    </w:p>
+    <w:p>
+      <w:pPr>
+        <w:spacing w:line="360" w:lineRule="auto"/>
+        <w:ind w:left="-720" w:right="-720"/>
+        <w:rPr>
+          <w:rFonts w:ascii="Times New Roman" w:eastAsia="Times New Roman" w:hAnsi="Times New Roman" w:cs="Times New Roman"/>
+          <w:sz w:val="28"/>
+          <w:szCs w:val="28"/>
+          <w:lang w:val="az-Latn-AZ"/>
+        </w:rPr>
+      </w:pPr>
+    </w:p>
+    <w:p>
+      <w:pPr>
+        <w:spacing w:line="360" w:lineRule="auto"/>
+        <w:ind w:left="-720" w:right="-720"/>
+        <w:rPr>
+          <w:rFonts w:ascii="Times New Roman" w:eastAsia="Times New Roman" w:hAnsi="Times New Roman" w:cs="Times New Roman"/>
+          <w:sz w:val="28"/>
+          <w:szCs w:val="28"/>
+          <w:lang w:val="az-Latn-AZ"/>
+        </w:rPr>
+      </w:pPr>
+      <w:r>
+        <w:rPr>
+          <w:rFonts w:ascii="Times New Roman" w:eastAsia="Times New Roman" w:hAnsi="Times New Roman" w:cs="Times New Roman"/>
+          <w:sz w:val="28"/>
+          <w:szCs w:val="28"/>
+          <w:lang w:val="az-Latn-AZ"/>
+        </w:rPr>
+        <w:t>Bu tədbirləri və qabaqcıl təcrübələri həyata keçirməklə hostinq provayderləri hostinq mühitlərində informasiya təhlükəsizliyini təmin etməyə, həssas məlumatları kibertəhlükələrdən qorumağa və müştərilər və istifadəçilər arasında etimad yarada bilər. Hostinq provayderləri təhlükəsizliyə üstünlük verməli, təhlükəsizlik texnologiyalarına və prosedurlarına sərmayə qoymalı və riskləri azaltmaq və məlumatların məxfiliyini, bütövlüyünü və əlçatanlığını qorumaq üçün mütəmadi olaraq təhlükəsizlik vəziyyətini qiymətləndirməli və təkmilləşdirməlidir.</w:t>
+      </w:r>
     </w:p>
     <w:sectPr>
       <w:pgSz w:w="11906" w:h="16838"/>
@@ -9210,6 +9630,95 @@
     </w:lvl>
   </w:abstractNum>
   <w:abstractNum w:abstractNumId="27" w15:restartNumberingAfterBreak="0">
+    <w:nsid w:val="497C4C18"/>
+    <w:multiLevelType w:val="hybridMultilevel"/>
+    <w:tmpl w:val="35EE759C"/>
+    <w:lvl w:ilvl="0" w:tplc="B718C5C2">
+      <w:start w:val="1"/>
+      <w:numFmt w:val="decimal"/>
+      <w:lvlText w:val="%1."/>
+      <w:lvlJc w:val="left"/>
+      <w:pPr>
+        <w:ind w:left="-360" w:hanging="360"/>
+      </w:pPr>
+      <w:rPr>
+        <w:rFonts w:hint="default"/>
+      </w:rPr>
+    </w:lvl>
+    <w:lvl w:ilvl="1" w:tplc="04190019" w:tentative="1">
+      <w:start w:val="1"/>
+      <w:numFmt w:val="lowerLetter"/>
+      <w:lvlText w:val="%2."/>
+      <w:lvlJc w:val="left"/>
+      <w:pPr>
+        <w:ind w:left="360" w:hanging="360"/>
+      </w:pPr>
+    </w:lvl>
+    <w:lvl w:ilvl="2" w:tplc="0419001B" w:tentative="1">
+      <w:start w:val="1"/>
+      <w:numFmt w:val="lowerRoman"/>
+      <w:lvlText w:val="%3."/>
+      <w:lvlJc w:val="right"/>
+      <w:pPr>
+        <w:ind w:left="1080" w:hanging="180"/>
+      </w:pPr>
+    </w:lvl>
+    <w:lvl w:ilvl="3" w:tplc="0419000F" w:tentative="1">
+      <w:start w:val="1"/>
+      <w:numFmt w:val="decimal"/>
+      <w:lvlText w:val="%4."/>
+      <w:lvlJc w:val="left"/>
+      <w:pPr>
+        <w:ind w:left="1800" w:hanging="360"/>
+      </w:pPr>
+    </w:lvl>
+    <w:lvl w:ilvl="4" w:tplc="04190019" w:tentative="1">
+      <w:start w:val="1"/>
+      <w:numFmt w:val="lowerLetter"/>
+      <w:lvlText w:val="%5."/>
+      <w:lvlJc w:val="left"/>
+      <w:pPr>
+        <w:ind w:left="2520" w:hanging="360"/>
+      </w:pPr>
+    </w:lvl>
+    <w:lvl w:ilvl="5" w:tplc="0419001B" w:tentative="1">
+      <w:start w:val="1"/>
+      <w:numFmt w:val="lowerRoman"/>
+      <w:lvlText w:val="%6."/>
+      <w:lvlJc w:val="right"/>
+      <w:pPr>
+        <w:ind w:left="3240" w:hanging="180"/>
+      </w:pPr>
+    </w:lvl>
+    <w:lvl w:ilvl="6" w:tplc="0419000F" w:tentative="1">
+      <w:start w:val="1"/>
+      <w:numFmt w:val="decimal"/>
+      <w:lvlText w:val="%7."/>
+      <w:lvlJc w:val="left"/>
+      <w:pPr>
+        <w:ind w:left="3960" w:hanging="360"/>
+      </w:pPr>
+    </w:lvl>
+    <w:lvl w:ilvl="7" w:tplc="04190019" w:tentative="1">
+      <w:start w:val="1"/>
+      <w:numFmt w:val="lowerLetter"/>
+      <w:lvlText w:val="%8."/>
+      <w:lvlJc w:val="left"/>
+      <w:pPr>
+        <w:ind w:left="4680" w:hanging="360"/>
+      </w:pPr>
+    </w:lvl>
+    <w:lvl w:ilvl="8" w:tplc="0419001B" w:tentative="1">
+      <w:start w:val="1"/>
+      <w:numFmt w:val="lowerRoman"/>
+      <w:lvlText w:val="%9."/>
+      <w:lvlJc w:val="right"/>
+      <w:pPr>
+        <w:ind w:left="5400" w:hanging="180"/>
+      </w:pPr>
+    </w:lvl>
+  </w:abstractNum>
+  <w:abstractNum w:abstractNumId="28" w15:restartNumberingAfterBreak="0">
     <w:nsid w:val="4990D8D0"/>
     <w:multiLevelType w:val="hybridMultilevel"/>
     <w:tmpl w:val="DF0C66A0"/>
@@ -9322,7 +9831,7 @@
       </w:rPr>
     </w:lvl>
   </w:abstractNum>
-  <w:abstractNum w:abstractNumId="28" w15:restartNumberingAfterBreak="0">
+  <w:abstractNum w:abstractNumId="29" w15:restartNumberingAfterBreak="0">
     <w:nsid w:val="4E08396C"/>
     <w:multiLevelType w:val="hybridMultilevel"/>
     <w:tmpl w:val="8216E4F4"/>
@@ -9435,7 +9944,7 @@
       </w:rPr>
     </w:lvl>
   </w:abstractNum>
-  <w:abstractNum w:abstractNumId="29" w15:restartNumberingAfterBreak="0">
+  <w:abstractNum w:abstractNumId="30" w15:restartNumberingAfterBreak="0">
     <w:nsid w:val="4EEF12B1"/>
     <w:multiLevelType w:val="hybridMultilevel"/>
     <w:tmpl w:val="AD2AB0B6"/>
@@ -9548,7 +10057,7 @@
       </w:rPr>
     </w:lvl>
   </w:abstractNum>
-  <w:abstractNum w:abstractNumId="30" w15:restartNumberingAfterBreak="0">
+  <w:abstractNum w:abstractNumId="31" w15:restartNumberingAfterBreak="0">
     <w:nsid w:val="4F633287"/>
     <w:multiLevelType w:val="hybridMultilevel"/>
     <w:tmpl w:val="96E08034"/>
@@ -9661,7 +10170,7 @@
       </w:rPr>
     </w:lvl>
   </w:abstractNum>
-  <w:abstractNum w:abstractNumId="31" w15:restartNumberingAfterBreak="0">
+  <w:abstractNum w:abstractNumId="32" w15:restartNumberingAfterBreak="0">
     <w:nsid w:val="51C066F2"/>
     <w:multiLevelType w:val="multilevel"/>
     <w:tmpl w:val="4D5644F6"/>
@@ -9774,7 +10283,7 @@
       </w:pPr>
     </w:lvl>
   </w:abstractNum>
-  <w:abstractNum w:abstractNumId="32" w15:restartNumberingAfterBreak="0">
+  <w:abstractNum w:abstractNumId="33" w15:restartNumberingAfterBreak="0">
     <w:nsid w:val="52EA7AB3"/>
     <w:multiLevelType w:val="hybridMultilevel"/>
     <w:tmpl w:val="9DD6B61A"/>
@@ -9887,7 +10396,7 @@
       </w:rPr>
     </w:lvl>
   </w:abstractNum>
-  <w:abstractNum w:abstractNumId="33" w15:restartNumberingAfterBreak="0">
+  <w:abstractNum w:abstractNumId="34" w15:restartNumberingAfterBreak="0">
     <w:nsid w:val="5A7F3B40"/>
     <w:multiLevelType w:val="hybridMultilevel"/>
     <w:tmpl w:val="809ECDD4"/>
@@ -10000,7 +10509,7 @@
       </w:rPr>
     </w:lvl>
   </w:abstractNum>
-  <w:abstractNum w:abstractNumId="34" w15:restartNumberingAfterBreak="0">
+  <w:abstractNum w:abstractNumId="35" w15:restartNumberingAfterBreak="0">
     <w:nsid w:val="5CE09C71"/>
     <w:multiLevelType w:val="hybridMultilevel"/>
     <w:tmpl w:val="547C85D8"/>
@@ -10113,7 +10622,7 @@
       </w:rPr>
     </w:lvl>
   </w:abstractNum>
-  <w:abstractNum w:abstractNumId="35" w15:restartNumberingAfterBreak="0">
+  <w:abstractNum w:abstractNumId="36" w15:restartNumberingAfterBreak="0">
     <w:nsid w:val="5F3519E2"/>
     <w:multiLevelType w:val="hybridMultilevel"/>
     <w:tmpl w:val="4544AD7A"/>
@@ -10226,7 +10735,7 @@
       </w:rPr>
     </w:lvl>
   </w:abstractNum>
-  <w:abstractNum w:abstractNumId="36" w15:restartNumberingAfterBreak="0">
+  <w:abstractNum w:abstractNumId="37" w15:restartNumberingAfterBreak="0">
     <w:nsid w:val="606C3B8C"/>
     <w:multiLevelType w:val="hybridMultilevel"/>
     <w:tmpl w:val="AE102A30"/>
@@ -10339,7 +10848,7 @@
       </w:rPr>
     </w:lvl>
   </w:abstractNum>
-  <w:abstractNum w:abstractNumId="37" w15:restartNumberingAfterBreak="0">
+  <w:abstractNum w:abstractNumId="38" w15:restartNumberingAfterBreak="0">
     <w:nsid w:val="63B13889"/>
     <w:multiLevelType w:val="hybridMultilevel"/>
     <w:tmpl w:val="65EED4D8"/>
@@ -10428,7 +10937,7 @@
       </w:pPr>
     </w:lvl>
   </w:abstractNum>
-  <w:abstractNum w:abstractNumId="38" w15:restartNumberingAfterBreak="0">
+  <w:abstractNum w:abstractNumId="39" w15:restartNumberingAfterBreak="0">
     <w:nsid w:val="6451DB52"/>
     <w:multiLevelType w:val="hybridMultilevel"/>
     <w:tmpl w:val="BB52BF6C"/>
@@ -10541,7 +11050,7 @@
       </w:rPr>
     </w:lvl>
   </w:abstractNum>
-  <w:abstractNum w:abstractNumId="39" w15:restartNumberingAfterBreak="0">
+  <w:abstractNum w:abstractNumId="40" w15:restartNumberingAfterBreak="0">
     <w:nsid w:val="64AC2DBC"/>
     <w:multiLevelType w:val="hybridMultilevel"/>
     <w:tmpl w:val="41DAD33E"/>
@@ -10654,7 +11163,7 @@
       </w:rPr>
     </w:lvl>
   </w:abstractNum>
-  <w:abstractNum w:abstractNumId="40" w15:restartNumberingAfterBreak="0">
+  <w:abstractNum w:abstractNumId="41" w15:restartNumberingAfterBreak="0">
     <w:nsid w:val="6E8CCD0E"/>
     <w:multiLevelType w:val="hybridMultilevel"/>
     <w:tmpl w:val="2EEA2A34"/>
@@ -10767,7 +11276,7 @@
       </w:rPr>
     </w:lvl>
   </w:abstractNum>
-  <w:abstractNum w:abstractNumId="41" w15:restartNumberingAfterBreak="0">
+  <w:abstractNum w:abstractNumId="42" w15:restartNumberingAfterBreak="0">
     <w:nsid w:val="7AEBCA80"/>
     <w:multiLevelType w:val="hybridMultilevel"/>
     <w:tmpl w:val="DDB63C6C"/>
@@ -10880,7 +11389,7 @@
       </w:rPr>
     </w:lvl>
   </w:abstractNum>
-  <w:abstractNum w:abstractNumId="42" w15:restartNumberingAfterBreak="0">
+  <w:abstractNum w:abstractNumId="43" w15:restartNumberingAfterBreak="0">
     <w:nsid w:val="7E1890A0"/>
     <w:multiLevelType w:val="hybridMultilevel"/>
     <w:tmpl w:val="C0889C86"/>
@@ -11003,16 +11512,16 @@
     <w:abstractNumId w:val="7"/>
   </w:num>
   <w:num w:numId="4" w16cid:durableId="900211740">
-    <w:abstractNumId w:val="40"/>
+    <w:abstractNumId w:val="41"/>
   </w:num>
   <w:num w:numId="5" w16cid:durableId="1033648646">
     <w:abstractNumId w:val="24"/>
   </w:num>
   <w:num w:numId="6" w16cid:durableId="563955548">
-    <w:abstractNumId w:val="30"/>
+    <w:abstractNumId w:val="31"/>
   </w:num>
   <w:num w:numId="7" w16cid:durableId="369570738">
-    <w:abstractNumId w:val="35"/>
+    <w:abstractNumId w:val="36"/>
   </w:num>
   <w:num w:numId="8" w16cid:durableId="580140130">
     <w:abstractNumId w:val="1"/>
@@ -11033,10 +11542,10 @@
     <w:abstractNumId w:val="6"/>
   </w:num>
   <w:num w:numId="14" w16cid:durableId="1034580890">
-    <w:abstractNumId w:val="39"/>
+    <w:abstractNumId w:val="40"/>
   </w:num>
   <w:num w:numId="15" w16cid:durableId="797184259">
-    <w:abstractNumId w:val="34"/>
+    <w:abstractNumId w:val="35"/>
   </w:num>
   <w:num w:numId="16" w16cid:durableId="1134758167">
     <w:abstractNumId w:val="15"/>
@@ -11045,10 +11554,10 @@
     <w:abstractNumId w:val="26"/>
   </w:num>
   <w:num w:numId="18" w16cid:durableId="220944936">
-    <w:abstractNumId w:val="41"/>
+    <w:abstractNumId w:val="42"/>
   </w:num>
   <w:num w:numId="19" w16cid:durableId="1301573435">
-    <w:abstractNumId w:val="32"/>
+    <w:abstractNumId w:val="33"/>
   </w:num>
   <w:num w:numId="20" w16cid:durableId="404573122">
     <w:abstractNumId w:val="5"/>
@@ -11057,16 +11566,16 @@
     <w:abstractNumId w:val="21"/>
   </w:num>
   <w:num w:numId="22" w16cid:durableId="1246774">
-    <w:abstractNumId w:val="33"/>
+    <w:abstractNumId w:val="34"/>
   </w:num>
   <w:num w:numId="23" w16cid:durableId="468128549">
     <w:abstractNumId w:val="22"/>
   </w:num>
   <w:num w:numId="24" w16cid:durableId="240868715">
-    <w:abstractNumId w:val="36"/>
+    <w:abstractNumId w:val="37"/>
   </w:num>
   <w:num w:numId="25" w16cid:durableId="1204440296">
-    <w:abstractNumId w:val="27"/>
+    <w:abstractNumId w:val="28"/>
   </w:num>
   <w:num w:numId="26" w16cid:durableId="1318680593">
     <w:abstractNumId w:val="18"/>
@@ -11075,7 +11584,7 @@
     <w:abstractNumId w:val="10"/>
   </w:num>
   <w:num w:numId="28" w16cid:durableId="305934476">
-    <w:abstractNumId w:val="38"/>
+    <w:abstractNumId w:val="39"/>
   </w:num>
   <w:num w:numId="29" w16cid:durableId="2080667234">
     <w:abstractNumId w:val="19"/>
@@ -11090,7 +11599,7 @@
     <w:abstractNumId w:val="2"/>
   </w:num>
   <w:num w:numId="33" w16cid:durableId="1533110147">
-    <w:abstractNumId w:val="29"/>
+    <w:abstractNumId w:val="30"/>
   </w:num>
   <w:num w:numId="34" w16cid:durableId="2018652167">
     <w:abstractNumId w:val="25"/>
@@ -11102,10 +11611,10 @@
     <w:abstractNumId w:val="0"/>
   </w:num>
   <w:num w:numId="37" w16cid:durableId="1419129817">
-    <w:abstractNumId w:val="42"/>
+    <w:abstractNumId w:val="43"/>
   </w:num>
   <w:num w:numId="38" w16cid:durableId="898201671">
-    <w:abstractNumId w:val="28"/>
+    <w:abstractNumId w:val="29"/>
   </w:num>
   <w:num w:numId="39" w16cid:durableId="105741002">
     <w:abstractNumId w:val="17"/>
@@ -11117,10 +11626,13 @@
     <w:abstractNumId w:val="12"/>
   </w:num>
   <w:num w:numId="42" w16cid:durableId="215242134">
-    <w:abstractNumId w:val="31"/>
+    <w:abstractNumId w:val="32"/>
   </w:num>
   <w:num w:numId="43" w16cid:durableId="1580794415">
-    <w:abstractNumId w:val="37"/>
+    <w:abstractNumId w:val="38"/>
+  </w:num>
+  <w:num w:numId="44" w16cid:durableId="1784156463">
+    <w:abstractNumId w:val="27"/>
   </w:num>
 </w:numbering>
 </file>
